--- a/fuentes/Actividad_didactica_CF02.docx
+++ b/fuentes/Actividad_didactica_CF02.docx
@@ -1,12 +1,12 @@
 
 <file path=word/document.xml><?xml version="1.0" encoding="utf-8"?>
-<w:document xmlns:wpc="http://schemas.microsoft.com/office/word/2010/wordprocessingCanvas" xmlns:cx="http://schemas.microsoft.com/office/drawing/2014/chartex" xmlns:cx1="http://schemas.microsoft.com/office/drawing/2015/9/8/chartex" xmlns:cx2="http://schemas.microsoft.com/office/drawing/2015/10/21/chartex" xmlns:cx3="http://schemas.microsoft.com/office/drawing/2016/5/9/chartex" xmlns:cx4="http://schemas.microsoft.com/office/drawing/2016/5/10/chartex" xmlns:cx5="http://schemas.microsoft.com/office/drawing/2016/5/11/chartex" xmlns:cx6="http://schemas.microsoft.com/office/drawing/2016/5/12/chartex" xmlns:cx7="http://schemas.microsoft.com/office/drawing/2016/5/13/chartex" xmlns:cx8="http://schemas.microsoft.com/office/drawing/2016/5/14/chartex" xmlns:mc="http://schemas.openxmlformats.org/markup-compatibility/2006" xmlns:aink="http://schemas.microsoft.com/office/drawing/2016/ink" xmlns:am3d="http://schemas.microsoft.com/office/drawing/2017/model3d" xmlns:o="urn:schemas-microsoft-com:office:office" xmlns:oel="http://schemas.microsoft.com/office/2019/extlst" xmlns:r="http://schemas.openxmlformats.org/officeDocument/2006/relationships" xmlns:m="http://schemas.openxmlformats.org/officeDocument/2006/math" xmlns:v="urn:schemas-microsoft-com:vml" xmlns:wp14="http://schemas.microsoft.com/office/word/2010/wordprocessingDrawing" xmlns:wp="http://schemas.openxmlformats.org/drawingml/2006/wordprocessingDrawing" xmlns:w10="urn:schemas-microsoft-com:office:word" xmlns:w="http://schemas.openxmlformats.org/wordprocessingml/2006/main" xmlns:w14="http://schemas.microsoft.com/office/word/2010/wordml" xmlns:w15="http://schemas.microsoft.com/office/word/2012/wordml" xmlns:w16cex="http://schemas.microsoft.com/office/word/2018/wordml/cex" xmlns:w16cid="http://schemas.microsoft.com/office/word/2016/wordml/cid" xmlns:w16="http://schemas.microsoft.com/office/word/2018/wordml" xmlns:w16du="http://schemas.microsoft.com/office/word/2023/wordml/word16du" xmlns:w16sdtdh="http://schemas.microsoft.com/office/word/2020/wordml/sdtdatahash" xmlns:w16sdtfl="http://schemas.microsoft.com/office/word/2024/wordml/sdtformatlock" xmlns:w16se="http://schemas.microsoft.com/office/word/2015/wordml/symex" xmlns:wpg="http://schemas.microsoft.com/office/word/2010/wordprocessingGroup" xmlns:wpi="http://schemas.microsoft.com/office/word/2010/wordprocessingInk" xmlns:wne="http://schemas.microsoft.com/office/word/2006/wordml" xmlns:wps="http://schemas.microsoft.com/office/word/2010/wordprocessingShape" mc:Ignorable="w14 w15 w16se w16cid w16 w16cex w16sdtdh w16sdtfl w16du wp14">
+<w:document xmlns:wpc="http://schemas.microsoft.com/office/word/2010/wordprocessingCanvas" xmlns:cx="http://schemas.microsoft.com/office/drawing/2014/chartex" xmlns:cx1="http://schemas.microsoft.com/office/drawing/2015/9/8/chartex" xmlns:cx2="http://schemas.microsoft.com/office/drawing/2015/10/21/chartex" xmlns:cx3="http://schemas.microsoft.com/office/drawing/2016/5/9/chartex" xmlns:cx4="http://schemas.microsoft.com/office/drawing/2016/5/10/chartex" xmlns:cx5="http://schemas.microsoft.com/office/drawing/2016/5/11/chartex" xmlns:cx6="http://schemas.microsoft.com/office/drawing/2016/5/12/chartex" xmlns:cx7="http://schemas.microsoft.com/office/drawing/2016/5/13/chartex" xmlns:cx8="http://schemas.microsoft.com/office/drawing/2016/5/14/chartex" xmlns:mc="http://schemas.openxmlformats.org/markup-compatibility/2006" xmlns:aink="http://schemas.microsoft.com/office/drawing/2016/ink" xmlns:am3d="http://schemas.microsoft.com/office/drawing/2017/model3d" xmlns:o="urn:schemas-microsoft-com:office:office" xmlns:oel="http://schemas.microsoft.com/office/2019/extlst" xmlns:r="http://schemas.openxmlformats.org/officeDocument/2006/relationships" xmlns:m="http://schemas.openxmlformats.org/officeDocument/2006/math" xmlns:v="urn:schemas-microsoft-com:vml" xmlns:wp14="http://schemas.microsoft.com/office/word/2010/wordprocessingDrawing" xmlns:wp="http://schemas.openxmlformats.org/drawingml/2006/wordprocessingDrawing" xmlns:w10="urn:schemas-microsoft-com:office:word" xmlns:w="http://schemas.openxmlformats.org/wordprocessingml/2006/main" xmlns:w14="http://schemas.microsoft.com/office/word/2010/wordml" xmlns:w15="http://schemas.microsoft.com/office/word/2012/wordml" xmlns:w16cex="http://schemas.microsoft.com/office/word/2018/wordml/cex" xmlns:w16cid="http://schemas.microsoft.com/office/word/2016/wordml/cid" xmlns:w16="http://schemas.microsoft.com/office/word/2018/wordml" xmlns:w16du="http://schemas.microsoft.com/office/word/2023/wordml/word16du" xmlns:w16sdtdh="http://schemas.microsoft.com/office/word/2020/wordml/sdtdatahash" xmlns:w16sdtfl="http://schemas.microsoft.com/office/word/2024/wordml/sdtformatlock" xmlns:w16se="http://schemas.microsoft.com/office/word/2015/wordml/symex" xmlns:wpg="http://schemas.microsoft.com/office/word/2010/wordprocessingGroup" xmlns:wpi="http://schemas.microsoft.com/office/word/2010/wordprocessingInk" xmlns:wne="http://schemas.microsoft.com/office/word/2006/wordml" xmlns:wps="http://schemas.microsoft.com/office/word/2010/wordprocessingShape" xmlns:a="http://schemas.openxmlformats.org/drawingml/2006/main" xmlns:pic="http://schemas.openxmlformats.org/drawingml/2006/picture" xmlns:a14="http://schemas.microsoft.com/office/drawing/2010/main" mc:Ignorable="w14 w15 w16se w16cid w16 w16cex w16sdtdh w16sdtfl w16du wp14">
   <w:body>
     <w:p>
       <w:pPr>
         <w:spacing w:after="160" w:line="259" w:lineRule="auto"/>
         <w:rPr>
-          <w:rFonts w:ascii="Calibri" w:eastAsia="Calibri" w:hAnsi="Calibri" w:cs="Calibri"/>
+          <w:rFonts w:ascii="Calibri" w:hAnsi="Calibri" w:eastAsia="Calibri" w:cs="Calibri"/>
         </w:rPr>
       </w:pPr>
     </w:p>
@@ -16,12 +16,12 @@
         <w:tblW w:w="10154" w:type="dxa"/>
         <w:tblInd w:w="-680" w:type="dxa"/>
         <w:tblBorders>
-          <w:top w:val="single" w:sz="4" w:space="0" w:color="F4B083"/>
-          <w:left w:val="single" w:sz="4" w:space="0" w:color="F4B083"/>
-          <w:bottom w:val="single" w:sz="4" w:space="0" w:color="F4B083"/>
-          <w:right w:val="single" w:sz="4" w:space="0" w:color="F4B083"/>
-          <w:insideH w:val="single" w:sz="4" w:space="0" w:color="F4B083"/>
-          <w:insideV w:val="single" w:sz="4" w:space="0" w:color="F4B083"/>
+          <w:top w:val="single" w:color="F4B083" w:sz="4" w:space="0"/>
+          <w:left w:val="single" w:color="F4B083" w:sz="4" w:space="0"/>
+          <w:bottom w:val="single" w:color="F4B083" w:sz="4" w:space="0"/>
+          <w:right w:val="single" w:color="F4B083" w:sz="4" w:space="0"/>
+          <w:insideH w:val="single" w:color="F4B083" w:sz="4" w:space="0"/>
+          <w:insideV w:val="single" w:color="F4B083" w:sz="4" w:space="0"/>
         </w:tblBorders>
         <w:tblLayout w:type="fixed"/>
         <w:tblLook w:val="04A0" w:firstRow="1" w:lastRow="0" w:firstColumn="1" w:lastColumn="0" w:noHBand="0" w:noVBand="1"/>
@@ -46,7 +46,7 @@
             <w:pPr>
               <w:jc w:val="center"/>
               <w:rPr>
-                <w:rFonts w:ascii="Calibri" w:eastAsia="Calibri" w:hAnsi="Calibri" w:cs="Calibri"/>
+                <w:rFonts w:ascii="Calibri" w:hAnsi="Calibri" w:eastAsia="Calibri" w:cs="Calibri"/>
               </w:rPr>
             </w:pPr>
             <w:r>
@@ -116,20 +116,20 @@
             <w:pPr>
               <w:jc w:val="center"/>
               <w:rPr>
-                <w:rFonts w:ascii="Calibri" w:eastAsia="Calibri" w:hAnsi="Calibri" w:cs="Calibri"/>
-              </w:rPr>
-            </w:pPr>
-          </w:p>
-          <w:p>
-            <w:pPr>
-              <w:rPr>
-                <w:rFonts w:ascii="Calibri" w:eastAsia="Calibri" w:hAnsi="Calibri" w:cs="Calibri"/>
+                <w:rFonts w:ascii="Calibri" w:hAnsi="Calibri" w:eastAsia="Calibri" w:cs="Calibri"/>
+              </w:rPr>
+            </w:pPr>
+          </w:p>
+          <w:p>
+            <w:pPr>
+              <w:rPr>
+                <w:rFonts w:ascii="Calibri" w:hAnsi="Calibri" w:eastAsia="Calibri" w:cs="Calibri"/>
                 <w:color w:val="ED7D31"/>
               </w:rPr>
             </w:pPr>
             <w:r>
               <w:rPr>
-                <w:rFonts w:ascii="Calibri" w:eastAsia="Calibri" w:hAnsi="Calibri" w:cs="Calibri"/>
+                <w:rFonts w:ascii="Calibri" w:hAnsi="Calibri" w:eastAsia="Calibri" w:cs="Calibri"/>
                 <w:color w:val="ED7D31"/>
               </w:rPr>
               <w:t>ACTIVIDAD DIDÁCTICA CUESTIONARIO</w:t>
@@ -139,7 +139,7 @@
             <w:pPr>
               <w:jc w:val="center"/>
               <w:rPr>
-                <w:rFonts w:ascii="Calibri" w:eastAsia="Calibri" w:hAnsi="Calibri" w:cs="Calibri"/>
+                <w:rFonts w:ascii="Calibri" w:hAnsi="Calibri" w:eastAsia="Calibri" w:cs="Calibri"/>
               </w:rPr>
             </w:pPr>
           </w:p>
@@ -159,7 +159,7 @@
             <w:pPr>
               <w:spacing w:after="160"/>
               <w:rPr>
-                <w:rFonts w:ascii="Calibri" w:eastAsia="Calibri" w:hAnsi="Calibri" w:cs="Calibri"/>
+                <w:rFonts w:ascii="Calibri" w:hAnsi="Calibri" w:eastAsia="Calibri" w:cs="Calibri"/>
                 <w:color w:val="595959"/>
                 <w:sz w:val="24"/>
                 <w:szCs w:val="24"/>
@@ -167,7 +167,7 @@
             </w:pPr>
             <w:r>
               <w:rPr>
-                <w:rFonts w:ascii="Calibri" w:eastAsia="Calibri" w:hAnsi="Calibri" w:cs="Calibri"/>
+                <w:rFonts w:ascii="Calibri" w:hAnsi="Calibri" w:eastAsia="Calibri" w:cs="Calibri"/>
                 <w:b w:val="0"/>
                 <w:color w:val="595959"/>
                 <w:sz w:val="20"/>
@@ -185,7 +185,7 @@
               </w:numPr>
               <w:spacing w:after="160"/>
               <w:rPr>
-                <w:rFonts w:ascii="Calibri" w:eastAsia="Calibri" w:hAnsi="Calibri" w:cs="Calibri"/>
+                <w:rFonts w:ascii="Calibri" w:hAnsi="Calibri" w:eastAsia="Calibri" w:cs="Calibri"/>
                 <w:b w:val="0"/>
                 <w:color w:val="595959"/>
                 <w:sz w:val="24"/>
@@ -194,7 +194,7 @@
             </w:pPr>
             <w:r>
               <w:rPr>
-                <w:rFonts w:ascii="Calibri" w:eastAsia="Calibri" w:hAnsi="Calibri" w:cs="Calibri"/>
+                <w:rFonts w:ascii="Calibri" w:hAnsi="Calibri" w:eastAsia="Calibri" w:cs="Calibri"/>
                 <w:b w:val="0"/>
                 <w:color w:val="595959"/>
                 <w:sz w:val="20"/>
@@ -204,7 +204,7 @@
             </w:r>
             <w:r>
               <w:rPr>
-                <w:rFonts w:ascii="Calibri" w:eastAsia="Calibri" w:hAnsi="Calibri" w:cs="Calibri"/>
+                <w:rFonts w:ascii="Calibri" w:hAnsi="Calibri" w:eastAsia="Calibri" w:cs="Calibri"/>
                 <w:b w:val="0"/>
                 <w:color w:val="595959"/>
                 <w:sz w:val="20"/>
@@ -214,7 +214,7 @@
             </w:r>
             <w:r>
               <w:rPr>
-                <w:rFonts w:ascii="Calibri" w:eastAsia="Calibri" w:hAnsi="Calibri" w:cs="Calibri"/>
+                <w:rFonts w:ascii="Calibri" w:hAnsi="Calibri" w:eastAsia="Calibri" w:cs="Calibri"/>
                 <w:b w:val="0"/>
                 <w:color w:val="595959"/>
                 <w:sz w:val="20"/>
@@ -232,7 +232,7 @@
               </w:numPr>
               <w:spacing w:after="160"/>
               <w:rPr>
-                <w:rFonts w:ascii="Calibri" w:eastAsia="Calibri" w:hAnsi="Calibri" w:cs="Calibri"/>
+                <w:rFonts w:ascii="Calibri" w:hAnsi="Calibri" w:eastAsia="Calibri" w:cs="Calibri"/>
                 <w:b w:val="0"/>
                 <w:color w:val="595959"/>
                 <w:sz w:val="24"/>
@@ -241,7 +241,7 @@
             </w:pPr>
             <w:r>
               <w:rPr>
-                <w:rFonts w:ascii="Calibri" w:eastAsia="Calibri" w:hAnsi="Calibri" w:cs="Calibri"/>
+                <w:rFonts w:ascii="Calibri" w:hAnsi="Calibri" w:eastAsia="Calibri" w:cs="Calibri"/>
                 <w:b w:val="0"/>
                 <w:color w:val="595959"/>
                 <w:sz w:val="20"/>
@@ -259,7 +259,7 @@
               </w:numPr>
               <w:spacing w:after="160"/>
               <w:rPr>
-                <w:rFonts w:ascii="Calibri" w:eastAsia="Calibri" w:hAnsi="Calibri" w:cs="Calibri"/>
+                <w:rFonts w:ascii="Calibri" w:hAnsi="Calibri" w:eastAsia="Calibri" w:cs="Calibri"/>
                 <w:b w:val="0"/>
                 <w:color w:val="595959"/>
                 <w:sz w:val="24"/>
@@ -268,7 +268,7 @@
             </w:pPr>
             <w:r>
               <w:rPr>
-                <w:rFonts w:ascii="Calibri" w:eastAsia="Calibri" w:hAnsi="Calibri" w:cs="Calibri"/>
+                <w:rFonts w:ascii="Calibri" w:hAnsi="Calibri" w:eastAsia="Calibri" w:cs="Calibri"/>
                 <w:b w:val="0"/>
                 <w:color w:val="595959"/>
                 <w:sz w:val="20"/>
@@ -286,7 +286,7 @@
               </w:numPr>
               <w:spacing w:after="160"/>
               <w:rPr>
-                <w:rFonts w:ascii="Calibri" w:eastAsia="Calibri" w:hAnsi="Calibri" w:cs="Calibri"/>
+                <w:rFonts w:ascii="Calibri" w:hAnsi="Calibri" w:eastAsia="Calibri" w:cs="Calibri"/>
                 <w:b w:val="0"/>
                 <w:color w:val="595959"/>
                 <w:sz w:val="24"/>
@@ -295,7 +295,7 @@
             </w:pPr>
             <w:r>
               <w:rPr>
-                <w:rFonts w:ascii="Calibri" w:eastAsia="Calibri" w:hAnsi="Calibri" w:cs="Calibri"/>
+                <w:rFonts w:ascii="Calibri" w:hAnsi="Calibri" w:eastAsia="Calibri" w:cs="Calibri"/>
                 <w:b w:val="0"/>
                 <w:color w:val="595959"/>
                 <w:sz w:val="20"/>
@@ -306,7 +306,7 @@
             <w:proofErr w:type="spellStart"/>
             <w:r>
               <w:rPr>
-                <w:rFonts w:ascii="Calibri" w:eastAsia="Calibri" w:hAnsi="Calibri" w:cs="Calibri"/>
+                <w:rFonts w:ascii="Calibri" w:hAnsi="Calibri" w:eastAsia="Calibri" w:cs="Calibri"/>
                 <w:b w:val="0"/>
                 <w:color w:val="595959"/>
                 <w:sz w:val="20"/>
@@ -317,7 +317,7 @@
             <w:proofErr w:type="spellEnd"/>
             <w:r>
               <w:rPr>
-                <w:rFonts w:ascii="Calibri" w:eastAsia="Calibri" w:hAnsi="Calibri" w:cs="Calibri"/>
+                <w:rFonts w:ascii="Calibri" w:hAnsi="Calibri" w:eastAsia="Calibri" w:cs="Calibri"/>
                 <w:b w:val="0"/>
                 <w:color w:val="595959"/>
                 <w:sz w:val="20"/>
@@ -335,7 +335,7 @@
               </w:numPr>
               <w:spacing w:after="160"/>
               <w:rPr>
-                <w:rFonts w:ascii="Calibri" w:eastAsia="Calibri" w:hAnsi="Calibri" w:cs="Calibri"/>
+                <w:rFonts w:ascii="Calibri" w:hAnsi="Calibri" w:eastAsia="Calibri" w:cs="Calibri"/>
                 <w:b w:val="0"/>
                 <w:color w:val="595959"/>
                 <w:sz w:val="24"/>
@@ -344,7 +344,7 @@
             </w:pPr>
             <w:r>
               <w:rPr>
-                <w:rFonts w:ascii="Calibri" w:eastAsia="Calibri" w:hAnsi="Calibri" w:cs="Calibri"/>
+                <w:rFonts w:ascii="Calibri" w:hAnsi="Calibri" w:eastAsia="Calibri" w:cs="Calibri"/>
                 <w:b w:val="0"/>
                 <w:color w:val="595959"/>
                 <w:sz w:val="20"/>
@@ -354,7 +354,7 @@
             </w:r>
             <w:r>
               <w:rPr>
-                <w:rFonts w:ascii="Calibri" w:eastAsia="Calibri" w:hAnsi="Calibri" w:cs="Calibri"/>
+                <w:rFonts w:ascii="Calibri" w:hAnsi="Calibri" w:eastAsia="Calibri" w:cs="Calibri"/>
                 <w:b w:val="0"/>
                 <w:color w:val="595959"/>
                 <w:sz w:val="20"/>
@@ -364,7 +364,7 @@
             </w:r>
             <w:r>
               <w:rPr>
-                <w:rFonts w:ascii="Calibri" w:eastAsia="Calibri" w:hAnsi="Calibri" w:cs="Calibri"/>
+                <w:rFonts w:ascii="Calibri" w:hAnsi="Calibri" w:eastAsia="Calibri" w:cs="Calibri"/>
                 <w:b w:val="0"/>
                 <w:color w:val="595959"/>
                 <w:sz w:val="20"/>
@@ -384,7 +384,7 @@
             </w:pPr>
             <w:r>
               <w:rPr>
-                <w:rFonts w:ascii="Calibri" w:eastAsia="Calibri" w:hAnsi="Calibri" w:cs="Calibri"/>
+                <w:rFonts w:ascii="Calibri" w:hAnsi="Calibri" w:eastAsia="Calibri" w:cs="Calibri"/>
                 <w:b w:val="0"/>
                 <w:color w:val="595959"/>
                 <w:sz w:val="20"/>
@@ -394,7 +394,7 @@
             </w:r>
             <w:r>
               <w:rPr>
-                <w:rFonts w:ascii="Calibri" w:eastAsia="Calibri" w:hAnsi="Calibri" w:cs="Calibri"/>
+                <w:rFonts w:ascii="Calibri" w:hAnsi="Calibri" w:eastAsia="Calibri" w:cs="Calibri"/>
                 <w:b w:val="0"/>
                 <w:i/>
                 <w:color w:val="595959"/>
@@ -405,7 +405,7 @@
             </w:r>
             <w:r>
               <w:rPr>
-                <w:rFonts w:ascii="Calibri" w:eastAsia="Calibri" w:hAnsi="Calibri" w:cs="Calibri"/>
+                <w:rFonts w:ascii="Calibri" w:hAnsi="Calibri" w:eastAsia="Calibri" w:cs="Calibri"/>
                 <w:b w:val="0"/>
                 <w:color w:val="595959"/>
                 <w:sz w:val="20"/>
@@ -426,13 +426,13 @@
           <w:p>
             <w:pPr>
               <w:rPr>
-                <w:rFonts w:ascii="Calibri" w:eastAsia="Calibri" w:hAnsi="Calibri" w:cs="Calibri"/>
-                <w:color w:val="595959"/>
-              </w:rPr>
-            </w:pPr>
-            <w:r>
-              <w:rPr>
-                <w:rFonts w:ascii="Calibri" w:eastAsia="Calibri" w:hAnsi="Calibri" w:cs="Calibri"/>
+                <w:rFonts w:ascii="Calibri" w:hAnsi="Calibri" w:eastAsia="Calibri" w:cs="Calibri"/>
+                <w:color w:val="595959"/>
+              </w:rPr>
+            </w:pPr>
+            <w:r>
+              <w:rPr>
+                <w:rFonts w:ascii="Calibri" w:hAnsi="Calibri" w:eastAsia="Calibri" w:cs="Calibri"/>
                 <w:color w:val="595959"/>
               </w:rPr>
               <w:t>Instrucciones para el aprendiz</w:t>
@@ -441,15 +441,15 @@
           <w:p>
             <w:pPr>
               <w:rPr>
-                <w:rFonts w:ascii="Calibri" w:eastAsia="Calibri" w:hAnsi="Calibri" w:cs="Calibri"/>
-                <w:color w:val="595959"/>
-              </w:rPr>
-            </w:pPr>
-          </w:p>
-          <w:p>
-            <w:pPr>
-              <w:rPr>
-                <w:rFonts w:ascii="Calibri" w:eastAsia="Calibri" w:hAnsi="Calibri" w:cs="Calibri"/>
+                <w:rFonts w:ascii="Calibri" w:hAnsi="Calibri" w:eastAsia="Calibri" w:cs="Calibri"/>
+                <w:color w:val="595959"/>
+              </w:rPr>
+            </w:pPr>
+          </w:p>
+          <w:p>
+            <w:pPr>
+              <w:rPr>
+                <w:rFonts w:ascii="Calibri" w:hAnsi="Calibri" w:eastAsia="Calibri" w:cs="Calibri"/>
                 <w:color w:val="595959"/>
               </w:rPr>
             </w:pPr>
@@ -474,7 +474,7 @@
             </w:pPr>
             <w:r>
               <w:rPr>
-                <w:rFonts w:ascii="Calibri" w:eastAsia="Calibri" w:hAnsi="Calibri" w:cs="Calibri"/>
+                <w:rFonts w:ascii="Calibri" w:hAnsi="Calibri" w:eastAsia="Calibri" w:cs="Calibri"/>
                 <w:i/>
                 <w:color w:val="000000"/>
               </w:rPr>
@@ -482,7 +482,7 @@
             </w:r>
             <w:r>
               <w:rPr>
-                <w:rFonts w:ascii="Calibri" w:eastAsia="Calibri" w:hAnsi="Calibri" w:cs="Calibri"/>
+                <w:rFonts w:ascii="Calibri" w:hAnsi="Calibri" w:eastAsia="Calibri" w:cs="Calibri"/>
                 <w:i/>
                 <w:color w:val="000000"/>
               </w:rPr>
@@ -491,7 +491,7 @@
             <w:proofErr w:type="spellStart"/>
             <w:r>
               <w:rPr>
-                <w:rFonts w:ascii="Calibri" w:eastAsia="Calibri" w:hAnsi="Calibri" w:cs="Calibri"/>
+                <w:rFonts w:ascii="Calibri" w:hAnsi="Calibri" w:eastAsia="Calibri" w:cs="Calibri"/>
                 <w:i/>
                 <w:color w:val="000000"/>
               </w:rPr>
@@ -500,7 +500,7 @@
             <w:proofErr w:type="spellEnd"/>
             <w:r>
               <w:rPr>
-                <w:rFonts w:ascii="Calibri" w:eastAsia="Calibri" w:hAnsi="Calibri" w:cs="Calibri"/>
+                <w:rFonts w:ascii="Calibri" w:hAnsi="Calibri" w:eastAsia="Calibri" w:cs="Calibri"/>
                 <w:i/>
                 <w:color w:val="000000"/>
               </w:rPr>
@@ -509,7 +509,7 @@
             <w:proofErr w:type="spellStart"/>
             <w:r>
               <w:rPr>
-                <w:rFonts w:ascii="Calibri" w:eastAsia="Calibri" w:hAnsi="Calibri" w:cs="Calibri"/>
+                <w:rFonts w:ascii="Calibri" w:hAnsi="Calibri" w:eastAsia="Calibri" w:cs="Calibri"/>
                 <w:i/>
                 <w:color w:val="000000"/>
               </w:rPr>
@@ -518,7 +518,7 @@
             <w:proofErr w:type="spellEnd"/>
             <w:r>
               <w:rPr>
-                <w:rFonts w:ascii="Calibri" w:eastAsia="Calibri" w:hAnsi="Calibri" w:cs="Calibri"/>
+                <w:rFonts w:ascii="Calibri" w:hAnsi="Calibri" w:eastAsia="Calibri" w:cs="Calibri"/>
                 <w:i/>
                 <w:color w:val="000000"/>
               </w:rPr>
@@ -529,7 +529,7 @@
             <w:pPr>
               <w:cnfStyle w:val="000000000000" w:firstRow="0" w:lastRow="0" w:firstColumn="0" w:lastColumn="0" w:oddVBand="0" w:evenVBand="0" w:oddHBand="0" w:evenHBand="0" w:firstRowFirstColumn="0" w:firstRowLastColumn="0" w:lastRowFirstColumn="0" w:lastRowLastColumn="0"/>
               <w:rPr>
-                <w:rFonts w:ascii="Calibri" w:eastAsia="Calibri" w:hAnsi="Calibri" w:cs="Calibri"/>
+                <w:rFonts w:ascii="Calibri" w:hAnsi="Calibri" w:eastAsia="Calibri" w:cs="Calibri"/>
                 <w:i/>
                 <w:color w:val="000000"/>
               </w:rPr>
@@ -539,14 +539,14 @@
             <w:pPr>
               <w:cnfStyle w:val="000000000000" w:firstRow="0" w:lastRow="0" w:firstColumn="0" w:lastColumn="0" w:oddVBand="0" w:evenVBand="0" w:oddHBand="0" w:evenHBand="0" w:firstRowFirstColumn="0" w:firstRowLastColumn="0" w:lastRowFirstColumn="0" w:lastRowLastColumn="0"/>
               <w:rPr>
-                <w:rFonts w:ascii="Calibri" w:eastAsia="Calibri" w:hAnsi="Calibri" w:cs="Calibri"/>
+                <w:rFonts w:ascii="Calibri" w:hAnsi="Calibri" w:eastAsia="Calibri" w:cs="Calibri"/>
                 <w:i/>
                 <w:color w:val="000000"/>
               </w:rPr>
             </w:pPr>
             <w:r>
               <w:rPr>
-                <w:rFonts w:ascii="Calibri" w:eastAsia="Calibri" w:hAnsi="Calibri" w:cs="Calibri"/>
+                <w:rFonts w:ascii="Calibri" w:hAnsi="Calibri" w:eastAsia="Calibri" w:cs="Calibri"/>
                 <w:i/>
                 <w:color w:val="000000"/>
               </w:rPr>
@@ -557,7 +557,7 @@
             <w:pPr>
               <w:cnfStyle w:val="000000000000" w:firstRow="0" w:lastRow="0" w:firstColumn="0" w:lastColumn="0" w:oddVBand="0" w:evenVBand="0" w:oddHBand="0" w:evenHBand="0" w:firstRowFirstColumn="0" w:firstRowLastColumn="0" w:lastRowFirstColumn="0" w:lastRowLastColumn="0"/>
               <w:rPr>
-                <w:rFonts w:ascii="Calibri" w:eastAsia="Calibri" w:hAnsi="Calibri" w:cs="Calibri"/>
+                <w:rFonts w:ascii="Calibri" w:hAnsi="Calibri" w:eastAsia="Calibri" w:cs="Calibri"/>
                 <w:i/>
                 <w:color w:val="000000"/>
               </w:rPr>
@@ -567,14 +567,14 @@
             <w:pPr>
               <w:cnfStyle w:val="000000000000" w:firstRow="0" w:lastRow="0" w:firstColumn="0" w:lastColumn="0" w:oddVBand="0" w:evenVBand="0" w:oddHBand="0" w:evenHBand="0" w:firstRowFirstColumn="0" w:firstRowLastColumn="0" w:lastRowFirstColumn="0" w:lastRowLastColumn="0"/>
               <w:rPr>
-                <w:rFonts w:ascii="Calibri" w:eastAsia="Calibri" w:hAnsi="Calibri" w:cs="Calibri"/>
+                <w:rFonts w:ascii="Calibri" w:hAnsi="Calibri" w:eastAsia="Calibri" w:cs="Calibri"/>
                 <w:i/>
                 <w:color w:val="AEAAAA"/>
               </w:rPr>
             </w:pPr>
             <w:r>
               <w:rPr>
-                <w:rFonts w:ascii="Calibri" w:eastAsia="Calibri" w:hAnsi="Calibri" w:cs="Calibri"/>
+                <w:rFonts w:ascii="Calibri" w:hAnsi="Calibri" w:eastAsia="Calibri" w:cs="Calibri"/>
                 <w:i/>
                 <w:color w:val="000000"/>
               </w:rPr>
@@ -596,13 +596,13 @@
           <w:p>
             <w:pPr>
               <w:rPr>
-                <w:rFonts w:ascii="Calibri" w:eastAsia="Calibri" w:hAnsi="Calibri" w:cs="Calibri"/>
-                <w:color w:val="595959"/>
-              </w:rPr>
-            </w:pPr>
-            <w:r>
-              <w:rPr>
-                <w:rFonts w:ascii="Calibri" w:eastAsia="Calibri" w:hAnsi="Calibri" w:cs="Calibri"/>
+                <w:rFonts w:ascii="Calibri" w:hAnsi="Calibri" w:eastAsia="Calibri" w:cs="Calibri"/>
+                <w:color w:val="595959"/>
+              </w:rPr>
+            </w:pPr>
+            <w:r>
+              <w:rPr>
+                <w:rFonts w:ascii="Calibri" w:hAnsi="Calibri" w:eastAsia="Calibri" w:cs="Calibri"/>
                 <w:color w:val="595959"/>
               </w:rPr>
               <w:t>Nombre de la Actividad</w:t>
@@ -619,14 +619,14 @@
             <w:pPr>
               <w:cnfStyle w:val="000000100000" w:firstRow="0" w:lastRow="0" w:firstColumn="0" w:lastColumn="0" w:oddVBand="0" w:evenVBand="0" w:oddHBand="1" w:evenHBand="0" w:firstRowFirstColumn="0" w:firstRowLastColumn="0" w:lastRowFirstColumn="0" w:lastRowLastColumn="0"/>
               <w:rPr>
-                <w:rFonts w:ascii="Calibri" w:eastAsia="Calibri" w:hAnsi="Calibri" w:cs="Calibri"/>
+                <w:rFonts w:ascii="Calibri" w:hAnsi="Calibri" w:eastAsia="Calibri" w:cs="Calibri"/>
                 <w:i/>
                 <w:color w:val="auto"/>
               </w:rPr>
             </w:pPr>
             <w:r>
               <w:rPr>
-                <w:rFonts w:ascii="Calibri" w:eastAsia="Calibri" w:hAnsi="Calibri" w:cs="Calibri"/>
+                <w:rFonts w:ascii="Calibri" w:hAnsi="Calibri" w:eastAsia="Calibri" w:cs="Calibri"/>
                 <w:i/>
                 <w:color w:val="auto"/>
               </w:rPr>
@@ -634,7 +634,7 @@
             </w:r>
             <w:r>
               <w:rPr>
-                <w:rFonts w:ascii="Calibri" w:eastAsia="Calibri" w:hAnsi="Calibri" w:cs="Calibri"/>
+                <w:rFonts w:ascii="Calibri" w:hAnsi="Calibri" w:eastAsia="Calibri" w:cs="Calibri"/>
                 <w:i/>
                 <w:color w:val="auto"/>
               </w:rPr>
@@ -654,13 +654,13 @@
           <w:p>
             <w:pPr>
               <w:rPr>
-                <w:rFonts w:ascii="Calibri" w:eastAsia="Calibri" w:hAnsi="Calibri" w:cs="Calibri"/>
-                <w:color w:val="595959"/>
-              </w:rPr>
-            </w:pPr>
-            <w:r>
-              <w:rPr>
-                <w:rFonts w:ascii="Calibri" w:eastAsia="Calibri" w:hAnsi="Calibri" w:cs="Calibri"/>
+                <w:rFonts w:ascii="Calibri" w:hAnsi="Calibri" w:eastAsia="Calibri" w:cs="Calibri"/>
+                <w:color w:val="595959"/>
+              </w:rPr>
+            </w:pPr>
+            <w:r>
+              <w:rPr>
+                <w:rFonts w:ascii="Calibri" w:hAnsi="Calibri" w:eastAsia="Calibri" w:cs="Calibri"/>
                 <w:color w:val="595959"/>
               </w:rPr>
               <w:t>Objetivo de la actividad</w:t>
@@ -676,14 +676,14 @@
             <w:pPr>
               <w:cnfStyle w:val="000000000000" w:firstRow="0" w:lastRow="0" w:firstColumn="0" w:lastColumn="0" w:oddVBand="0" w:evenVBand="0" w:oddHBand="0" w:evenHBand="0" w:firstRowFirstColumn="0" w:firstRowLastColumn="0" w:lastRowFirstColumn="0" w:lastRowLastColumn="0"/>
               <w:rPr>
-                <w:rFonts w:ascii="Calibri" w:eastAsia="Calibri" w:hAnsi="Calibri" w:cs="Calibri"/>
+                <w:rFonts w:ascii="Calibri" w:hAnsi="Calibri" w:eastAsia="Calibri" w:cs="Calibri"/>
                 <w:i/>
                 <w:color w:val="auto"/>
               </w:rPr>
             </w:pPr>
             <w:r>
               <w:rPr>
-                <w:rFonts w:ascii="Calibri" w:eastAsia="Calibri" w:hAnsi="Calibri" w:cs="Calibri"/>
+                <w:rFonts w:ascii="Calibri" w:hAnsi="Calibri" w:eastAsia="Calibri" w:cs="Calibri"/>
                 <w:i/>
                 <w:color w:val="auto"/>
               </w:rPr>
@@ -691,7 +691,7 @@
             </w:r>
             <w:r>
               <w:rPr>
-                <w:rFonts w:ascii="Calibri" w:eastAsia="Calibri" w:hAnsi="Calibri" w:cs="Calibri"/>
+                <w:rFonts w:ascii="Calibri" w:hAnsi="Calibri" w:eastAsia="Calibri" w:cs="Calibri"/>
                 <w:i/>
                 <w:color w:val="auto"/>
               </w:rPr>
@@ -699,7 +699,7 @@
             </w:r>
             <w:r>
               <w:rPr>
-                <w:rFonts w:ascii="Calibri" w:eastAsia="Calibri" w:hAnsi="Calibri" w:cs="Calibri"/>
+                <w:rFonts w:ascii="Calibri" w:hAnsi="Calibri" w:eastAsia="Calibri" w:cs="Calibri"/>
                 <w:i/>
                 <w:color w:val="auto"/>
               </w:rPr>
@@ -707,7 +707,7 @@
             </w:r>
             <w:r>
               <w:rPr>
-                <w:rFonts w:ascii="Calibri" w:eastAsia="Calibri" w:hAnsi="Calibri" w:cs="Calibri"/>
+                <w:rFonts w:ascii="Calibri" w:hAnsi="Calibri" w:eastAsia="Calibri" w:cs="Calibri"/>
                 <w:i/>
                 <w:color w:val="auto"/>
               </w:rPr>
@@ -715,7 +715,7 @@
             </w:r>
             <w:r>
               <w:rPr>
-                <w:rFonts w:ascii="Calibri" w:eastAsia="Calibri" w:hAnsi="Calibri" w:cs="Calibri"/>
+                <w:rFonts w:ascii="Calibri" w:hAnsi="Calibri" w:eastAsia="Calibri" w:cs="Calibri"/>
                 <w:i/>
                 <w:color w:val="auto"/>
               </w:rPr>
@@ -737,13 +737,13 @@
           <w:p>
             <w:pPr>
               <w:rPr>
-                <w:rFonts w:ascii="Calibri" w:eastAsia="Calibri" w:hAnsi="Calibri" w:cs="Calibri"/>
-                <w:color w:val="595959"/>
-              </w:rPr>
-            </w:pPr>
-            <w:r>
-              <w:rPr>
-                <w:rFonts w:ascii="Calibri" w:eastAsia="Calibri" w:hAnsi="Calibri" w:cs="Calibri"/>
+                <w:rFonts w:ascii="Calibri" w:hAnsi="Calibri" w:eastAsia="Calibri" w:cs="Calibri"/>
+                <w:color w:val="595959"/>
+              </w:rPr>
+            </w:pPr>
+            <w:r>
+              <w:rPr>
+                <w:rFonts w:ascii="Calibri" w:hAnsi="Calibri" w:eastAsia="Calibri" w:cs="Calibri"/>
                 <w:color w:val="595959"/>
               </w:rPr>
               <w:t>Texto descriptivo</w:t>
@@ -761,14 +761,14 @@
               <w:widowControl w:val="0"/>
               <w:cnfStyle w:val="000000100000" w:firstRow="0" w:lastRow="0" w:firstColumn="0" w:lastColumn="0" w:oddVBand="0" w:evenVBand="0" w:oddHBand="1" w:evenHBand="0" w:firstRowFirstColumn="0" w:firstRowLastColumn="0" w:lastRowFirstColumn="0" w:lastRowLastColumn="0"/>
               <w:rPr>
-                <w:rFonts w:ascii="Calibri" w:eastAsia="Calibri" w:hAnsi="Calibri" w:cs="Calibri"/>
+                <w:rFonts w:ascii="Calibri" w:hAnsi="Calibri" w:eastAsia="Calibri" w:cs="Calibri"/>
                 <w:i/>
                 <w:color w:val="auto"/>
               </w:rPr>
             </w:pPr>
             <w:r>
               <w:rPr>
-                <w:rFonts w:ascii="Calibri" w:eastAsia="Calibri" w:hAnsi="Calibri" w:cs="Calibri"/>
+                <w:rFonts w:ascii="Calibri" w:hAnsi="Calibri" w:eastAsia="Calibri" w:cs="Calibri"/>
                 <w:i/>
                 <w:color w:val="auto"/>
               </w:rPr>
@@ -792,15 +792,15 @@
             <w:pPr>
               <w:jc w:val="center"/>
               <w:rPr>
-                <w:rFonts w:asciiTheme="majorHAnsi" w:eastAsia="Calibri" w:hAnsiTheme="majorHAnsi" w:cstheme="majorHAnsi"/>
-                <w:color w:val="595959"/>
-                <w:sz w:val="20"/>
-                <w:szCs w:val="20"/>
-              </w:rPr>
-            </w:pPr>
-            <w:r>
-              <w:rPr>
-                <w:rFonts w:asciiTheme="majorHAnsi" w:eastAsia="Calibri" w:hAnsiTheme="majorHAnsi" w:cstheme="majorHAnsi"/>
+                <w:rFonts w:eastAsia="Calibri" w:asciiTheme="majorHAnsi" w:hAnsiTheme="majorHAnsi" w:cstheme="majorHAnsi"/>
+                <w:color w:val="595959"/>
+                <w:sz w:val="20"/>
+                <w:szCs w:val="20"/>
+              </w:rPr>
+            </w:pPr>
+            <w:r>
+              <w:rPr>
+                <w:rFonts w:eastAsia="Calibri" w:asciiTheme="majorHAnsi" w:hAnsiTheme="majorHAnsi" w:cstheme="majorHAnsi"/>
                 <w:color w:val="595959"/>
                 <w:sz w:val="20"/>
                 <w:szCs w:val="20"/>
@@ -824,15 +824,15 @@
           <w:p>
             <w:pPr>
               <w:rPr>
-                <w:rFonts w:asciiTheme="majorHAnsi" w:eastAsia="Calibri" w:hAnsiTheme="majorHAnsi" w:cstheme="majorHAnsi"/>
-                <w:color w:val="595959"/>
-                <w:sz w:val="20"/>
-                <w:szCs w:val="20"/>
-              </w:rPr>
-            </w:pPr>
-            <w:r>
-              <w:rPr>
-                <w:rFonts w:asciiTheme="majorHAnsi" w:eastAsia="Calibri" w:hAnsiTheme="majorHAnsi" w:cstheme="majorHAnsi"/>
+                <w:rFonts w:eastAsia="Calibri" w:asciiTheme="majorHAnsi" w:hAnsiTheme="majorHAnsi" w:cstheme="majorHAnsi"/>
+                <w:color w:val="595959"/>
+                <w:sz w:val="20"/>
+                <w:szCs w:val="20"/>
+              </w:rPr>
+            </w:pPr>
+            <w:r>
+              <w:rPr>
+                <w:rFonts w:eastAsia="Calibri" w:asciiTheme="majorHAnsi" w:hAnsiTheme="majorHAnsi" w:cstheme="majorHAnsi"/>
                 <w:color w:val="595959"/>
                 <w:sz w:val="20"/>
                 <w:szCs w:val="20"/>
@@ -849,15 +849,15 @@
             <w:pPr>
               <w:cnfStyle w:val="000000100000" w:firstRow="0" w:lastRow="0" w:firstColumn="0" w:lastColumn="0" w:oddVBand="0" w:evenVBand="0" w:oddHBand="1" w:evenHBand="0" w:firstRowFirstColumn="0" w:firstRowLastColumn="0" w:lastRowFirstColumn="0" w:lastRowLastColumn="0"/>
               <w:rPr>
-                <w:rFonts w:asciiTheme="majorHAnsi" w:eastAsia="Calibri" w:hAnsiTheme="majorHAnsi" w:cstheme="majorHAnsi"/>
-                <w:color w:val="auto"/>
-                <w:sz w:val="20"/>
-                <w:szCs w:val="20"/>
-              </w:rPr>
-            </w:pPr>
-            <w:r>
-              <w:rPr>
-                <w:rFonts w:asciiTheme="majorHAnsi" w:eastAsia="Calibri" w:hAnsiTheme="majorHAnsi" w:cstheme="majorHAnsi"/>
+                <w:rFonts w:eastAsia="Calibri" w:asciiTheme="majorHAnsi" w:hAnsiTheme="majorHAnsi" w:cstheme="majorHAnsi"/>
+                <w:color w:val="auto"/>
+                <w:sz w:val="20"/>
+                <w:szCs w:val="20"/>
+              </w:rPr>
+            </w:pPr>
+            <w:r>
+              <w:rPr>
+                <w:rFonts w:eastAsia="Calibri" w:asciiTheme="majorHAnsi" w:hAnsiTheme="majorHAnsi" w:cstheme="majorHAnsi"/>
                 <w:b/>
                 <w:color w:val="auto"/>
                 <w:sz w:val="20"/>
@@ -876,7 +876,7 @@
               <w:widowControl w:val="0"/>
               <w:cnfStyle w:val="000000100000" w:firstRow="0" w:lastRow="0" w:firstColumn="0" w:lastColumn="0" w:oddVBand="0" w:evenVBand="0" w:oddHBand="1" w:evenHBand="0" w:firstRowFirstColumn="0" w:firstRowLastColumn="0" w:lastRowFirstColumn="0" w:lastRowLastColumn="0"/>
               <w:rPr>
-                <w:rFonts w:asciiTheme="majorHAnsi" w:eastAsia="Calibri" w:hAnsiTheme="majorHAnsi" w:cstheme="majorHAnsi"/>
+                <w:rFonts w:eastAsia="Calibri" w:asciiTheme="majorHAnsi" w:hAnsiTheme="majorHAnsi" w:cstheme="majorHAnsi"/>
                 <w:color w:val="AEAAAA"/>
                 <w:sz w:val="20"/>
                 <w:szCs w:val="20"/>
@@ -885,7 +885,7 @@
             <w:proofErr w:type="spellStart"/>
             <w:r>
               <w:rPr>
-                <w:rFonts w:asciiTheme="majorHAnsi" w:eastAsia="Calibri" w:hAnsiTheme="majorHAnsi" w:cstheme="majorHAnsi"/>
+                <w:rFonts w:eastAsia="Calibri" w:asciiTheme="majorHAnsi" w:hAnsiTheme="majorHAnsi" w:cstheme="majorHAnsi"/>
                 <w:color w:val="AEAAAA"/>
                 <w:sz w:val="20"/>
                 <w:szCs w:val="20"/>
@@ -895,7 +895,7 @@
             <w:proofErr w:type="spellEnd"/>
             <w:r>
               <w:rPr>
-                <w:rFonts w:asciiTheme="majorHAnsi" w:eastAsia="Calibri" w:hAnsiTheme="majorHAnsi" w:cstheme="majorHAnsi"/>
+                <w:rFonts w:eastAsia="Calibri" w:asciiTheme="majorHAnsi" w:hAnsiTheme="majorHAnsi" w:cstheme="majorHAnsi"/>
                 <w:color w:val="AEAAAA"/>
                 <w:sz w:val="20"/>
                 <w:szCs w:val="20"/>
@@ -917,15 +917,15 @@
           <w:p>
             <w:pPr>
               <w:rPr>
-                <w:rFonts w:asciiTheme="majorHAnsi" w:eastAsia="Calibri" w:hAnsiTheme="majorHAnsi" w:cstheme="majorHAnsi"/>
-                <w:color w:val="595959"/>
-                <w:sz w:val="20"/>
-                <w:szCs w:val="20"/>
-              </w:rPr>
-            </w:pPr>
-            <w:r>
-              <w:rPr>
-                <w:rFonts w:asciiTheme="majorHAnsi" w:eastAsia="Calibri" w:hAnsiTheme="majorHAnsi" w:cstheme="majorHAnsi"/>
+                <w:rFonts w:eastAsia="Calibri" w:asciiTheme="majorHAnsi" w:hAnsiTheme="majorHAnsi" w:cstheme="majorHAnsi"/>
+                <w:color w:val="595959"/>
+                <w:sz w:val="20"/>
+                <w:szCs w:val="20"/>
+              </w:rPr>
+            </w:pPr>
+            <w:r>
+              <w:rPr>
+                <w:rFonts w:eastAsia="Calibri" w:asciiTheme="majorHAnsi" w:hAnsiTheme="majorHAnsi" w:cstheme="majorHAnsi"/>
                 <w:color w:val="595959"/>
                 <w:sz w:val="20"/>
                 <w:szCs w:val="20"/>
@@ -944,15 +944,15 @@
             <w:pPr>
               <w:cnfStyle w:val="000000000000" w:firstRow="0" w:lastRow="0" w:firstColumn="0" w:lastColumn="0" w:oddVBand="0" w:evenVBand="0" w:oddHBand="0" w:evenHBand="0" w:firstRowFirstColumn="0" w:firstRowLastColumn="0" w:lastRowFirstColumn="0" w:lastRowLastColumn="0"/>
               <w:rPr>
-                <w:rFonts w:asciiTheme="majorHAnsi" w:eastAsia="Calibri" w:hAnsiTheme="majorHAnsi" w:cstheme="majorHAnsi"/>
-                <w:color w:val="auto"/>
-                <w:sz w:val="20"/>
-                <w:szCs w:val="20"/>
-              </w:rPr>
-            </w:pPr>
-            <w:r>
-              <w:rPr>
-                <w:rFonts w:asciiTheme="majorHAnsi" w:eastAsia="Calibri" w:hAnsiTheme="majorHAnsi" w:cstheme="majorHAnsi"/>
+                <w:rFonts w:eastAsia="Calibri" w:asciiTheme="majorHAnsi" w:hAnsiTheme="majorHAnsi" w:cstheme="majorHAnsi"/>
+                <w:color w:val="auto"/>
+                <w:sz w:val="20"/>
+                <w:szCs w:val="20"/>
+              </w:rPr>
+            </w:pPr>
+            <w:r>
+              <w:rPr>
+                <w:rFonts w:eastAsia="Calibri" w:asciiTheme="majorHAnsi" w:hAnsiTheme="majorHAnsi" w:cstheme="majorHAnsi"/>
                 <w:color w:val="auto"/>
                 <w:sz w:val="20"/>
                 <w:szCs w:val="20"/>
@@ -971,7 +971,7 @@
               <w:widowControl w:val="0"/>
               <w:cnfStyle w:val="000000000000" w:firstRow="0" w:lastRow="0" w:firstColumn="0" w:lastColumn="0" w:oddVBand="0" w:evenVBand="0" w:oddHBand="0" w:evenHBand="0" w:firstRowFirstColumn="0" w:firstRowLastColumn="0" w:lastRowFirstColumn="0" w:lastRowLastColumn="0"/>
               <w:rPr>
-                <w:rFonts w:asciiTheme="majorHAnsi" w:eastAsia="Calibri" w:hAnsiTheme="majorHAnsi" w:cstheme="majorHAnsi"/>
+                <w:rFonts w:eastAsia="Calibri" w:asciiTheme="majorHAnsi" w:hAnsiTheme="majorHAnsi" w:cstheme="majorHAnsi"/>
                 <w:color w:val="auto"/>
                 <w:sz w:val="20"/>
                 <w:szCs w:val="20"/>
@@ -994,15 +994,15 @@
           <w:p>
             <w:pPr>
               <w:rPr>
-                <w:rFonts w:asciiTheme="majorHAnsi" w:eastAsia="Calibri" w:hAnsiTheme="majorHAnsi" w:cstheme="majorHAnsi"/>
-                <w:color w:val="595959"/>
-                <w:sz w:val="20"/>
-                <w:szCs w:val="20"/>
-              </w:rPr>
-            </w:pPr>
-            <w:r>
-              <w:rPr>
-                <w:rFonts w:asciiTheme="majorHAnsi" w:eastAsia="Calibri" w:hAnsiTheme="majorHAnsi" w:cstheme="majorHAnsi"/>
+                <w:rFonts w:eastAsia="Calibri" w:asciiTheme="majorHAnsi" w:hAnsiTheme="majorHAnsi" w:cstheme="majorHAnsi"/>
+                <w:color w:val="595959"/>
+                <w:sz w:val="20"/>
+                <w:szCs w:val="20"/>
+              </w:rPr>
+            </w:pPr>
+            <w:r>
+              <w:rPr>
+                <w:rFonts w:eastAsia="Calibri" w:asciiTheme="majorHAnsi" w:hAnsiTheme="majorHAnsi" w:cstheme="majorHAnsi"/>
                 <w:color w:val="595959"/>
                 <w:sz w:val="20"/>
                 <w:szCs w:val="20"/>
@@ -1021,15 +1021,15 @@
             <w:pPr>
               <w:cnfStyle w:val="000000100000" w:firstRow="0" w:lastRow="0" w:firstColumn="0" w:lastColumn="0" w:oddVBand="0" w:evenVBand="0" w:oddHBand="1" w:evenHBand="0" w:firstRowFirstColumn="0" w:firstRowLastColumn="0" w:lastRowFirstColumn="0" w:lastRowLastColumn="0"/>
               <w:rPr>
-                <w:rFonts w:asciiTheme="majorHAnsi" w:eastAsia="Calibri" w:hAnsiTheme="majorHAnsi" w:cstheme="majorHAnsi"/>
-                <w:color w:val="auto"/>
-                <w:sz w:val="20"/>
-                <w:szCs w:val="20"/>
-              </w:rPr>
-            </w:pPr>
-            <w:r>
-              <w:rPr>
-                <w:rFonts w:asciiTheme="majorHAnsi" w:eastAsia="Calibri" w:hAnsiTheme="majorHAnsi" w:cstheme="majorHAnsi"/>
+                <w:rFonts w:eastAsia="Calibri" w:asciiTheme="majorHAnsi" w:hAnsiTheme="majorHAnsi" w:cstheme="majorHAnsi"/>
+                <w:color w:val="auto"/>
+                <w:sz w:val="20"/>
+                <w:szCs w:val="20"/>
+              </w:rPr>
+            </w:pPr>
+            <w:r>
+              <w:rPr>
+                <w:rFonts w:eastAsia="Calibri" w:asciiTheme="majorHAnsi" w:hAnsiTheme="majorHAnsi" w:cstheme="majorHAnsi"/>
                 <w:color w:val="auto"/>
                 <w:sz w:val="20"/>
                 <w:szCs w:val="20"/>
@@ -1048,15 +1048,15 @@
               <w:widowControl w:val="0"/>
               <w:cnfStyle w:val="000000100000" w:firstRow="0" w:lastRow="0" w:firstColumn="0" w:lastColumn="0" w:oddVBand="0" w:evenVBand="0" w:oddHBand="1" w:evenHBand="0" w:firstRowFirstColumn="0" w:firstRowLastColumn="0" w:lastRowFirstColumn="0" w:lastRowLastColumn="0"/>
               <w:rPr>
-                <w:rFonts w:asciiTheme="majorHAnsi" w:eastAsia="Calibri" w:hAnsiTheme="majorHAnsi" w:cstheme="majorHAnsi"/>
-                <w:color w:val="auto"/>
-                <w:sz w:val="20"/>
-                <w:szCs w:val="20"/>
-              </w:rPr>
-            </w:pPr>
-            <w:r>
-              <w:rPr>
-                <w:rFonts w:asciiTheme="majorHAnsi" w:eastAsia="Calibri" w:hAnsiTheme="majorHAnsi" w:cstheme="majorHAnsi"/>
+                <w:rFonts w:eastAsia="Calibri" w:asciiTheme="majorHAnsi" w:hAnsiTheme="majorHAnsi" w:cstheme="majorHAnsi"/>
+                <w:color w:val="auto"/>
+                <w:sz w:val="20"/>
+                <w:szCs w:val="20"/>
+              </w:rPr>
+            </w:pPr>
+            <w:r>
+              <w:rPr>
+                <w:rFonts w:eastAsia="Calibri" w:asciiTheme="majorHAnsi" w:hAnsiTheme="majorHAnsi" w:cstheme="majorHAnsi"/>
                 <w:color w:val="auto"/>
                 <w:sz w:val="20"/>
                 <w:szCs w:val="20"/>
@@ -1080,15 +1080,15 @@
           <w:p>
             <w:pPr>
               <w:rPr>
-                <w:rFonts w:asciiTheme="majorHAnsi" w:eastAsia="Calibri" w:hAnsiTheme="majorHAnsi" w:cstheme="majorHAnsi"/>
-                <w:color w:val="595959"/>
-                <w:sz w:val="20"/>
-                <w:szCs w:val="20"/>
-              </w:rPr>
-            </w:pPr>
-            <w:r>
-              <w:rPr>
-                <w:rFonts w:asciiTheme="majorHAnsi" w:eastAsia="Calibri" w:hAnsiTheme="majorHAnsi" w:cstheme="majorHAnsi"/>
+                <w:rFonts w:eastAsia="Calibri" w:asciiTheme="majorHAnsi" w:hAnsiTheme="majorHAnsi" w:cstheme="majorHAnsi"/>
+                <w:color w:val="595959"/>
+                <w:sz w:val="20"/>
+                <w:szCs w:val="20"/>
+              </w:rPr>
+            </w:pPr>
+            <w:r>
+              <w:rPr>
+                <w:rFonts w:eastAsia="Calibri" w:asciiTheme="majorHAnsi" w:hAnsiTheme="majorHAnsi" w:cstheme="majorHAnsi"/>
                 <w:color w:val="595959"/>
                 <w:sz w:val="20"/>
                 <w:szCs w:val="20"/>
@@ -1107,7 +1107,7 @@
             <w:pPr>
               <w:cnfStyle w:val="000000000000" w:firstRow="0" w:lastRow="0" w:firstColumn="0" w:lastColumn="0" w:oddVBand="0" w:evenVBand="0" w:oddHBand="0" w:evenHBand="0" w:firstRowFirstColumn="0" w:firstRowLastColumn="0" w:lastRowFirstColumn="0" w:lastRowLastColumn="0"/>
               <w:rPr>
-                <w:rFonts w:asciiTheme="majorHAnsi" w:eastAsia="Calibri" w:hAnsiTheme="majorHAnsi" w:cstheme="majorHAnsi"/>
+                <w:rFonts w:eastAsia="Calibri" w:asciiTheme="majorHAnsi" w:hAnsiTheme="majorHAnsi" w:cstheme="majorHAnsi"/>
                 <w:b/>
                 <w:color w:val="auto"/>
                 <w:sz w:val="20"/>
@@ -1116,7 +1116,7 @@
             </w:pPr>
             <w:r>
               <w:rPr>
-                <w:rFonts w:asciiTheme="majorHAnsi" w:eastAsia="Calibri" w:hAnsiTheme="majorHAnsi" w:cstheme="majorHAnsi"/>
+                <w:rFonts w:eastAsia="Calibri" w:asciiTheme="majorHAnsi" w:hAnsiTheme="majorHAnsi" w:cstheme="majorHAnsi"/>
                 <w:color w:val="auto"/>
                 <w:sz w:val="20"/>
                 <w:szCs w:val="20"/>
@@ -1125,7 +1125,7 @@
             </w:r>
             <w:r>
               <w:rPr>
-                <w:rFonts w:asciiTheme="majorHAnsi" w:eastAsia="Calibri" w:hAnsiTheme="majorHAnsi" w:cstheme="majorHAnsi"/>
+                <w:rFonts w:eastAsia="Calibri" w:asciiTheme="majorHAnsi" w:hAnsiTheme="majorHAnsi" w:cstheme="majorHAnsi"/>
                 <w:color w:val="auto"/>
                 <w:sz w:val="20"/>
                 <w:szCs w:val="20"/>
@@ -1134,7 +1134,7 @@
             </w:r>
             <w:r>
               <w:rPr>
-                <w:rFonts w:asciiTheme="majorHAnsi" w:eastAsia="Calibri" w:hAnsiTheme="majorHAnsi" w:cstheme="majorHAnsi"/>
+                <w:rFonts w:eastAsia="Calibri" w:asciiTheme="majorHAnsi" w:hAnsiTheme="majorHAnsi" w:cstheme="majorHAnsi"/>
                 <w:color w:val="auto"/>
                 <w:sz w:val="20"/>
                 <w:szCs w:val="20"/>
@@ -1158,15 +1158,15 @@
           <w:p>
             <w:pPr>
               <w:rPr>
-                <w:rFonts w:asciiTheme="majorHAnsi" w:eastAsia="Calibri" w:hAnsiTheme="majorHAnsi" w:cstheme="majorHAnsi"/>
-                <w:color w:val="595959"/>
-                <w:sz w:val="20"/>
-                <w:szCs w:val="20"/>
-              </w:rPr>
-            </w:pPr>
-            <w:r>
-              <w:rPr>
-                <w:rFonts w:asciiTheme="majorHAnsi" w:eastAsia="Calibri" w:hAnsiTheme="majorHAnsi" w:cstheme="majorHAnsi"/>
+                <w:rFonts w:eastAsia="Calibri" w:asciiTheme="majorHAnsi" w:hAnsiTheme="majorHAnsi" w:cstheme="majorHAnsi"/>
+                <w:color w:val="595959"/>
+                <w:sz w:val="20"/>
+                <w:szCs w:val="20"/>
+              </w:rPr>
+            </w:pPr>
+            <w:r>
+              <w:rPr>
+                <w:rFonts w:eastAsia="Calibri" w:asciiTheme="majorHAnsi" w:hAnsiTheme="majorHAnsi" w:cstheme="majorHAnsi"/>
                 <w:color w:val="595959"/>
                 <w:sz w:val="20"/>
                 <w:szCs w:val="20"/>
@@ -1185,7 +1185,7 @@
             <w:pPr>
               <w:cnfStyle w:val="000000100000" w:firstRow="0" w:lastRow="0" w:firstColumn="0" w:lastColumn="0" w:oddVBand="0" w:evenVBand="0" w:oddHBand="1" w:evenHBand="0" w:firstRowFirstColumn="0" w:firstRowLastColumn="0" w:lastRowFirstColumn="0" w:lastRowLastColumn="0"/>
               <w:rPr>
-                <w:rFonts w:asciiTheme="majorHAnsi" w:eastAsia="Calibri" w:hAnsiTheme="majorHAnsi" w:cstheme="majorHAnsi"/>
+                <w:rFonts w:eastAsia="Calibri" w:asciiTheme="majorHAnsi" w:hAnsiTheme="majorHAnsi" w:cstheme="majorHAnsi"/>
                 <w:b/>
                 <w:color w:val="auto"/>
                 <w:sz w:val="20"/>
@@ -1194,7 +1194,7 @@
             </w:pPr>
             <w:r>
               <w:rPr>
-                <w:rFonts w:asciiTheme="majorHAnsi" w:eastAsia="Calibri" w:hAnsiTheme="majorHAnsi" w:cstheme="majorHAnsi"/>
+                <w:rFonts w:eastAsia="Calibri" w:asciiTheme="majorHAnsi" w:hAnsiTheme="majorHAnsi" w:cstheme="majorHAnsi"/>
                 <w:color w:val="auto"/>
                 <w:sz w:val="20"/>
                 <w:szCs w:val="20"/>
@@ -1218,15 +1218,15 @@
           <w:p>
             <w:pPr>
               <w:rPr>
-                <w:rFonts w:asciiTheme="majorHAnsi" w:eastAsia="Calibri" w:hAnsiTheme="majorHAnsi" w:cstheme="majorHAnsi"/>
-                <w:color w:val="595959"/>
-                <w:sz w:val="20"/>
-                <w:szCs w:val="20"/>
-              </w:rPr>
-            </w:pPr>
-            <w:r>
-              <w:rPr>
-                <w:rFonts w:asciiTheme="majorHAnsi" w:eastAsia="Calibri" w:hAnsiTheme="majorHAnsi" w:cstheme="majorHAnsi"/>
+                <w:rFonts w:eastAsia="Calibri" w:asciiTheme="majorHAnsi" w:hAnsiTheme="majorHAnsi" w:cstheme="majorHAnsi"/>
+                <w:color w:val="595959"/>
+                <w:sz w:val="20"/>
+                <w:szCs w:val="20"/>
+              </w:rPr>
+            </w:pPr>
+            <w:r>
+              <w:rPr>
+                <w:rFonts w:eastAsia="Calibri" w:asciiTheme="majorHAnsi" w:hAnsiTheme="majorHAnsi" w:cstheme="majorHAnsi"/>
                 <w:color w:val="595959"/>
                 <w:sz w:val="20"/>
                 <w:szCs w:val="20"/>
@@ -1245,15 +1245,15 @@
             <w:pPr>
               <w:cnfStyle w:val="000000000000" w:firstRow="0" w:lastRow="0" w:firstColumn="0" w:lastColumn="0" w:oddVBand="0" w:evenVBand="0" w:oddHBand="0" w:evenHBand="0" w:firstRowFirstColumn="0" w:firstRowLastColumn="0" w:lastRowFirstColumn="0" w:lastRowLastColumn="0"/>
               <w:rPr>
-                <w:rFonts w:asciiTheme="majorHAnsi" w:eastAsia="Calibri" w:hAnsiTheme="majorHAnsi" w:cstheme="majorHAnsi"/>
-                <w:color w:val="auto"/>
-                <w:sz w:val="20"/>
-                <w:szCs w:val="20"/>
-              </w:rPr>
-            </w:pPr>
-            <w:r>
-              <w:rPr>
-                <w:rFonts w:asciiTheme="majorHAnsi" w:eastAsia="Calibri" w:hAnsiTheme="majorHAnsi" w:cstheme="majorHAnsi"/>
+                <w:rFonts w:eastAsia="Calibri" w:asciiTheme="majorHAnsi" w:hAnsiTheme="majorHAnsi" w:cstheme="majorHAnsi"/>
+                <w:color w:val="auto"/>
+                <w:sz w:val="20"/>
+                <w:szCs w:val="20"/>
+              </w:rPr>
+            </w:pPr>
+            <w:r>
+              <w:rPr>
+                <w:rFonts w:eastAsia="Calibri" w:asciiTheme="majorHAnsi" w:hAnsiTheme="majorHAnsi" w:cstheme="majorHAnsi"/>
                 <w:b/>
                 <w:bCs/>
                 <w:color w:val="auto"/>
@@ -1279,15 +1279,15 @@
           <w:p>
             <w:pPr>
               <w:rPr>
-                <w:rFonts w:asciiTheme="majorHAnsi" w:eastAsia="Calibri" w:hAnsiTheme="majorHAnsi" w:cstheme="majorHAnsi"/>
-                <w:color w:val="595959"/>
-                <w:sz w:val="20"/>
-                <w:szCs w:val="20"/>
-              </w:rPr>
-            </w:pPr>
-            <w:r>
-              <w:rPr>
-                <w:rFonts w:asciiTheme="majorHAnsi" w:eastAsia="Calibri" w:hAnsiTheme="majorHAnsi" w:cstheme="majorHAnsi"/>
+                <w:rFonts w:eastAsia="Calibri" w:asciiTheme="majorHAnsi" w:hAnsiTheme="majorHAnsi" w:cstheme="majorHAnsi"/>
+                <w:color w:val="595959"/>
+                <w:sz w:val="20"/>
+                <w:szCs w:val="20"/>
+              </w:rPr>
+            </w:pPr>
+            <w:r>
+              <w:rPr>
+                <w:rFonts w:eastAsia="Calibri" w:asciiTheme="majorHAnsi" w:hAnsiTheme="majorHAnsi" w:cstheme="majorHAnsi"/>
                 <w:color w:val="595959"/>
                 <w:sz w:val="20"/>
                 <w:szCs w:val="20"/>
@@ -1306,15 +1306,15 @@
             <w:pPr>
               <w:cnfStyle w:val="000000100000" w:firstRow="0" w:lastRow="0" w:firstColumn="0" w:lastColumn="0" w:oddVBand="0" w:evenVBand="0" w:oddHBand="1" w:evenHBand="0" w:firstRowFirstColumn="0" w:firstRowLastColumn="0" w:lastRowFirstColumn="0" w:lastRowLastColumn="0"/>
               <w:rPr>
-                <w:rFonts w:asciiTheme="majorHAnsi" w:eastAsia="Calibri" w:hAnsiTheme="majorHAnsi" w:cstheme="majorHAnsi"/>
-                <w:color w:val="auto"/>
-                <w:sz w:val="20"/>
-                <w:szCs w:val="20"/>
-              </w:rPr>
-            </w:pPr>
-            <w:r>
-              <w:rPr>
-                <w:rFonts w:asciiTheme="majorHAnsi" w:eastAsia="Calibri" w:hAnsiTheme="majorHAnsi" w:cstheme="majorHAnsi"/>
+                <w:rFonts w:eastAsia="Calibri" w:asciiTheme="majorHAnsi" w:hAnsiTheme="majorHAnsi" w:cstheme="majorHAnsi"/>
+                <w:color w:val="auto"/>
+                <w:sz w:val="20"/>
+                <w:szCs w:val="20"/>
+              </w:rPr>
+            </w:pPr>
+            <w:r>
+              <w:rPr>
+                <w:rFonts w:eastAsia="Calibri" w:asciiTheme="majorHAnsi" w:hAnsiTheme="majorHAnsi" w:cstheme="majorHAnsi"/>
                 <w:color w:val="auto"/>
                 <w:sz w:val="20"/>
                 <w:szCs w:val="20"/>
@@ -1333,15 +1333,15 @@
               <w:widowControl w:val="0"/>
               <w:cnfStyle w:val="000000100000" w:firstRow="0" w:lastRow="0" w:firstColumn="0" w:lastColumn="0" w:oddVBand="0" w:evenVBand="0" w:oddHBand="1" w:evenHBand="0" w:firstRowFirstColumn="0" w:firstRowLastColumn="0" w:lastRowFirstColumn="0" w:lastRowLastColumn="0"/>
               <w:rPr>
-                <w:rFonts w:asciiTheme="majorHAnsi" w:eastAsia="Calibri" w:hAnsiTheme="majorHAnsi" w:cstheme="majorHAnsi"/>
-                <w:color w:val="auto"/>
-                <w:sz w:val="20"/>
-                <w:szCs w:val="20"/>
-              </w:rPr>
-            </w:pPr>
-            <w:r>
-              <w:rPr>
-                <w:rFonts w:asciiTheme="majorHAnsi" w:eastAsia="Calibri" w:hAnsiTheme="majorHAnsi" w:cstheme="majorHAnsi"/>
+                <w:rFonts w:eastAsia="Calibri" w:asciiTheme="majorHAnsi" w:hAnsiTheme="majorHAnsi" w:cstheme="majorHAnsi"/>
+                <w:color w:val="auto"/>
+                <w:sz w:val="20"/>
+                <w:szCs w:val="20"/>
+              </w:rPr>
+            </w:pPr>
+            <w:r>
+              <w:rPr>
+                <w:rFonts w:eastAsia="Calibri" w:asciiTheme="majorHAnsi" w:hAnsiTheme="majorHAnsi" w:cstheme="majorHAnsi"/>
                 <w:color w:val="auto"/>
                 <w:sz w:val="20"/>
                 <w:szCs w:val="20"/>
@@ -1363,15 +1363,15 @@
           <w:p>
             <w:pPr>
               <w:rPr>
-                <w:rFonts w:asciiTheme="majorHAnsi" w:eastAsia="Calibri" w:hAnsiTheme="majorHAnsi" w:cstheme="majorHAnsi"/>
-                <w:color w:val="595959"/>
-                <w:sz w:val="20"/>
-                <w:szCs w:val="20"/>
-              </w:rPr>
-            </w:pPr>
-            <w:r>
-              <w:rPr>
-                <w:rFonts w:asciiTheme="majorHAnsi" w:eastAsia="Calibri" w:hAnsiTheme="majorHAnsi" w:cstheme="majorHAnsi"/>
+                <w:rFonts w:eastAsia="Calibri" w:asciiTheme="majorHAnsi" w:hAnsiTheme="majorHAnsi" w:cstheme="majorHAnsi"/>
+                <w:color w:val="595959"/>
+                <w:sz w:val="20"/>
+                <w:szCs w:val="20"/>
+              </w:rPr>
+            </w:pPr>
+            <w:r>
+              <w:rPr>
+                <w:rFonts w:eastAsia="Calibri" w:asciiTheme="majorHAnsi" w:hAnsiTheme="majorHAnsi" w:cstheme="majorHAnsi"/>
                 <w:color w:val="595959"/>
                 <w:sz w:val="20"/>
                 <w:szCs w:val="20"/>
@@ -1389,15 +1389,15 @@
             <w:pPr>
               <w:cnfStyle w:val="000000000000" w:firstRow="0" w:lastRow="0" w:firstColumn="0" w:lastColumn="0" w:oddVBand="0" w:evenVBand="0" w:oddHBand="0" w:evenHBand="0" w:firstRowFirstColumn="0" w:firstRowLastColumn="0" w:lastRowFirstColumn="0" w:lastRowLastColumn="0"/>
               <w:rPr>
-                <w:rFonts w:asciiTheme="majorHAnsi" w:eastAsia="Calibri" w:hAnsiTheme="majorHAnsi" w:cstheme="majorHAnsi"/>
-                <w:color w:val="auto"/>
-                <w:sz w:val="20"/>
-                <w:szCs w:val="20"/>
-              </w:rPr>
-            </w:pPr>
-            <w:r>
-              <w:rPr>
-                <w:rFonts w:asciiTheme="majorHAnsi" w:eastAsia="Calibri" w:hAnsiTheme="majorHAnsi" w:cstheme="majorHAnsi"/>
+                <w:rFonts w:eastAsia="Calibri" w:asciiTheme="majorHAnsi" w:hAnsiTheme="majorHAnsi" w:cstheme="majorHAnsi"/>
+                <w:color w:val="auto"/>
+                <w:sz w:val="20"/>
+                <w:szCs w:val="20"/>
+              </w:rPr>
+            </w:pPr>
+            <w:r>
+              <w:rPr>
+                <w:rFonts w:eastAsia="Calibri" w:asciiTheme="majorHAnsi" w:hAnsiTheme="majorHAnsi" w:cstheme="majorHAnsi"/>
                 <w:color w:val="auto"/>
                 <w:sz w:val="20"/>
                 <w:szCs w:val="20"/>
@@ -1415,7 +1415,7 @@
               <w:widowControl w:val="0"/>
               <w:cnfStyle w:val="000000000000" w:firstRow="0" w:lastRow="0" w:firstColumn="0" w:lastColumn="0" w:oddVBand="0" w:evenVBand="0" w:oddHBand="0" w:evenHBand="0" w:firstRowFirstColumn="0" w:firstRowLastColumn="0" w:lastRowFirstColumn="0" w:lastRowLastColumn="0"/>
               <w:rPr>
-                <w:rFonts w:asciiTheme="majorHAnsi" w:eastAsia="Calibri" w:hAnsiTheme="majorHAnsi" w:cstheme="majorHAnsi"/>
+                <w:rFonts w:eastAsia="Calibri" w:asciiTheme="majorHAnsi" w:hAnsiTheme="majorHAnsi" w:cstheme="majorHAnsi"/>
                 <w:color w:val="auto"/>
                 <w:sz w:val="20"/>
                 <w:szCs w:val="20"/>
@@ -1438,15 +1438,15 @@
           <w:p>
             <w:pPr>
               <w:rPr>
-                <w:rFonts w:asciiTheme="majorHAnsi" w:eastAsia="Calibri" w:hAnsiTheme="majorHAnsi" w:cstheme="majorHAnsi"/>
-                <w:color w:val="595959"/>
-                <w:sz w:val="20"/>
-                <w:szCs w:val="20"/>
-              </w:rPr>
-            </w:pPr>
-            <w:r>
-              <w:rPr>
-                <w:rFonts w:asciiTheme="majorHAnsi" w:eastAsia="Calibri" w:hAnsiTheme="majorHAnsi" w:cstheme="majorHAnsi"/>
+                <w:rFonts w:eastAsia="Calibri" w:asciiTheme="majorHAnsi" w:hAnsiTheme="majorHAnsi" w:cstheme="majorHAnsi"/>
+                <w:color w:val="595959"/>
+                <w:sz w:val="20"/>
+                <w:szCs w:val="20"/>
+              </w:rPr>
+            </w:pPr>
+            <w:r>
+              <w:rPr>
+                <w:rFonts w:eastAsia="Calibri" w:asciiTheme="majorHAnsi" w:hAnsiTheme="majorHAnsi" w:cstheme="majorHAnsi"/>
                 <w:color w:val="595959"/>
                 <w:sz w:val="20"/>
                 <w:szCs w:val="20"/>
@@ -1465,7 +1465,7 @@
             <w:pPr>
               <w:cnfStyle w:val="000000100000" w:firstRow="0" w:lastRow="0" w:firstColumn="0" w:lastColumn="0" w:oddVBand="0" w:evenVBand="0" w:oddHBand="1" w:evenHBand="0" w:firstRowFirstColumn="0" w:firstRowLastColumn="0" w:lastRowFirstColumn="0" w:lastRowLastColumn="0"/>
               <w:rPr>
-                <w:rFonts w:asciiTheme="majorHAnsi" w:eastAsia="Calibri" w:hAnsiTheme="majorHAnsi" w:cstheme="majorHAnsi"/>
+                <w:rFonts w:eastAsia="Calibri" w:asciiTheme="majorHAnsi" w:hAnsiTheme="majorHAnsi" w:cstheme="majorHAnsi"/>
                 <w:b/>
                 <w:color w:val="auto"/>
                 <w:sz w:val="20"/>
@@ -1474,7 +1474,7 @@
             </w:pPr>
             <w:r>
               <w:rPr>
-                <w:rFonts w:asciiTheme="majorHAnsi" w:eastAsia="Calibri" w:hAnsiTheme="majorHAnsi" w:cstheme="majorHAnsi"/>
+                <w:rFonts w:eastAsia="Calibri" w:asciiTheme="majorHAnsi" w:hAnsiTheme="majorHAnsi" w:cstheme="majorHAnsi"/>
                 <w:color w:val="auto"/>
                 <w:sz w:val="20"/>
                 <w:szCs w:val="20"/>
@@ -1483,7 +1483,7 @@
             </w:r>
             <w:r>
               <w:rPr>
-                <w:rFonts w:asciiTheme="majorHAnsi" w:eastAsia="Calibri" w:hAnsiTheme="majorHAnsi" w:cstheme="majorHAnsi"/>
+                <w:rFonts w:eastAsia="Calibri" w:asciiTheme="majorHAnsi" w:hAnsiTheme="majorHAnsi" w:cstheme="majorHAnsi"/>
                 <w:color w:val="auto"/>
                 <w:sz w:val="20"/>
                 <w:szCs w:val="20"/>
@@ -1507,15 +1507,15 @@
           <w:p>
             <w:pPr>
               <w:rPr>
-                <w:rFonts w:asciiTheme="majorHAnsi" w:eastAsia="Calibri" w:hAnsiTheme="majorHAnsi" w:cstheme="majorHAnsi"/>
-                <w:color w:val="595959"/>
-                <w:sz w:val="20"/>
-                <w:szCs w:val="20"/>
-              </w:rPr>
-            </w:pPr>
-            <w:r>
-              <w:rPr>
-                <w:rFonts w:asciiTheme="majorHAnsi" w:eastAsia="Calibri" w:hAnsiTheme="majorHAnsi" w:cstheme="majorHAnsi"/>
+                <w:rFonts w:eastAsia="Calibri" w:asciiTheme="majorHAnsi" w:hAnsiTheme="majorHAnsi" w:cstheme="majorHAnsi"/>
+                <w:color w:val="595959"/>
+                <w:sz w:val="20"/>
+                <w:szCs w:val="20"/>
+              </w:rPr>
+            </w:pPr>
+            <w:r>
+              <w:rPr>
+                <w:rFonts w:eastAsia="Calibri" w:asciiTheme="majorHAnsi" w:hAnsiTheme="majorHAnsi" w:cstheme="majorHAnsi"/>
                 <w:color w:val="595959"/>
                 <w:sz w:val="20"/>
                 <w:szCs w:val="20"/>
@@ -1535,7 +1535,7 @@
             <w:pPr>
               <w:cnfStyle w:val="000000000000" w:firstRow="0" w:lastRow="0" w:firstColumn="0" w:lastColumn="0" w:oddVBand="0" w:evenVBand="0" w:oddHBand="0" w:evenHBand="0" w:firstRowFirstColumn="0" w:firstRowLastColumn="0" w:lastRowFirstColumn="0" w:lastRowLastColumn="0"/>
               <w:rPr>
-                <w:rFonts w:asciiTheme="majorHAnsi" w:eastAsia="Calibri" w:hAnsiTheme="majorHAnsi" w:cstheme="majorHAnsi"/>
+                <w:rFonts w:eastAsia="Calibri" w:asciiTheme="majorHAnsi" w:hAnsiTheme="majorHAnsi" w:cstheme="majorHAnsi"/>
                 <w:b/>
                 <w:color w:val="auto"/>
                 <w:sz w:val="20"/>
@@ -1544,7 +1544,7 @@
             </w:pPr>
             <w:r>
               <w:rPr>
-                <w:rFonts w:asciiTheme="majorHAnsi" w:eastAsia="Calibri" w:hAnsiTheme="majorHAnsi" w:cstheme="majorHAnsi"/>
+                <w:rFonts w:eastAsia="Calibri" w:asciiTheme="majorHAnsi" w:hAnsiTheme="majorHAnsi" w:cstheme="majorHAnsi"/>
                 <w:color w:val="auto"/>
                 <w:sz w:val="20"/>
                 <w:szCs w:val="20"/>
@@ -1568,15 +1568,15 @@
           <w:p>
             <w:pPr>
               <w:rPr>
-                <w:rFonts w:asciiTheme="majorHAnsi" w:eastAsia="Calibri" w:hAnsiTheme="majorHAnsi" w:cstheme="majorHAnsi"/>
-                <w:color w:val="595959"/>
-                <w:sz w:val="20"/>
-                <w:szCs w:val="20"/>
-              </w:rPr>
-            </w:pPr>
-            <w:r>
-              <w:rPr>
-                <w:rFonts w:asciiTheme="majorHAnsi" w:eastAsia="Calibri" w:hAnsiTheme="majorHAnsi" w:cstheme="majorHAnsi"/>
+                <w:rFonts w:eastAsia="Calibri" w:asciiTheme="majorHAnsi" w:hAnsiTheme="majorHAnsi" w:cstheme="majorHAnsi"/>
+                <w:color w:val="595959"/>
+                <w:sz w:val="20"/>
+                <w:szCs w:val="20"/>
+              </w:rPr>
+            </w:pPr>
+            <w:r>
+              <w:rPr>
+                <w:rFonts w:eastAsia="Calibri" w:asciiTheme="majorHAnsi" w:hAnsiTheme="majorHAnsi" w:cstheme="majorHAnsi"/>
                 <w:color w:val="595959"/>
                 <w:sz w:val="20"/>
                 <w:szCs w:val="20"/>
@@ -1594,15 +1594,15 @@
             <w:pPr>
               <w:cnfStyle w:val="000000100000" w:firstRow="0" w:lastRow="0" w:firstColumn="0" w:lastColumn="0" w:oddVBand="0" w:evenVBand="0" w:oddHBand="1" w:evenHBand="0" w:firstRowFirstColumn="0" w:firstRowLastColumn="0" w:lastRowFirstColumn="0" w:lastRowLastColumn="0"/>
               <w:rPr>
-                <w:rFonts w:asciiTheme="majorHAnsi" w:eastAsia="Calibri" w:hAnsiTheme="majorHAnsi" w:cstheme="majorHAnsi"/>
-                <w:color w:val="auto"/>
-                <w:sz w:val="20"/>
-                <w:szCs w:val="20"/>
-              </w:rPr>
-            </w:pPr>
-            <w:r>
-              <w:rPr>
-                <w:rFonts w:asciiTheme="majorHAnsi" w:eastAsia="Calibri" w:hAnsiTheme="majorHAnsi" w:cstheme="majorHAnsi"/>
+                <w:rFonts w:eastAsia="Calibri" w:asciiTheme="majorHAnsi" w:hAnsiTheme="majorHAnsi" w:cstheme="majorHAnsi"/>
+                <w:color w:val="auto"/>
+                <w:sz w:val="20"/>
+                <w:szCs w:val="20"/>
+              </w:rPr>
+            </w:pPr>
+            <w:r>
+              <w:rPr>
+                <w:rFonts w:eastAsia="Calibri" w:asciiTheme="majorHAnsi" w:hAnsiTheme="majorHAnsi" w:cstheme="majorHAnsi"/>
                 <w:b/>
                 <w:bCs/>
                 <w:color w:val="auto"/>
@@ -1626,15 +1626,15 @@
           <w:p>
             <w:pPr>
               <w:rPr>
-                <w:rFonts w:asciiTheme="majorHAnsi" w:eastAsia="Calibri" w:hAnsiTheme="majorHAnsi" w:cstheme="majorHAnsi"/>
-                <w:color w:val="595959"/>
-                <w:sz w:val="20"/>
-                <w:szCs w:val="20"/>
-              </w:rPr>
-            </w:pPr>
-            <w:r>
-              <w:rPr>
-                <w:rFonts w:asciiTheme="majorHAnsi" w:eastAsia="Calibri" w:hAnsiTheme="majorHAnsi" w:cstheme="majorHAnsi"/>
+                <w:rFonts w:eastAsia="Calibri" w:asciiTheme="majorHAnsi" w:hAnsiTheme="majorHAnsi" w:cstheme="majorHAnsi"/>
+                <w:color w:val="595959"/>
+                <w:sz w:val="20"/>
+                <w:szCs w:val="20"/>
+              </w:rPr>
+            </w:pPr>
+            <w:r>
+              <w:rPr>
+                <w:rFonts w:eastAsia="Calibri" w:asciiTheme="majorHAnsi" w:hAnsiTheme="majorHAnsi" w:cstheme="majorHAnsi"/>
                 <w:color w:val="595959"/>
                 <w:sz w:val="20"/>
                 <w:szCs w:val="20"/>
@@ -1652,15 +1652,15 @@
             <w:pPr>
               <w:cnfStyle w:val="000000000000" w:firstRow="0" w:lastRow="0" w:firstColumn="0" w:lastColumn="0" w:oddVBand="0" w:evenVBand="0" w:oddHBand="0" w:evenHBand="0" w:firstRowFirstColumn="0" w:firstRowLastColumn="0" w:lastRowFirstColumn="0" w:lastRowLastColumn="0"/>
               <w:rPr>
-                <w:rFonts w:asciiTheme="majorHAnsi" w:eastAsia="Calibri" w:hAnsiTheme="majorHAnsi" w:cstheme="majorHAnsi"/>
-                <w:color w:val="auto"/>
-                <w:sz w:val="20"/>
-                <w:szCs w:val="20"/>
-              </w:rPr>
-            </w:pPr>
-            <w:r>
-              <w:rPr>
-                <w:rFonts w:asciiTheme="majorHAnsi" w:eastAsia="Calibri" w:hAnsiTheme="majorHAnsi" w:cstheme="majorHAnsi"/>
+                <w:rFonts w:eastAsia="Calibri" w:asciiTheme="majorHAnsi" w:hAnsiTheme="majorHAnsi" w:cstheme="majorHAnsi"/>
+                <w:color w:val="auto"/>
+                <w:sz w:val="20"/>
+                <w:szCs w:val="20"/>
+              </w:rPr>
+            </w:pPr>
+            <w:r>
+              <w:rPr>
+                <w:rFonts w:eastAsia="Calibri" w:asciiTheme="majorHAnsi" w:hAnsiTheme="majorHAnsi" w:cstheme="majorHAnsi"/>
                 <w:color w:val="auto"/>
                 <w:sz w:val="20"/>
                 <w:szCs w:val="20"/>
@@ -1678,15 +1678,15 @@
               <w:widowControl w:val="0"/>
               <w:cnfStyle w:val="000000000000" w:firstRow="0" w:lastRow="0" w:firstColumn="0" w:lastColumn="0" w:oddVBand="0" w:evenVBand="0" w:oddHBand="0" w:evenHBand="0" w:firstRowFirstColumn="0" w:firstRowLastColumn="0" w:lastRowFirstColumn="0" w:lastRowLastColumn="0"/>
               <w:rPr>
-                <w:rFonts w:asciiTheme="majorHAnsi" w:eastAsia="Calibri" w:hAnsiTheme="majorHAnsi" w:cstheme="majorHAnsi"/>
-                <w:color w:val="auto"/>
-                <w:sz w:val="20"/>
-                <w:szCs w:val="20"/>
-              </w:rPr>
-            </w:pPr>
-            <w:r>
-              <w:rPr>
-                <w:rFonts w:asciiTheme="majorHAnsi" w:eastAsia="Calibri" w:hAnsiTheme="majorHAnsi" w:cstheme="majorHAnsi"/>
+                <w:rFonts w:eastAsia="Calibri" w:asciiTheme="majorHAnsi" w:hAnsiTheme="majorHAnsi" w:cstheme="majorHAnsi"/>
+                <w:color w:val="auto"/>
+                <w:sz w:val="20"/>
+                <w:szCs w:val="20"/>
+              </w:rPr>
+            </w:pPr>
+            <w:r>
+              <w:rPr>
+                <w:rFonts w:eastAsia="Calibri" w:asciiTheme="majorHAnsi" w:hAnsiTheme="majorHAnsi" w:cstheme="majorHAnsi"/>
                 <w:color w:val="auto"/>
                 <w:sz w:val="20"/>
                 <w:szCs w:val="20"/>
@@ -1710,15 +1710,15 @@
           <w:p>
             <w:pPr>
               <w:rPr>
-                <w:rFonts w:asciiTheme="majorHAnsi" w:eastAsia="Calibri" w:hAnsiTheme="majorHAnsi" w:cstheme="majorHAnsi"/>
-                <w:color w:val="595959"/>
-                <w:sz w:val="20"/>
-                <w:szCs w:val="20"/>
-              </w:rPr>
-            </w:pPr>
-            <w:r>
-              <w:rPr>
-                <w:rFonts w:asciiTheme="majorHAnsi" w:eastAsia="Calibri" w:hAnsiTheme="majorHAnsi" w:cstheme="majorHAnsi"/>
+                <w:rFonts w:eastAsia="Calibri" w:asciiTheme="majorHAnsi" w:hAnsiTheme="majorHAnsi" w:cstheme="majorHAnsi"/>
+                <w:color w:val="595959"/>
+                <w:sz w:val="20"/>
+                <w:szCs w:val="20"/>
+              </w:rPr>
+            </w:pPr>
+            <w:r>
+              <w:rPr>
+                <w:rFonts w:eastAsia="Calibri" w:asciiTheme="majorHAnsi" w:hAnsiTheme="majorHAnsi" w:cstheme="majorHAnsi"/>
                 <w:color w:val="595959"/>
                 <w:sz w:val="20"/>
                 <w:szCs w:val="20"/>
@@ -1737,15 +1737,15 @@
             <w:pPr>
               <w:cnfStyle w:val="000000100000" w:firstRow="0" w:lastRow="0" w:firstColumn="0" w:lastColumn="0" w:oddVBand="0" w:evenVBand="0" w:oddHBand="1" w:evenHBand="0" w:firstRowFirstColumn="0" w:firstRowLastColumn="0" w:lastRowFirstColumn="0" w:lastRowLastColumn="0"/>
               <w:rPr>
-                <w:rFonts w:asciiTheme="majorHAnsi" w:eastAsia="Calibri" w:hAnsiTheme="majorHAnsi" w:cstheme="majorHAnsi"/>
-                <w:color w:val="auto"/>
-                <w:sz w:val="20"/>
-                <w:szCs w:val="20"/>
-              </w:rPr>
-            </w:pPr>
-            <w:r>
-              <w:rPr>
-                <w:rFonts w:asciiTheme="majorHAnsi" w:eastAsia="Calibri" w:hAnsiTheme="majorHAnsi" w:cstheme="majorHAnsi"/>
+                <w:rFonts w:eastAsia="Calibri" w:asciiTheme="majorHAnsi" w:hAnsiTheme="majorHAnsi" w:cstheme="majorHAnsi"/>
+                <w:color w:val="auto"/>
+                <w:sz w:val="20"/>
+                <w:szCs w:val="20"/>
+              </w:rPr>
+            </w:pPr>
+            <w:r>
+              <w:rPr>
+                <w:rFonts w:eastAsia="Calibri" w:asciiTheme="majorHAnsi" w:hAnsiTheme="majorHAnsi" w:cstheme="majorHAnsi"/>
                 <w:color w:val="auto"/>
                 <w:sz w:val="20"/>
                 <w:szCs w:val="20"/>
@@ -1764,7 +1764,7 @@
               <w:widowControl w:val="0"/>
               <w:cnfStyle w:val="000000100000" w:firstRow="0" w:lastRow="0" w:firstColumn="0" w:lastColumn="0" w:oddVBand="0" w:evenVBand="0" w:oddHBand="1" w:evenHBand="0" w:firstRowFirstColumn="0" w:firstRowLastColumn="0" w:lastRowFirstColumn="0" w:lastRowLastColumn="0"/>
               <w:rPr>
-                <w:rFonts w:asciiTheme="majorHAnsi" w:eastAsia="Calibri" w:hAnsiTheme="majorHAnsi" w:cstheme="majorHAnsi"/>
+                <w:rFonts w:eastAsia="Calibri" w:asciiTheme="majorHAnsi" w:hAnsiTheme="majorHAnsi" w:cstheme="majorHAnsi"/>
                 <w:color w:val="auto"/>
                 <w:sz w:val="20"/>
                 <w:szCs w:val="20"/>
@@ -1787,15 +1787,15 @@
           <w:p>
             <w:pPr>
               <w:rPr>
-                <w:rFonts w:asciiTheme="majorHAnsi" w:eastAsia="Calibri" w:hAnsiTheme="majorHAnsi" w:cstheme="majorHAnsi"/>
-                <w:color w:val="595959"/>
-                <w:sz w:val="20"/>
-                <w:szCs w:val="20"/>
-              </w:rPr>
-            </w:pPr>
-            <w:r>
-              <w:rPr>
-                <w:rFonts w:asciiTheme="majorHAnsi" w:eastAsia="Calibri" w:hAnsiTheme="majorHAnsi" w:cstheme="majorHAnsi"/>
+                <w:rFonts w:eastAsia="Calibri" w:asciiTheme="majorHAnsi" w:hAnsiTheme="majorHAnsi" w:cstheme="majorHAnsi"/>
+                <w:color w:val="595959"/>
+                <w:sz w:val="20"/>
+                <w:szCs w:val="20"/>
+              </w:rPr>
+            </w:pPr>
+            <w:r>
+              <w:rPr>
+                <w:rFonts w:eastAsia="Calibri" w:asciiTheme="majorHAnsi" w:hAnsiTheme="majorHAnsi" w:cstheme="majorHAnsi"/>
                 <w:color w:val="595959"/>
                 <w:sz w:val="20"/>
                 <w:szCs w:val="20"/>
@@ -1814,7 +1814,7 @@
             <w:pPr>
               <w:cnfStyle w:val="000000000000" w:firstRow="0" w:lastRow="0" w:firstColumn="0" w:lastColumn="0" w:oddVBand="0" w:evenVBand="0" w:oddHBand="0" w:evenHBand="0" w:firstRowFirstColumn="0" w:firstRowLastColumn="0" w:lastRowFirstColumn="0" w:lastRowLastColumn="0"/>
               <w:rPr>
-                <w:rFonts w:asciiTheme="majorHAnsi" w:eastAsia="Calibri" w:hAnsiTheme="majorHAnsi" w:cstheme="majorHAnsi"/>
+                <w:rFonts w:eastAsia="Calibri" w:asciiTheme="majorHAnsi" w:hAnsiTheme="majorHAnsi" w:cstheme="majorHAnsi"/>
                 <w:b/>
                 <w:color w:val="auto"/>
                 <w:sz w:val="20"/>
@@ -1823,7 +1823,7 @@
             </w:pPr>
             <w:r>
               <w:rPr>
-                <w:rFonts w:asciiTheme="majorHAnsi" w:eastAsia="Calibri" w:hAnsiTheme="majorHAnsi" w:cstheme="majorHAnsi"/>
+                <w:rFonts w:eastAsia="Calibri" w:asciiTheme="majorHAnsi" w:hAnsiTheme="majorHAnsi" w:cstheme="majorHAnsi"/>
                 <w:color w:val="auto"/>
                 <w:sz w:val="20"/>
                 <w:szCs w:val="20"/>
@@ -1832,7 +1832,7 @@
             </w:r>
             <w:r>
               <w:rPr>
-                <w:rFonts w:asciiTheme="majorHAnsi" w:eastAsia="Calibri" w:hAnsiTheme="majorHAnsi" w:cstheme="majorHAnsi"/>
+                <w:rFonts w:eastAsia="Calibri" w:asciiTheme="majorHAnsi" w:hAnsiTheme="majorHAnsi" w:cstheme="majorHAnsi"/>
                 <w:color w:val="auto"/>
                 <w:sz w:val="20"/>
                 <w:szCs w:val="20"/>
@@ -1841,7 +1841,7 @@
             </w:r>
             <w:r>
               <w:rPr>
-                <w:rFonts w:asciiTheme="majorHAnsi" w:eastAsia="Calibri" w:hAnsiTheme="majorHAnsi" w:cstheme="majorHAnsi"/>
+                <w:rFonts w:eastAsia="Calibri" w:asciiTheme="majorHAnsi" w:hAnsiTheme="majorHAnsi" w:cstheme="majorHAnsi"/>
                 <w:color w:val="auto"/>
                 <w:sz w:val="20"/>
                 <w:szCs w:val="20"/>
@@ -1850,7 +1850,7 @@
             </w:r>
             <w:r>
               <w:rPr>
-                <w:rFonts w:asciiTheme="majorHAnsi" w:eastAsia="Calibri" w:hAnsiTheme="majorHAnsi" w:cstheme="majorHAnsi"/>
+                <w:rFonts w:eastAsia="Calibri" w:asciiTheme="majorHAnsi" w:hAnsiTheme="majorHAnsi" w:cstheme="majorHAnsi"/>
                 <w:b/>
                 <w:bCs/>
                 <w:color w:val="auto"/>
@@ -1862,7 +1862,7 @@
             <w:proofErr w:type="spellStart"/>
             <w:r>
               <w:rPr>
-                <w:rFonts w:asciiTheme="majorHAnsi" w:eastAsia="Calibri" w:hAnsiTheme="majorHAnsi" w:cstheme="majorHAnsi"/>
+                <w:rFonts w:eastAsia="Calibri" w:asciiTheme="majorHAnsi" w:hAnsiTheme="majorHAnsi" w:cstheme="majorHAnsi"/>
                 <w:color w:val="auto"/>
                 <w:sz w:val="20"/>
                 <w:szCs w:val="20"/>
@@ -1872,7 +1872,7 @@
             <w:proofErr w:type="spellEnd"/>
             <w:r>
               <w:rPr>
-                <w:rFonts w:asciiTheme="majorHAnsi" w:eastAsia="Calibri" w:hAnsiTheme="majorHAnsi" w:cstheme="majorHAnsi"/>
+                <w:rFonts w:eastAsia="Calibri" w:asciiTheme="majorHAnsi" w:hAnsiTheme="majorHAnsi" w:cstheme="majorHAnsi"/>
                 <w:color w:val="auto"/>
                 <w:sz w:val="20"/>
                 <w:szCs w:val="20"/>
@@ -1896,15 +1896,15 @@
           <w:p>
             <w:pPr>
               <w:rPr>
-                <w:rFonts w:asciiTheme="majorHAnsi" w:eastAsia="Calibri" w:hAnsiTheme="majorHAnsi" w:cstheme="majorHAnsi"/>
-                <w:color w:val="595959"/>
-                <w:sz w:val="20"/>
-                <w:szCs w:val="20"/>
-              </w:rPr>
-            </w:pPr>
-            <w:r>
-              <w:rPr>
-                <w:rFonts w:asciiTheme="majorHAnsi" w:eastAsia="Calibri" w:hAnsiTheme="majorHAnsi" w:cstheme="majorHAnsi"/>
+                <w:rFonts w:eastAsia="Calibri" w:asciiTheme="majorHAnsi" w:hAnsiTheme="majorHAnsi" w:cstheme="majorHAnsi"/>
+                <w:color w:val="595959"/>
+                <w:sz w:val="20"/>
+                <w:szCs w:val="20"/>
+              </w:rPr>
+            </w:pPr>
+            <w:r>
+              <w:rPr>
+                <w:rFonts w:eastAsia="Calibri" w:asciiTheme="majorHAnsi" w:hAnsiTheme="majorHAnsi" w:cstheme="majorHAnsi"/>
                 <w:color w:val="595959"/>
                 <w:sz w:val="20"/>
                 <w:szCs w:val="20"/>
@@ -1923,7 +1923,7 @@
             <w:pPr>
               <w:cnfStyle w:val="000000100000" w:firstRow="0" w:lastRow="0" w:firstColumn="0" w:lastColumn="0" w:oddVBand="0" w:evenVBand="0" w:oddHBand="1" w:evenHBand="0" w:firstRowFirstColumn="0" w:firstRowLastColumn="0" w:lastRowFirstColumn="0" w:lastRowLastColumn="0"/>
               <w:rPr>
-                <w:rFonts w:asciiTheme="majorHAnsi" w:eastAsia="Calibri" w:hAnsiTheme="majorHAnsi" w:cstheme="majorHAnsi"/>
+                <w:rFonts w:eastAsia="Calibri" w:asciiTheme="majorHAnsi" w:hAnsiTheme="majorHAnsi" w:cstheme="majorHAnsi"/>
                 <w:b/>
                 <w:color w:val="auto"/>
                 <w:sz w:val="20"/>
@@ -1932,7 +1932,7 @@
             </w:pPr>
             <w:r>
               <w:rPr>
-                <w:rFonts w:asciiTheme="majorHAnsi" w:eastAsia="Calibri" w:hAnsiTheme="majorHAnsi" w:cstheme="majorHAnsi"/>
+                <w:rFonts w:eastAsia="Calibri" w:asciiTheme="majorHAnsi" w:hAnsiTheme="majorHAnsi" w:cstheme="majorHAnsi"/>
                 <w:color w:val="auto"/>
                 <w:sz w:val="20"/>
                 <w:szCs w:val="20"/>
@@ -1956,15 +1956,15 @@
           <w:p>
             <w:pPr>
               <w:rPr>
-                <w:rFonts w:asciiTheme="majorHAnsi" w:eastAsia="Calibri" w:hAnsiTheme="majorHAnsi" w:cstheme="majorHAnsi"/>
-                <w:color w:val="595959"/>
-                <w:sz w:val="20"/>
-                <w:szCs w:val="20"/>
-              </w:rPr>
-            </w:pPr>
-            <w:r>
-              <w:rPr>
-                <w:rFonts w:asciiTheme="majorHAnsi" w:eastAsia="Calibri" w:hAnsiTheme="majorHAnsi" w:cstheme="majorHAnsi"/>
+                <w:rFonts w:eastAsia="Calibri" w:asciiTheme="majorHAnsi" w:hAnsiTheme="majorHAnsi" w:cstheme="majorHAnsi"/>
+                <w:color w:val="595959"/>
+                <w:sz w:val="20"/>
+                <w:szCs w:val="20"/>
+              </w:rPr>
+            </w:pPr>
+            <w:r>
+              <w:rPr>
+                <w:rFonts w:eastAsia="Calibri" w:asciiTheme="majorHAnsi" w:hAnsiTheme="majorHAnsi" w:cstheme="majorHAnsi"/>
                 <w:color w:val="595959"/>
                 <w:sz w:val="20"/>
                 <w:szCs w:val="20"/>
@@ -1983,7 +1983,7 @@
             <w:pPr>
               <w:cnfStyle w:val="000000000000" w:firstRow="0" w:lastRow="0" w:firstColumn="0" w:lastColumn="0" w:oddVBand="0" w:evenVBand="0" w:oddHBand="0" w:evenHBand="0" w:firstRowFirstColumn="0" w:firstRowLastColumn="0" w:lastRowFirstColumn="0" w:lastRowLastColumn="0"/>
               <w:rPr>
-                <w:rFonts w:asciiTheme="majorHAnsi" w:eastAsia="Calibri" w:hAnsiTheme="majorHAnsi" w:cstheme="majorHAnsi"/>
+                <w:rFonts w:eastAsia="Calibri" w:asciiTheme="majorHAnsi" w:hAnsiTheme="majorHAnsi" w:cstheme="majorHAnsi"/>
                 <w:color w:val="AEAAAA"/>
                 <w:sz w:val="20"/>
                 <w:szCs w:val="20"/>
@@ -1991,7 +1991,7 @@
             </w:pPr>
             <w:r>
               <w:rPr>
-                <w:rFonts w:asciiTheme="majorHAnsi" w:eastAsia="Calibri" w:hAnsiTheme="majorHAnsi" w:cstheme="majorHAnsi"/>
+                <w:rFonts w:eastAsia="Calibri" w:asciiTheme="majorHAnsi" w:hAnsiTheme="majorHAnsi" w:cstheme="majorHAnsi"/>
                 <w:b/>
                 <w:bCs/>
                 <w:color w:val="auto"/>
@@ -2002,7 +2002,7 @@
             </w:r>
             <w:r>
               <w:rPr>
-                <w:rFonts w:asciiTheme="majorHAnsi" w:eastAsia="Calibri" w:hAnsiTheme="majorHAnsi" w:cstheme="majorHAnsi"/>
+                <w:rFonts w:eastAsia="Calibri" w:asciiTheme="majorHAnsi" w:hAnsiTheme="majorHAnsi" w:cstheme="majorHAnsi"/>
                 <w:b/>
                 <w:bCs/>
                 <w:color w:val="auto"/>
@@ -2028,15 +2028,15 @@
           <w:p>
             <w:pPr>
               <w:rPr>
-                <w:rFonts w:asciiTheme="majorHAnsi" w:eastAsia="Calibri" w:hAnsiTheme="majorHAnsi" w:cstheme="majorHAnsi"/>
-                <w:color w:val="595959"/>
-                <w:sz w:val="20"/>
-                <w:szCs w:val="20"/>
-              </w:rPr>
-            </w:pPr>
-            <w:r>
-              <w:rPr>
-                <w:rFonts w:asciiTheme="majorHAnsi" w:eastAsia="Calibri" w:hAnsiTheme="majorHAnsi" w:cstheme="majorHAnsi"/>
+                <w:rFonts w:eastAsia="Calibri" w:asciiTheme="majorHAnsi" w:hAnsiTheme="majorHAnsi" w:cstheme="majorHAnsi"/>
+                <w:color w:val="595959"/>
+                <w:sz w:val="20"/>
+                <w:szCs w:val="20"/>
+              </w:rPr>
+            </w:pPr>
+            <w:r>
+              <w:rPr>
+                <w:rFonts w:eastAsia="Calibri" w:asciiTheme="majorHAnsi" w:hAnsiTheme="majorHAnsi" w:cstheme="majorHAnsi"/>
                 <w:color w:val="595959"/>
                 <w:sz w:val="20"/>
                 <w:szCs w:val="20"/>
@@ -2055,15 +2055,15 @@
             <w:pPr>
               <w:cnfStyle w:val="000000100000" w:firstRow="0" w:lastRow="0" w:firstColumn="0" w:lastColumn="0" w:oddVBand="0" w:evenVBand="0" w:oddHBand="1" w:evenHBand="0" w:firstRowFirstColumn="0" w:firstRowLastColumn="0" w:lastRowFirstColumn="0" w:lastRowLastColumn="0"/>
               <w:rPr>
-                <w:rFonts w:asciiTheme="majorHAnsi" w:eastAsia="Calibri" w:hAnsiTheme="majorHAnsi" w:cstheme="majorHAnsi"/>
-                <w:color w:val="auto"/>
-                <w:sz w:val="20"/>
-                <w:szCs w:val="20"/>
-              </w:rPr>
-            </w:pPr>
-            <w:r>
-              <w:rPr>
-                <w:rFonts w:asciiTheme="majorHAnsi" w:eastAsia="Calibri" w:hAnsiTheme="majorHAnsi" w:cstheme="majorHAnsi"/>
+                <w:rFonts w:eastAsia="Calibri" w:asciiTheme="majorHAnsi" w:hAnsiTheme="majorHAnsi" w:cstheme="majorHAnsi"/>
+                <w:color w:val="auto"/>
+                <w:sz w:val="20"/>
+                <w:szCs w:val="20"/>
+              </w:rPr>
+            </w:pPr>
+            <w:r>
+              <w:rPr>
+                <w:rFonts w:eastAsia="Calibri" w:asciiTheme="majorHAnsi" w:hAnsiTheme="majorHAnsi" w:cstheme="majorHAnsi"/>
                 <w:color w:val="auto"/>
                 <w:sz w:val="20"/>
                 <w:szCs w:val="20"/>
@@ -2082,7 +2082,7 @@
               <w:widowControl w:val="0"/>
               <w:cnfStyle w:val="000000100000" w:firstRow="0" w:lastRow="0" w:firstColumn="0" w:lastColumn="0" w:oddVBand="0" w:evenVBand="0" w:oddHBand="1" w:evenHBand="0" w:firstRowFirstColumn="0" w:firstRowLastColumn="0" w:lastRowFirstColumn="0" w:lastRowLastColumn="0"/>
               <w:rPr>
-                <w:rFonts w:asciiTheme="majorHAnsi" w:eastAsia="Calibri" w:hAnsiTheme="majorHAnsi" w:cstheme="majorHAnsi"/>
+                <w:rFonts w:eastAsia="Calibri" w:asciiTheme="majorHAnsi" w:hAnsiTheme="majorHAnsi" w:cstheme="majorHAnsi"/>
                 <w:color w:val="auto"/>
                 <w:sz w:val="20"/>
                 <w:szCs w:val="20"/>
@@ -2103,15 +2103,15 @@
           <w:p>
             <w:pPr>
               <w:rPr>
-                <w:rFonts w:asciiTheme="majorHAnsi" w:eastAsia="Calibri" w:hAnsiTheme="majorHAnsi" w:cstheme="majorHAnsi"/>
-                <w:color w:val="595959"/>
-                <w:sz w:val="20"/>
-                <w:szCs w:val="20"/>
-              </w:rPr>
-            </w:pPr>
-            <w:r>
-              <w:rPr>
-                <w:rFonts w:asciiTheme="majorHAnsi" w:eastAsia="Calibri" w:hAnsiTheme="majorHAnsi" w:cstheme="majorHAnsi"/>
+                <w:rFonts w:eastAsia="Calibri" w:asciiTheme="majorHAnsi" w:hAnsiTheme="majorHAnsi" w:cstheme="majorHAnsi"/>
+                <w:color w:val="595959"/>
+                <w:sz w:val="20"/>
+                <w:szCs w:val="20"/>
+              </w:rPr>
+            </w:pPr>
+            <w:r>
+              <w:rPr>
+                <w:rFonts w:eastAsia="Calibri" w:asciiTheme="majorHAnsi" w:hAnsiTheme="majorHAnsi" w:cstheme="majorHAnsi"/>
                 <w:color w:val="595959"/>
                 <w:sz w:val="20"/>
                 <w:szCs w:val="20"/>
@@ -2130,15 +2130,15 @@
             <w:pPr>
               <w:cnfStyle w:val="000000000000" w:firstRow="0" w:lastRow="0" w:firstColumn="0" w:lastColumn="0" w:oddVBand="0" w:evenVBand="0" w:oddHBand="0" w:evenHBand="0" w:firstRowFirstColumn="0" w:firstRowLastColumn="0" w:lastRowFirstColumn="0" w:lastRowLastColumn="0"/>
               <w:rPr>
-                <w:rFonts w:asciiTheme="majorHAnsi" w:eastAsia="Calibri" w:hAnsiTheme="majorHAnsi" w:cstheme="majorHAnsi"/>
-                <w:color w:val="auto"/>
-                <w:sz w:val="20"/>
-                <w:szCs w:val="20"/>
-              </w:rPr>
-            </w:pPr>
-            <w:r>
-              <w:rPr>
-                <w:rFonts w:asciiTheme="majorHAnsi" w:eastAsia="Calibri" w:hAnsiTheme="majorHAnsi" w:cstheme="majorHAnsi"/>
+                <w:rFonts w:eastAsia="Calibri" w:asciiTheme="majorHAnsi" w:hAnsiTheme="majorHAnsi" w:cstheme="majorHAnsi"/>
+                <w:color w:val="auto"/>
+                <w:sz w:val="20"/>
+                <w:szCs w:val="20"/>
+              </w:rPr>
+            </w:pPr>
+            <w:r>
+              <w:rPr>
+                <w:rFonts w:eastAsia="Calibri" w:asciiTheme="majorHAnsi" w:hAnsiTheme="majorHAnsi" w:cstheme="majorHAnsi"/>
                 <w:color w:val="auto"/>
                 <w:sz w:val="20"/>
                 <w:szCs w:val="20"/>
@@ -2157,15 +2157,15 @@
               <w:widowControl w:val="0"/>
               <w:cnfStyle w:val="000000000000" w:firstRow="0" w:lastRow="0" w:firstColumn="0" w:lastColumn="0" w:oddVBand="0" w:evenVBand="0" w:oddHBand="0" w:evenHBand="0" w:firstRowFirstColumn="0" w:firstRowLastColumn="0" w:lastRowFirstColumn="0" w:lastRowLastColumn="0"/>
               <w:rPr>
-                <w:rFonts w:asciiTheme="majorHAnsi" w:eastAsia="Calibri" w:hAnsiTheme="majorHAnsi" w:cstheme="majorHAnsi"/>
-                <w:color w:val="auto"/>
-                <w:sz w:val="20"/>
-                <w:szCs w:val="20"/>
-              </w:rPr>
-            </w:pPr>
-            <w:r>
-              <w:rPr>
-                <w:rFonts w:asciiTheme="majorHAnsi" w:eastAsia="Calibri" w:hAnsiTheme="majorHAnsi" w:cstheme="majorHAnsi"/>
+                <w:rFonts w:eastAsia="Calibri" w:asciiTheme="majorHAnsi" w:hAnsiTheme="majorHAnsi" w:cstheme="majorHAnsi"/>
+                <w:color w:val="auto"/>
+                <w:sz w:val="20"/>
+                <w:szCs w:val="20"/>
+              </w:rPr>
+            </w:pPr>
+            <w:r>
+              <w:rPr>
+                <w:rFonts w:eastAsia="Calibri" w:asciiTheme="majorHAnsi" w:hAnsiTheme="majorHAnsi" w:cstheme="majorHAnsi"/>
                 <w:color w:val="auto"/>
                 <w:sz w:val="20"/>
                 <w:szCs w:val="20"/>
@@ -2189,15 +2189,15 @@
           <w:p>
             <w:pPr>
               <w:rPr>
-                <w:rFonts w:asciiTheme="majorHAnsi" w:eastAsia="Calibri" w:hAnsiTheme="majorHAnsi" w:cstheme="majorHAnsi"/>
-                <w:color w:val="595959"/>
-                <w:sz w:val="20"/>
-                <w:szCs w:val="20"/>
-              </w:rPr>
-            </w:pPr>
-            <w:r>
-              <w:rPr>
-                <w:rFonts w:asciiTheme="majorHAnsi" w:eastAsia="Calibri" w:hAnsiTheme="majorHAnsi" w:cstheme="majorHAnsi"/>
+                <w:rFonts w:eastAsia="Calibri" w:asciiTheme="majorHAnsi" w:hAnsiTheme="majorHAnsi" w:cstheme="majorHAnsi"/>
+                <w:color w:val="595959"/>
+                <w:sz w:val="20"/>
+                <w:szCs w:val="20"/>
+              </w:rPr>
+            </w:pPr>
+            <w:r>
+              <w:rPr>
+                <w:rFonts w:eastAsia="Calibri" w:asciiTheme="majorHAnsi" w:hAnsiTheme="majorHAnsi" w:cstheme="majorHAnsi"/>
                 <w:color w:val="595959"/>
                 <w:sz w:val="20"/>
                 <w:szCs w:val="20"/>
@@ -2216,7 +2216,7 @@
             <w:pPr>
               <w:cnfStyle w:val="000000100000" w:firstRow="0" w:lastRow="0" w:firstColumn="0" w:lastColumn="0" w:oddVBand="0" w:evenVBand="0" w:oddHBand="1" w:evenHBand="0" w:firstRowFirstColumn="0" w:firstRowLastColumn="0" w:lastRowFirstColumn="0" w:lastRowLastColumn="0"/>
               <w:rPr>
-                <w:rFonts w:asciiTheme="majorHAnsi" w:eastAsia="Calibri" w:hAnsiTheme="majorHAnsi" w:cstheme="majorHAnsi"/>
+                <w:rFonts w:eastAsia="Calibri" w:asciiTheme="majorHAnsi" w:hAnsiTheme="majorHAnsi" w:cstheme="majorHAnsi"/>
                 <w:b/>
                 <w:color w:val="auto"/>
                 <w:sz w:val="20"/>
@@ -2225,7 +2225,7 @@
             </w:pPr>
             <w:r>
               <w:rPr>
-                <w:rFonts w:asciiTheme="majorHAnsi" w:eastAsia="Calibri" w:hAnsiTheme="majorHAnsi" w:cstheme="majorHAnsi"/>
+                <w:rFonts w:eastAsia="Calibri" w:asciiTheme="majorHAnsi" w:hAnsiTheme="majorHAnsi" w:cstheme="majorHAnsi"/>
                 <w:color w:val="auto"/>
                 <w:sz w:val="20"/>
                 <w:szCs w:val="20"/>
@@ -2234,7 +2234,7 @@
             </w:r>
             <w:r>
               <w:rPr>
-                <w:rFonts w:asciiTheme="majorHAnsi" w:eastAsia="Calibri" w:hAnsiTheme="majorHAnsi" w:cstheme="majorHAnsi"/>
+                <w:rFonts w:eastAsia="Calibri" w:asciiTheme="majorHAnsi" w:hAnsiTheme="majorHAnsi" w:cstheme="majorHAnsi"/>
                 <w:color w:val="auto"/>
                 <w:sz w:val="20"/>
                 <w:szCs w:val="20"/>
@@ -2243,7 +2243,7 @@
             </w:r>
             <w:r>
               <w:rPr>
-                <w:rFonts w:asciiTheme="majorHAnsi" w:eastAsia="Calibri" w:hAnsiTheme="majorHAnsi" w:cstheme="majorHAnsi"/>
+                <w:rFonts w:eastAsia="Calibri" w:asciiTheme="majorHAnsi" w:hAnsiTheme="majorHAnsi" w:cstheme="majorHAnsi"/>
                 <w:color w:val="auto"/>
                 <w:sz w:val="20"/>
                 <w:szCs w:val="20"/>
@@ -2252,7 +2252,7 @@
             </w:r>
             <w:r>
               <w:rPr>
-                <w:rFonts w:asciiTheme="majorHAnsi" w:eastAsia="Calibri" w:hAnsiTheme="majorHAnsi" w:cstheme="majorHAnsi"/>
+                <w:rFonts w:eastAsia="Calibri" w:asciiTheme="majorHAnsi" w:hAnsiTheme="majorHAnsi" w:cstheme="majorHAnsi"/>
                 <w:b/>
                 <w:bCs/>
                 <w:color w:val="auto"/>
@@ -2263,7 +2263,7 @@
             </w:r>
             <w:r>
               <w:rPr>
-                <w:rFonts w:asciiTheme="majorHAnsi" w:eastAsia="Calibri" w:hAnsiTheme="majorHAnsi" w:cstheme="majorHAnsi"/>
+                <w:rFonts w:eastAsia="Calibri" w:asciiTheme="majorHAnsi" w:hAnsiTheme="majorHAnsi" w:cstheme="majorHAnsi"/>
                 <w:color w:val="auto"/>
                 <w:sz w:val="20"/>
                 <w:szCs w:val="20"/>
@@ -2287,15 +2287,15 @@
           <w:p>
             <w:pPr>
               <w:rPr>
-                <w:rFonts w:asciiTheme="majorHAnsi" w:eastAsia="Calibri" w:hAnsiTheme="majorHAnsi" w:cstheme="majorHAnsi"/>
-                <w:color w:val="595959"/>
-                <w:sz w:val="20"/>
-                <w:szCs w:val="20"/>
-              </w:rPr>
-            </w:pPr>
-            <w:r>
-              <w:rPr>
-                <w:rFonts w:asciiTheme="majorHAnsi" w:eastAsia="Calibri" w:hAnsiTheme="majorHAnsi" w:cstheme="majorHAnsi"/>
+                <w:rFonts w:eastAsia="Calibri" w:asciiTheme="majorHAnsi" w:hAnsiTheme="majorHAnsi" w:cstheme="majorHAnsi"/>
+                <w:color w:val="595959"/>
+                <w:sz w:val="20"/>
+                <w:szCs w:val="20"/>
+              </w:rPr>
+            </w:pPr>
+            <w:r>
+              <w:rPr>
+                <w:rFonts w:eastAsia="Calibri" w:asciiTheme="majorHAnsi" w:hAnsiTheme="majorHAnsi" w:cstheme="majorHAnsi"/>
                 <w:color w:val="595959"/>
                 <w:sz w:val="20"/>
                 <w:szCs w:val="20"/>
@@ -2314,7 +2314,7 @@
             <w:pPr>
               <w:cnfStyle w:val="000000000000" w:firstRow="0" w:lastRow="0" w:firstColumn="0" w:lastColumn="0" w:oddVBand="0" w:evenVBand="0" w:oddHBand="0" w:evenHBand="0" w:firstRowFirstColumn="0" w:firstRowLastColumn="0" w:lastRowFirstColumn="0" w:lastRowLastColumn="0"/>
               <w:rPr>
-                <w:rFonts w:asciiTheme="majorHAnsi" w:eastAsia="Calibri" w:hAnsiTheme="majorHAnsi" w:cstheme="majorHAnsi"/>
+                <w:rFonts w:eastAsia="Calibri" w:asciiTheme="majorHAnsi" w:hAnsiTheme="majorHAnsi" w:cstheme="majorHAnsi"/>
                 <w:b/>
                 <w:color w:val="auto"/>
                 <w:sz w:val="20"/>
@@ -2323,7 +2323,7 @@
             </w:pPr>
             <w:r>
               <w:rPr>
-                <w:rFonts w:asciiTheme="majorHAnsi" w:eastAsia="Calibri" w:hAnsiTheme="majorHAnsi" w:cstheme="majorHAnsi"/>
+                <w:rFonts w:eastAsia="Calibri" w:asciiTheme="majorHAnsi" w:hAnsiTheme="majorHAnsi" w:cstheme="majorHAnsi"/>
                 <w:color w:val="auto"/>
                 <w:sz w:val="20"/>
                 <w:szCs w:val="20"/>
@@ -2347,15 +2347,15 @@
           <w:p>
             <w:pPr>
               <w:rPr>
-                <w:rFonts w:asciiTheme="majorHAnsi" w:eastAsia="Calibri" w:hAnsiTheme="majorHAnsi" w:cstheme="majorHAnsi"/>
-                <w:color w:val="595959"/>
-                <w:sz w:val="20"/>
-                <w:szCs w:val="20"/>
-              </w:rPr>
-            </w:pPr>
-            <w:r>
-              <w:rPr>
-                <w:rFonts w:asciiTheme="majorHAnsi" w:eastAsia="Calibri" w:hAnsiTheme="majorHAnsi" w:cstheme="majorHAnsi"/>
+                <w:rFonts w:eastAsia="Calibri" w:asciiTheme="majorHAnsi" w:hAnsiTheme="majorHAnsi" w:cstheme="majorHAnsi"/>
+                <w:color w:val="595959"/>
+                <w:sz w:val="20"/>
+                <w:szCs w:val="20"/>
+              </w:rPr>
+            </w:pPr>
+            <w:r>
+              <w:rPr>
+                <w:rFonts w:eastAsia="Calibri" w:asciiTheme="majorHAnsi" w:hAnsiTheme="majorHAnsi" w:cstheme="majorHAnsi"/>
                 <w:color w:val="595959"/>
                 <w:sz w:val="20"/>
                 <w:szCs w:val="20"/>
@@ -2373,7 +2373,7 @@
             <w:pPr>
               <w:cnfStyle w:val="000000100000" w:firstRow="0" w:lastRow="0" w:firstColumn="0" w:lastColumn="0" w:oddVBand="0" w:evenVBand="0" w:oddHBand="1" w:evenHBand="0" w:firstRowFirstColumn="0" w:firstRowLastColumn="0" w:lastRowFirstColumn="0" w:lastRowLastColumn="0"/>
               <w:rPr>
-                <w:rFonts w:asciiTheme="majorHAnsi" w:eastAsia="Calibri" w:hAnsiTheme="majorHAnsi" w:cstheme="majorHAnsi"/>
+                <w:rFonts w:eastAsia="Calibri" w:asciiTheme="majorHAnsi" w:hAnsiTheme="majorHAnsi" w:cstheme="majorHAnsi"/>
                 <w:color w:val="AEAAAA"/>
                 <w:sz w:val="20"/>
                 <w:szCs w:val="20"/>
@@ -2381,7 +2381,7 @@
             </w:pPr>
             <w:r>
               <w:rPr>
-                <w:rFonts w:asciiTheme="majorHAnsi" w:eastAsia="Calibri" w:hAnsiTheme="majorHAnsi" w:cstheme="majorHAnsi"/>
+                <w:rFonts w:eastAsia="Calibri" w:asciiTheme="majorHAnsi" w:hAnsiTheme="majorHAnsi" w:cstheme="majorHAnsi"/>
                 <w:b/>
                 <w:color w:val="auto"/>
                 <w:sz w:val="20"/>
@@ -2404,15 +2404,15 @@
           <w:p>
             <w:pPr>
               <w:rPr>
-                <w:rFonts w:asciiTheme="majorHAnsi" w:eastAsia="Calibri" w:hAnsiTheme="majorHAnsi" w:cstheme="majorHAnsi"/>
-                <w:color w:val="595959"/>
-                <w:sz w:val="20"/>
-                <w:szCs w:val="20"/>
-              </w:rPr>
-            </w:pPr>
-            <w:r>
-              <w:rPr>
-                <w:rFonts w:asciiTheme="majorHAnsi" w:eastAsia="Calibri" w:hAnsiTheme="majorHAnsi" w:cstheme="majorHAnsi"/>
+                <w:rFonts w:eastAsia="Calibri" w:asciiTheme="majorHAnsi" w:hAnsiTheme="majorHAnsi" w:cstheme="majorHAnsi"/>
+                <w:color w:val="595959"/>
+                <w:sz w:val="20"/>
+                <w:szCs w:val="20"/>
+              </w:rPr>
+            </w:pPr>
+            <w:r>
+              <w:rPr>
+                <w:rFonts w:eastAsia="Calibri" w:asciiTheme="majorHAnsi" w:hAnsiTheme="majorHAnsi" w:cstheme="majorHAnsi"/>
                 <w:color w:val="595959"/>
                 <w:sz w:val="20"/>
                 <w:szCs w:val="20"/>
@@ -2431,15 +2431,15 @@
             <w:pPr>
               <w:cnfStyle w:val="000000000000" w:firstRow="0" w:lastRow="0" w:firstColumn="0" w:lastColumn="0" w:oddVBand="0" w:evenVBand="0" w:oddHBand="0" w:evenHBand="0" w:firstRowFirstColumn="0" w:firstRowLastColumn="0" w:lastRowFirstColumn="0" w:lastRowLastColumn="0"/>
               <w:rPr>
-                <w:rFonts w:asciiTheme="majorHAnsi" w:eastAsia="Calibri" w:hAnsiTheme="majorHAnsi" w:cstheme="majorHAnsi"/>
-                <w:color w:val="auto"/>
-                <w:sz w:val="20"/>
-                <w:szCs w:val="20"/>
-              </w:rPr>
-            </w:pPr>
-            <w:r>
-              <w:rPr>
-                <w:rFonts w:asciiTheme="majorHAnsi" w:eastAsia="Calibri" w:hAnsiTheme="majorHAnsi" w:cstheme="majorHAnsi"/>
+                <w:rFonts w:eastAsia="Calibri" w:asciiTheme="majorHAnsi" w:hAnsiTheme="majorHAnsi" w:cstheme="majorHAnsi"/>
+                <w:color w:val="auto"/>
+                <w:sz w:val="20"/>
+                <w:szCs w:val="20"/>
+              </w:rPr>
+            </w:pPr>
+            <w:r>
+              <w:rPr>
+                <w:rFonts w:eastAsia="Calibri" w:asciiTheme="majorHAnsi" w:hAnsiTheme="majorHAnsi" w:cstheme="majorHAnsi"/>
                 <w:color w:val="auto"/>
                 <w:sz w:val="20"/>
                 <w:szCs w:val="20"/>
@@ -2458,15 +2458,15 @@
               <w:widowControl w:val="0"/>
               <w:cnfStyle w:val="000000000000" w:firstRow="0" w:lastRow="0" w:firstColumn="0" w:lastColumn="0" w:oddVBand="0" w:evenVBand="0" w:oddHBand="0" w:evenHBand="0" w:firstRowFirstColumn="0" w:firstRowLastColumn="0" w:lastRowFirstColumn="0" w:lastRowLastColumn="0"/>
               <w:rPr>
-                <w:rFonts w:asciiTheme="majorHAnsi" w:eastAsia="Calibri" w:hAnsiTheme="majorHAnsi" w:cstheme="majorHAnsi"/>
-                <w:color w:val="auto"/>
-                <w:sz w:val="20"/>
-                <w:szCs w:val="20"/>
-              </w:rPr>
-            </w:pPr>
-            <w:r>
-              <w:rPr>
-                <w:rFonts w:asciiTheme="majorHAnsi" w:eastAsia="Calibri" w:hAnsiTheme="majorHAnsi" w:cstheme="majorHAnsi"/>
+                <w:rFonts w:eastAsia="Calibri" w:asciiTheme="majorHAnsi" w:hAnsiTheme="majorHAnsi" w:cstheme="majorHAnsi"/>
+                <w:color w:val="auto"/>
+                <w:sz w:val="20"/>
+                <w:szCs w:val="20"/>
+              </w:rPr>
+            </w:pPr>
+            <w:r>
+              <w:rPr>
+                <w:rFonts w:eastAsia="Calibri" w:asciiTheme="majorHAnsi" w:hAnsiTheme="majorHAnsi" w:cstheme="majorHAnsi"/>
                 <w:color w:val="auto"/>
                 <w:sz w:val="20"/>
                 <w:szCs w:val="20"/>
@@ -2490,15 +2490,15 @@
           <w:p>
             <w:pPr>
               <w:rPr>
-                <w:rFonts w:asciiTheme="majorHAnsi" w:eastAsia="Calibri" w:hAnsiTheme="majorHAnsi" w:cstheme="majorHAnsi"/>
-                <w:color w:val="595959"/>
-                <w:sz w:val="20"/>
-                <w:szCs w:val="20"/>
-              </w:rPr>
-            </w:pPr>
-            <w:r>
-              <w:rPr>
-                <w:rFonts w:asciiTheme="majorHAnsi" w:eastAsia="Calibri" w:hAnsiTheme="majorHAnsi" w:cstheme="majorHAnsi"/>
+                <w:rFonts w:eastAsia="Calibri" w:asciiTheme="majorHAnsi" w:hAnsiTheme="majorHAnsi" w:cstheme="majorHAnsi"/>
+                <w:color w:val="595959"/>
+                <w:sz w:val="20"/>
+                <w:szCs w:val="20"/>
+              </w:rPr>
+            </w:pPr>
+            <w:r>
+              <w:rPr>
+                <w:rFonts w:eastAsia="Calibri" w:asciiTheme="majorHAnsi" w:hAnsiTheme="majorHAnsi" w:cstheme="majorHAnsi"/>
                 <w:color w:val="595959"/>
                 <w:sz w:val="20"/>
                 <w:szCs w:val="20"/>
@@ -2517,15 +2517,15 @@
             <w:pPr>
               <w:cnfStyle w:val="000000100000" w:firstRow="0" w:lastRow="0" w:firstColumn="0" w:lastColumn="0" w:oddVBand="0" w:evenVBand="0" w:oddHBand="1" w:evenHBand="0" w:firstRowFirstColumn="0" w:firstRowLastColumn="0" w:lastRowFirstColumn="0" w:lastRowLastColumn="0"/>
               <w:rPr>
-                <w:rFonts w:asciiTheme="majorHAnsi" w:eastAsia="Calibri" w:hAnsiTheme="majorHAnsi" w:cstheme="majorHAnsi"/>
-                <w:color w:val="auto"/>
-                <w:sz w:val="20"/>
-                <w:szCs w:val="20"/>
-              </w:rPr>
-            </w:pPr>
-            <w:r>
-              <w:rPr>
-                <w:rFonts w:asciiTheme="majorHAnsi" w:eastAsia="Calibri" w:hAnsiTheme="majorHAnsi" w:cstheme="majorHAnsi"/>
+                <w:rFonts w:eastAsia="Calibri" w:asciiTheme="majorHAnsi" w:hAnsiTheme="majorHAnsi" w:cstheme="majorHAnsi"/>
+                <w:color w:val="auto"/>
+                <w:sz w:val="20"/>
+                <w:szCs w:val="20"/>
+              </w:rPr>
+            </w:pPr>
+            <w:r>
+              <w:rPr>
+                <w:rFonts w:eastAsia="Calibri" w:asciiTheme="majorHAnsi" w:hAnsiTheme="majorHAnsi" w:cstheme="majorHAnsi"/>
                 <w:color w:val="auto"/>
                 <w:sz w:val="20"/>
                 <w:szCs w:val="20"/>
@@ -2544,7 +2544,7 @@
               <w:widowControl w:val="0"/>
               <w:cnfStyle w:val="000000100000" w:firstRow="0" w:lastRow="0" w:firstColumn="0" w:lastColumn="0" w:oddVBand="0" w:evenVBand="0" w:oddHBand="1" w:evenHBand="0" w:firstRowFirstColumn="0" w:firstRowLastColumn="0" w:lastRowFirstColumn="0" w:lastRowLastColumn="0"/>
               <w:rPr>
-                <w:rFonts w:asciiTheme="majorHAnsi" w:eastAsia="Calibri" w:hAnsiTheme="majorHAnsi" w:cstheme="majorHAnsi"/>
+                <w:rFonts w:eastAsia="Calibri" w:asciiTheme="majorHAnsi" w:hAnsiTheme="majorHAnsi" w:cstheme="majorHAnsi"/>
                 <w:color w:val="auto"/>
                 <w:sz w:val="20"/>
                 <w:szCs w:val="20"/>
@@ -2567,15 +2567,15 @@
           <w:p>
             <w:pPr>
               <w:rPr>
-                <w:rFonts w:asciiTheme="majorHAnsi" w:eastAsia="Calibri" w:hAnsiTheme="majorHAnsi" w:cstheme="majorHAnsi"/>
-                <w:color w:val="595959"/>
-                <w:sz w:val="20"/>
-                <w:szCs w:val="20"/>
-              </w:rPr>
-            </w:pPr>
-            <w:r>
-              <w:rPr>
-                <w:rFonts w:asciiTheme="majorHAnsi" w:eastAsia="Calibri" w:hAnsiTheme="majorHAnsi" w:cstheme="majorHAnsi"/>
+                <w:rFonts w:eastAsia="Calibri" w:asciiTheme="majorHAnsi" w:hAnsiTheme="majorHAnsi" w:cstheme="majorHAnsi"/>
+                <w:color w:val="595959"/>
+                <w:sz w:val="20"/>
+                <w:szCs w:val="20"/>
+              </w:rPr>
+            </w:pPr>
+            <w:r>
+              <w:rPr>
+                <w:rFonts w:eastAsia="Calibri" w:asciiTheme="majorHAnsi" w:hAnsiTheme="majorHAnsi" w:cstheme="majorHAnsi"/>
                 <w:color w:val="595959"/>
                 <w:sz w:val="20"/>
                 <w:szCs w:val="20"/>
@@ -2594,7 +2594,7 @@
             <w:pPr>
               <w:cnfStyle w:val="000000000000" w:firstRow="0" w:lastRow="0" w:firstColumn="0" w:lastColumn="0" w:oddVBand="0" w:evenVBand="0" w:oddHBand="0" w:evenHBand="0" w:firstRowFirstColumn="0" w:firstRowLastColumn="0" w:lastRowFirstColumn="0" w:lastRowLastColumn="0"/>
               <w:rPr>
-                <w:rFonts w:asciiTheme="majorHAnsi" w:eastAsia="Calibri" w:hAnsiTheme="majorHAnsi" w:cstheme="majorHAnsi"/>
+                <w:rFonts w:eastAsia="Calibri" w:asciiTheme="majorHAnsi" w:hAnsiTheme="majorHAnsi" w:cstheme="majorHAnsi"/>
                 <w:b/>
                 <w:color w:val="auto"/>
                 <w:sz w:val="20"/>
@@ -2603,7 +2603,7 @@
             </w:pPr>
             <w:r>
               <w:rPr>
-                <w:rFonts w:asciiTheme="majorHAnsi" w:eastAsia="Calibri" w:hAnsiTheme="majorHAnsi" w:cstheme="majorHAnsi"/>
+                <w:rFonts w:eastAsia="Calibri" w:asciiTheme="majorHAnsi" w:hAnsiTheme="majorHAnsi" w:cstheme="majorHAnsi"/>
                 <w:color w:val="auto"/>
                 <w:sz w:val="20"/>
                 <w:szCs w:val="20"/>
@@ -2612,7 +2612,7 @@
             </w:r>
             <w:r>
               <w:rPr>
-                <w:rFonts w:asciiTheme="majorHAnsi" w:eastAsia="Calibri" w:hAnsiTheme="majorHAnsi" w:cstheme="majorHAnsi"/>
+                <w:rFonts w:eastAsia="Calibri" w:asciiTheme="majorHAnsi" w:hAnsiTheme="majorHAnsi" w:cstheme="majorHAnsi"/>
                 <w:color w:val="auto"/>
                 <w:sz w:val="20"/>
                 <w:szCs w:val="20"/>
@@ -2621,7 +2621,7 @@
             </w:r>
             <w:r>
               <w:rPr>
-                <w:rFonts w:asciiTheme="majorHAnsi" w:eastAsia="Calibri" w:hAnsiTheme="majorHAnsi" w:cstheme="majorHAnsi"/>
+                <w:rFonts w:eastAsia="Calibri" w:asciiTheme="majorHAnsi" w:hAnsiTheme="majorHAnsi" w:cstheme="majorHAnsi"/>
                 <w:color w:val="auto"/>
                 <w:sz w:val="20"/>
                 <w:szCs w:val="20"/>
@@ -2631,7 +2631,7 @@
             <w:proofErr w:type="gramStart"/>
             <w:r>
               <w:rPr>
-                <w:rFonts w:asciiTheme="majorHAnsi" w:eastAsia="Calibri" w:hAnsiTheme="majorHAnsi" w:cstheme="majorHAnsi"/>
+                <w:rFonts w:eastAsia="Calibri" w:asciiTheme="majorHAnsi" w:hAnsiTheme="majorHAnsi" w:cstheme="majorHAnsi"/>
                 <w:color w:val="auto"/>
                 <w:sz w:val="20"/>
                 <w:szCs w:val="20"/>
@@ -2641,7 +2641,7 @@
             <w:proofErr w:type="gramEnd"/>
             <w:r>
               <w:rPr>
-                <w:rFonts w:asciiTheme="majorHAnsi" w:eastAsia="Calibri" w:hAnsiTheme="majorHAnsi" w:cstheme="majorHAnsi"/>
+                <w:rFonts w:eastAsia="Calibri" w:asciiTheme="majorHAnsi" w:hAnsiTheme="majorHAnsi" w:cstheme="majorHAnsi"/>
                 <w:color w:val="auto"/>
                 <w:sz w:val="20"/>
                 <w:szCs w:val="20"/>
@@ -2665,15 +2665,15 @@
           <w:p>
             <w:pPr>
               <w:rPr>
-                <w:rFonts w:asciiTheme="majorHAnsi" w:eastAsia="Calibri" w:hAnsiTheme="majorHAnsi" w:cstheme="majorHAnsi"/>
-                <w:color w:val="595959"/>
-                <w:sz w:val="20"/>
-                <w:szCs w:val="20"/>
-              </w:rPr>
-            </w:pPr>
-            <w:r>
-              <w:rPr>
-                <w:rFonts w:asciiTheme="majorHAnsi" w:eastAsia="Calibri" w:hAnsiTheme="majorHAnsi" w:cstheme="majorHAnsi"/>
+                <w:rFonts w:eastAsia="Calibri" w:asciiTheme="majorHAnsi" w:hAnsiTheme="majorHAnsi" w:cstheme="majorHAnsi"/>
+                <w:color w:val="595959"/>
+                <w:sz w:val="20"/>
+                <w:szCs w:val="20"/>
+              </w:rPr>
+            </w:pPr>
+            <w:r>
+              <w:rPr>
+                <w:rFonts w:eastAsia="Calibri" w:asciiTheme="majorHAnsi" w:hAnsiTheme="majorHAnsi" w:cstheme="majorHAnsi"/>
                 <w:color w:val="595959"/>
                 <w:sz w:val="20"/>
                 <w:szCs w:val="20"/>
@@ -2692,7 +2692,7 @@
             <w:pPr>
               <w:cnfStyle w:val="000000100000" w:firstRow="0" w:lastRow="0" w:firstColumn="0" w:lastColumn="0" w:oddVBand="0" w:evenVBand="0" w:oddHBand="1" w:evenHBand="0" w:firstRowFirstColumn="0" w:firstRowLastColumn="0" w:lastRowFirstColumn="0" w:lastRowLastColumn="0"/>
               <w:rPr>
-                <w:rFonts w:asciiTheme="majorHAnsi" w:eastAsia="Calibri" w:hAnsiTheme="majorHAnsi" w:cstheme="majorHAnsi"/>
+                <w:rFonts w:eastAsia="Calibri" w:asciiTheme="majorHAnsi" w:hAnsiTheme="majorHAnsi" w:cstheme="majorHAnsi"/>
                 <w:b/>
                 <w:color w:val="auto"/>
                 <w:sz w:val="20"/>
@@ -2701,7 +2701,7 @@
             </w:pPr>
             <w:r>
               <w:rPr>
-                <w:rFonts w:asciiTheme="majorHAnsi" w:eastAsia="Calibri" w:hAnsiTheme="majorHAnsi" w:cstheme="majorHAnsi"/>
+                <w:rFonts w:eastAsia="Calibri" w:asciiTheme="majorHAnsi" w:hAnsiTheme="majorHAnsi" w:cstheme="majorHAnsi"/>
                 <w:color w:val="auto"/>
                 <w:sz w:val="20"/>
                 <w:szCs w:val="20"/>
@@ -2725,15 +2725,15 @@
           <w:p>
             <w:pPr>
               <w:rPr>
-                <w:rFonts w:asciiTheme="majorHAnsi" w:eastAsia="Calibri" w:hAnsiTheme="majorHAnsi" w:cstheme="majorHAnsi"/>
-                <w:color w:val="595959"/>
-                <w:sz w:val="20"/>
-                <w:szCs w:val="20"/>
-              </w:rPr>
-            </w:pPr>
-            <w:r>
-              <w:rPr>
-                <w:rFonts w:asciiTheme="majorHAnsi" w:eastAsia="Calibri" w:hAnsiTheme="majorHAnsi" w:cstheme="majorHAnsi"/>
+                <w:rFonts w:eastAsia="Calibri" w:asciiTheme="majorHAnsi" w:hAnsiTheme="majorHAnsi" w:cstheme="majorHAnsi"/>
+                <w:color w:val="595959"/>
+                <w:sz w:val="20"/>
+                <w:szCs w:val="20"/>
+              </w:rPr>
+            </w:pPr>
+            <w:r>
+              <w:rPr>
+                <w:rFonts w:eastAsia="Calibri" w:asciiTheme="majorHAnsi" w:hAnsiTheme="majorHAnsi" w:cstheme="majorHAnsi"/>
                 <w:color w:val="595959"/>
                 <w:sz w:val="20"/>
                 <w:szCs w:val="20"/>
@@ -2742,7 +2742,7 @@
             </w:r>
             <w:r>
               <w:rPr>
-                <w:rFonts w:asciiTheme="majorHAnsi" w:eastAsia="Calibri" w:hAnsiTheme="majorHAnsi" w:cstheme="majorHAnsi"/>
+                <w:rFonts w:eastAsia="Calibri" w:asciiTheme="majorHAnsi" w:hAnsiTheme="majorHAnsi" w:cstheme="majorHAnsi"/>
                 <w:color w:val="595959"/>
                 <w:sz w:val="20"/>
                 <w:szCs w:val="20"/>
@@ -2761,7 +2761,7 @@
             <w:pPr>
               <w:cnfStyle w:val="000000000000" w:firstRow="0" w:lastRow="0" w:firstColumn="0" w:lastColumn="0" w:oddVBand="0" w:evenVBand="0" w:oddHBand="0" w:evenHBand="0" w:firstRowFirstColumn="0" w:firstRowLastColumn="0" w:lastRowFirstColumn="0" w:lastRowLastColumn="0"/>
               <w:rPr>
-                <w:rFonts w:asciiTheme="majorHAnsi" w:eastAsia="Calibri" w:hAnsiTheme="majorHAnsi" w:cstheme="majorHAnsi"/>
+                <w:rFonts w:eastAsia="Calibri" w:asciiTheme="majorHAnsi" w:hAnsiTheme="majorHAnsi" w:cstheme="majorHAnsi"/>
                 <w:color w:val="AEAAAA"/>
                 <w:sz w:val="20"/>
                 <w:szCs w:val="20"/>
@@ -2769,7 +2769,7 @@
             </w:pPr>
             <w:r>
               <w:rPr>
-                <w:rFonts w:asciiTheme="majorHAnsi" w:eastAsia="Calibri" w:hAnsiTheme="majorHAnsi" w:cstheme="majorHAnsi"/>
+                <w:rFonts w:eastAsia="Calibri" w:asciiTheme="majorHAnsi" w:hAnsiTheme="majorHAnsi" w:cstheme="majorHAnsi"/>
                 <w:b/>
                 <w:bCs/>
                 <w:color w:val="auto"/>
@@ -2795,15 +2795,15 @@
           <w:p>
             <w:pPr>
               <w:rPr>
-                <w:rFonts w:asciiTheme="majorHAnsi" w:eastAsia="Calibri" w:hAnsiTheme="majorHAnsi" w:cstheme="majorHAnsi"/>
-                <w:color w:val="595959"/>
-                <w:sz w:val="20"/>
-                <w:szCs w:val="20"/>
-              </w:rPr>
-            </w:pPr>
-            <w:r>
-              <w:rPr>
-                <w:rFonts w:asciiTheme="majorHAnsi" w:eastAsia="Calibri" w:hAnsiTheme="majorHAnsi" w:cstheme="majorHAnsi"/>
+                <w:rFonts w:eastAsia="Calibri" w:asciiTheme="majorHAnsi" w:hAnsiTheme="majorHAnsi" w:cstheme="majorHAnsi"/>
+                <w:color w:val="595959"/>
+                <w:sz w:val="20"/>
+                <w:szCs w:val="20"/>
+              </w:rPr>
+            </w:pPr>
+            <w:r>
+              <w:rPr>
+                <w:rFonts w:eastAsia="Calibri" w:asciiTheme="majorHAnsi" w:hAnsiTheme="majorHAnsi" w:cstheme="majorHAnsi"/>
                 <w:color w:val="595959"/>
                 <w:sz w:val="20"/>
                 <w:szCs w:val="20"/>
@@ -2822,15 +2822,15 @@
             <w:pPr>
               <w:cnfStyle w:val="000000100000" w:firstRow="0" w:lastRow="0" w:firstColumn="0" w:lastColumn="0" w:oddVBand="0" w:evenVBand="0" w:oddHBand="1" w:evenHBand="0" w:firstRowFirstColumn="0" w:firstRowLastColumn="0" w:lastRowFirstColumn="0" w:lastRowLastColumn="0"/>
               <w:rPr>
-                <w:rFonts w:asciiTheme="majorHAnsi" w:eastAsia="Calibri" w:hAnsiTheme="majorHAnsi" w:cstheme="majorHAnsi"/>
-                <w:color w:val="auto"/>
-                <w:sz w:val="20"/>
-                <w:szCs w:val="20"/>
-              </w:rPr>
-            </w:pPr>
-            <w:r>
-              <w:rPr>
-                <w:rFonts w:asciiTheme="majorHAnsi" w:eastAsia="Calibri" w:hAnsiTheme="majorHAnsi" w:cstheme="majorHAnsi"/>
+                <w:rFonts w:eastAsia="Calibri" w:asciiTheme="majorHAnsi" w:hAnsiTheme="majorHAnsi" w:cstheme="majorHAnsi"/>
+                <w:color w:val="auto"/>
+                <w:sz w:val="20"/>
+                <w:szCs w:val="20"/>
+              </w:rPr>
+            </w:pPr>
+            <w:r>
+              <w:rPr>
+                <w:rFonts w:eastAsia="Calibri" w:asciiTheme="majorHAnsi" w:hAnsiTheme="majorHAnsi" w:cstheme="majorHAnsi"/>
                 <w:color w:val="auto"/>
                 <w:sz w:val="20"/>
                 <w:szCs w:val="20"/>
@@ -2849,7 +2849,7 @@
               <w:widowControl w:val="0"/>
               <w:cnfStyle w:val="000000100000" w:firstRow="0" w:lastRow="0" w:firstColumn="0" w:lastColumn="0" w:oddVBand="0" w:evenVBand="0" w:oddHBand="1" w:evenHBand="0" w:firstRowFirstColumn="0" w:firstRowLastColumn="0" w:lastRowFirstColumn="0" w:lastRowLastColumn="0"/>
               <w:rPr>
-                <w:rFonts w:asciiTheme="majorHAnsi" w:eastAsia="Calibri" w:hAnsiTheme="majorHAnsi" w:cstheme="majorHAnsi"/>
+                <w:rFonts w:eastAsia="Calibri" w:asciiTheme="majorHAnsi" w:hAnsiTheme="majorHAnsi" w:cstheme="majorHAnsi"/>
                 <w:color w:val="auto"/>
                 <w:sz w:val="20"/>
                 <w:szCs w:val="20"/>
@@ -2870,15 +2870,15 @@
           <w:p>
             <w:pPr>
               <w:rPr>
-                <w:rFonts w:asciiTheme="majorHAnsi" w:eastAsia="Calibri" w:hAnsiTheme="majorHAnsi" w:cstheme="majorHAnsi"/>
-                <w:color w:val="595959"/>
-                <w:sz w:val="20"/>
-                <w:szCs w:val="20"/>
-              </w:rPr>
-            </w:pPr>
-            <w:r>
-              <w:rPr>
-                <w:rFonts w:asciiTheme="majorHAnsi" w:eastAsia="Calibri" w:hAnsiTheme="majorHAnsi" w:cstheme="majorHAnsi"/>
+                <w:rFonts w:eastAsia="Calibri" w:asciiTheme="majorHAnsi" w:hAnsiTheme="majorHAnsi" w:cstheme="majorHAnsi"/>
+                <w:color w:val="595959"/>
+                <w:sz w:val="20"/>
+                <w:szCs w:val="20"/>
+              </w:rPr>
+            </w:pPr>
+            <w:r>
+              <w:rPr>
+                <w:rFonts w:eastAsia="Calibri" w:asciiTheme="majorHAnsi" w:hAnsiTheme="majorHAnsi" w:cstheme="majorHAnsi"/>
                 <w:color w:val="595959"/>
                 <w:sz w:val="20"/>
                 <w:szCs w:val="20"/>
@@ -2897,15 +2897,15 @@
             <w:pPr>
               <w:cnfStyle w:val="000000000000" w:firstRow="0" w:lastRow="0" w:firstColumn="0" w:lastColumn="0" w:oddVBand="0" w:evenVBand="0" w:oddHBand="0" w:evenHBand="0" w:firstRowFirstColumn="0" w:firstRowLastColumn="0" w:lastRowFirstColumn="0" w:lastRowLastColumn="0"/>
               <w:rPr>
-                <w:rFonts w:asciiTheme="majorHAnsi" w:eastAsia="Calibri" w:hAnsiTheme="majorHAnsi" w:cstheme="majorHAnsi"/>
-                <w:color w:val="auto"/>
-                <w:sz w:val="20"/>
-                <w:szCs w:val="20"/>
-              </w:rPr>
-            </w:pPr>
-            <w:r>
-              <w:rPr>
-                <w:rFonts w:asciiTheme="majorHAnsi" w:eastAsia="Calibri" w:hAnsiTheme="majorHAnsi" w:cstheme="majorHAnsi"/>
+                <w:rFonts w:eastAsia="Calibri" w:asciiTheme="majorHAnsi" w:hAnsiTheme="majorHAnsi" w:cstheme="majorHAnsi"/>
+                <w:color w:val="auto"/>
+                <w:sz w:val="20"/>
+                <w:szCs w:val="20"/>
+              </w:rPr>
+            </w:pPr>
+            <w:r>
+              <w:rPr>
+                <w:rFonts w:eastAsia="Calibri" w:asciiTheme="majorHAnsi" w:hAnsiTheme="majorHAnsi" w:cstheme="majorHAnsi"/>
                 <w:color w:val="auto"/>
                 <w:sz w:val="20"/>
                 <w:szCs w:val="20"/>
@@ -2924,15 +2924,15 @@
               <w:widowControl w:val="0"/>
               <w:cnfStyle w:val="000000000000" w:firstRow="0" w:lastRow="0" w:firstColumn="0" w:lastColumn="0" w:oddVBand="0" w:evenVBand="0" w:oddHBand="0" w:evenHBand="0" w:firstRowFirstColumn="0" w:firstRowLastColumn="0" w:lastRowFirstColumn="0" w:lastRowLastColumn="0"/>
               <w:rPr>
-                <w:rFonts w:asciiTheme="majorHAnsi" w:eastAsia="Calibri" w:hAnsiTheme="majorHAnsi" w:cstheme="majorHAnsi"/>
-                <w:color w:val="auto"/>
-                <w:sz w:val="20"/>
-                <w:szCs w:val="20"/>
-              </w:rPr>
-            </w:pPr>
-            <w:r>
-              <w:rPr>
-                <w:rFonts w:asciiTheme="majorHAnsi" w:eastAsia="Calibri" w:hAnsiTheme="majorHAnsi" w:cstheme="majorHAnsi"/>
+                <w:rFonts w:eastAsia="Calibri" w:asciiTheme="majorHAnsi" w:hAnsiTheme="majorHAnsi" w:cstheme="majorHAnsi"/>
+                <w:color w:val="auto"/>
+                <w:sz w:val="20"/>
+                <w:szCs w:val="20"/>
+              </w:rPr>
+            </w:pPr>
+            <w:r>
+              <w:rPr>
+                <w:rFonts w:eastAsia="Calibri" w:asciiTheme="majorHAnsi" w:hAnsiTheme="majorHAnsi" w:cstheme="majorHAnsi"/>
                 <w:color w:val="auto"/>
                 <w:sz w:val="20"/>
                 <w:szCs w:val="20"/>
@@ -2956,15 +2956,15 @@
           <w:p>
             <w:pPr>
               <w:rPr>
-                <w:rFonts w:asciiTheme="majorHAnsi" w:eastAsia="Calibri" w:hAnsiTheme="majorHAnsi" w:cstheme="majorHAnsi"/>
-                <w:color w:val="595959"/>
-                <w:sz w:val="20"/>
-                <w:szCs w:val="20"/>
-              </w:rPr>
-            </w:pPr>
-            <w:r>
-              <w:rPr>
-                <w:rFonts w:asciiTheme="majorHAnsi" w:eastAsia="Calibri" w:hAnsiTheme="majorHAnsi" w:cstheme="majorHAnsi"/>
+                <w:rFonts w:eastAsia="Calibri" w:asciiTheme="majorHAnsi" w:hAnsiTheme="majorHAnsi" w:cstheme="majorHAnsi"/>
+                <w:color w:val="595959"/>
+                <w:sz w:val="20"/>
+                <w:szCs w:val="20"/>
+              </w:rPr>
+            </w:pPr>
+            <w:r>
+              <w:rPr>
+                <w:rFonts w:eastAsia="Calibri" w:asciiTheme="majorHAnsi" w:hAnsiTheme="majorHAnsi" w:cstheme="majorHAnsi"/>
                 <w:color w:val="595959"/>
                 <w:sz w:val="20"/>
                 <w:szCs w:val="20"/>
@@ -2983,7 +2983,7 @@
             <w:pPr>
               <w:cnfStyle w:val="000000100000" w:firstRow="0" w:lastRow="0" w:firstColumn="0" w:lastColumn="0" w:oddVBand="0" w:evenVBand="0" w:oddHBand="1" w:evenHBand="0" w:firstRowFirstColumn="0" w:firstRowLastColumn="0" w:lastRowFirstColumn="0" w:lastRowLastColumn="0"/>
               <w:rPr>
-                <w:rFonts w:asciiTheme="majorHAnsi" w:eastAsia="Calibri" w:hAnsiTheme="majorHAnsi" w:cstheme="majorHAnsi"/>
+                <w:rFonts w:eastAsia="Calibri" w:asciiTheme="majorHAnsi" w:hAnsiTheme="majorHAnsi" w:cstheme="majorHAnsi"/>
                 <w:bCs/>
                 <w:color w:val="AEAAAA"/>
                 <w:sz w:val="20"/>
@@ -2992,7 +2992,7 @@
             </w:pPr>
             <w:r>
               <w:rPr>
-                <w:rFonts w:asciiTheme="majorHAnsi" w:eastAsia="Calibri" w:hAnsiTheme="majorHAnsi" w:cstheme="majorHAnsi"/>
+                <w:rFonts w:eastAsia="Calibri" w:asciiTheme="majorHAnsi" w:hAnsiTheme="majorHAnsi" w:cstheme="majorHAnsi"/>
                 <w:color w:val="auto"/>
                 <w:sz w:val="20"/>
                 <w:szCs w:val="20"/>
@@ -3001,7 +3001,7 @@
             </w:r>
             <w:r>
               <w:rPr>
-                <w:rFonts w:asciiTheme="majorHAnsi" w:eastAsia="Calibri" w:hAnsiTheme="majorHAnsi" w:cstheme="majorHAnsi"/>
+                <w:rFonts w:eastAsia="Calibri" w:asciiTheme="majorHAnsi" w:hAnsiTheme="majorHAnsi" w:cstheme="majorHAnsi"/>
                 <w:color w:val="auto"/>
                 <w:sz w:val="20"/>
                 <w:szCs w:val="20"/>
@@ -3011,7 +3011,7 @@
             <w:proofErr w:type="spellStart"/>
             <w:r>
               <w:rPr>
-                <w:rFonts w:asciiTheme="majorHAnsi" w:eastAsia="Calibri" w:hAnsiTheme="majorHAnsi" w:cstheme="majorHAnsi"/>
+                <w:rFonts w:eastAsia="Calibri" w:asciiTheme="majorHAnsi" w:hAnsiTheme="majorHAnsi" w:cstheme="majorHAnsi"/>
                 <w:color w:val="auto"/>
                 <w:sz w:val="20"/>
                 <w:szCs w:val="20"/>
@@ -3021,7 +3021,7 @@
             <w:proofErr w:type="spellEnd"/>
             <w:r>
               <w:rPr>
-                <w:rFonts w:asciiTheme="majorHAnsi" w:eastAsia="Calibri" w:hAnsiTheme="majorHAnsi" w:cstheme="majorHAnsi"/>
+                <w:rFonts w:eastAsia="Calibri" w:asciiTheme="majorHAnsi" w:hAnsiTheme="majorHAnsi" w:cstheme="majorHAnsi"/>
                 <w:color w:val="auto"/>
                 <w:sz w:val="20"/>
                 <w:szCs w:val="20"/>
@@ -3045,15 +3045,15 @@
           <w:p>
             <w:pPr>
               <w:rPr>
-                <w:rFonts w:asciiTheme="majorHAnsi" w:eastAsia="Calibri" w:hAnsiTheme="majorHAnsi" w:cstheme="majorHAnsi"/>
-                <w:color w:val="595959"/>
-                <w:sz w:val="20"/>
-                <w:szCs w:val="20"/>
-              </w:rPr>
-            </w:pPr>
-            <w:r>
-              <w:rPr>
-                <w:rFonts w:asciiTheme="majorHAnsi" w:eastAsia="Calibri" w:hAnsiTheme="majorHAnsi" w:cstheme="majorHAnsi"/>
+                <w:rFonts w:eastAsia="Calibri" w:asciiTheme="majorHAnsi" w:hAnsiTheme="majorHAnsi" w:cstheme="majorHAnsi"/>
+                <w:color w:val="595959"/>
+                <w:sz w:val="20"/>
+                <w:szCs w:val="20"/>
+              </w:rPr>
+            </w:pPr>
+            <w:r>
+              <w:rPr>
+                <w:rFonts w:eastAsia="Calibri" w:asciiTheme="majorHAnsi" w:hAnsiTheme="majorHAnsi" w:cstheme="majorHAnsi"/>
                 <w:color w:val="595959"/>
                 <w:sz w:val="20"/>
                 <w:szCs w:val="20"/>
@@ -3072,7 +3072,7 @@
             <w:pPr>
               <w:cnfStyle w:val="000000000000" w:firstRow="0" w:lastRow="0" w:firstColumn="0" w:lastColumn="0" w:oddVBand="0" w:evenVBand="0" w:oddHBand="0" w:evenHBand="0" w:firstRowFirstColumn="0" w:firstRowLastColumn="0" w:lastRowFirstColumn="0" w:lastRowLastColumn="0"/>
               <w:rPr>
-                <w:rFonts w:asciiTheme="majorHAnsi" w:eastAsia="Calibri" w:hAnsiTheme="majorHAnsi" w:cstheme="majorHAnsi"/>
+                <w:rFonts w:eastAsia="Calibri" w:asciiTheme="majorHAnsi" w:hAnsiTheme="majorHAnsi" w:cstheme="majorHAnsi"/>
                 <w:bCs/>
                 <w:color w:val="AEAAAA"/>
                 <w:sz w:val="20"/>
@@ -3081,7 +3081,7 @@
             </w:pPr>
             <w:r>
               <w:rPr>
-                <w:rFonts w:asciiTheme="majorHAnsi" w:eastAsia="Calibri" w:hAnsiTheme="majorHAnsi" w:cstheme="majorHAnsi"/>
+                <w:rFonts w:eastAsia="Calibri" w:asciiTheme="majorHAnsi" w:hAnsiTheme="majorHAnsi" w:cstheme="majorHAnsi"/>
                 <w:color w:val="auto"/>
                 <w:sz w:val="20"/>
                 <w:szCs w:val="20"/>
@@ -3105,15 +3105,15 @@
           <w:p>
             <w:pPr>
               <w:rPr>
-                <w:rFonts w:asciiTheme="majorHAnsi" w:eastAsia="Calibri" w:hAnsiTheme="majorHAnsi" w:cstheme="majorHAnsi"/>
-                <w:color w:val="595959"/>
-                <w:sz w:val="20"/>
-                <w:szCs w:val="20"/>
-              </w:rPr>
-            </w:pPr>
-            <w:r>
-              <w:rPr>
-                <w:rFonts w:asciiTheme="majorHAnsi" w:eastAsia="Calibri" w:hAnsiTheme="majorHAnsi" w:cstheme="majorHAnsi"/>
+                <w:rFonts w:eastAsia="Calibri" w:asciiTheme="majorHAnsi" w:hAnsiTheme="majorHAnsi" w:cstheme="majorHAnsi"/>
+                <w:color w:val="595959"/>
+                <w:sz w:val="20"/>
+                <w:szCs w:val="20"/>
+              </w:rPr>
+            </w:pPr>
+            <w:r>
+              <w:rPr>
+                <w:rFonts w:eastAsia="Calibri" w:asciiTheme="majorHAnsi" w:hAnsiTheme="majorHAnsi" w:cstheme="majorHAnsi"/>
                 <w:color w:val="595959"/>
                 <w:sz w:val="20"/>
                 <w:szCs w:val="20"/>
@@ -3131,7 +3131,7 @@
             <w:pPr>
               <w:cnfStyle w:val="000000100000" w:firstRow="0" w:lastRow="0" w:firstColumn="0" w:lastColumn="0" w:oddVBand="0" w:evenVBand="0" w:oddHBand="1" w:evenHBand="0" w:firstRowFirstColumn="0" w:firstRowLastColumn="0" w:lastRowFirstColumn="0" w:lastRowLastColumn="0"/>
               <w:rPr>
-                <w:rFonts w:asciiTheme="majorHAnsi" w:eastAsia="Calibri" w:hAnsiTheme="majorHAnsi" w:cstheme="majorHAnsi"/>
+                <w:rFonts w:eastAsia="Calibri" w:asciiTheme="majorHAnsi" w:hAnsiTheme="majorHAnsi" w:cstheme="majorHAnsi"/>
                 <w:color w:val="AEAAAA"/>
                 <w:sz w:val="20"/>
                 <w:szCs w:val="20"/>
@@ -3139,7 +3139,7 @@
             </w:pPr>
             <w:r>
               <w:rPr>
-                <w:rFonts w:asciiTheme="majorHAnsi" w:eastAsia="Calibri" w:hAnsiTheme="majorHAnsi" w:cstheme="majorHAnsi"/>
+                <w:rFonts w:eastAsia="Calibri" w:asciiTheme="majorHAnsi" w:hAnsiTheme="majorHAnsi" w:cstheme="majorHAnsi"/>
                 <w:b/>
                 <w:bCs/>
                 <w:color w:val="auto"/>
@@ -3150,7 +3150,7 @@
             </w:r>
             <w:r>
               <w:rPr>
-                <w:rFonts w:asciiTheme="majorHAnsi" w:eastAsia="Calibri" w:hAnsiTheme="majorHAnsi" w:cstheme="majorHAnsi"/>
+                <w:rFonts w:eastAsia="Calibri" w:asciiTheme="majorHAnsi" w:hAnsiTheme="majorHAnsi" w:cstheme="majorHAnsi"/>
                 <w:b/>
                 <w:bCs/>
                 <w:color w:val="auto"/>
@@ -3174,15 +3174,15 @@
           <w:p>
             <w:pPr>
               <w:rPr>
-                <w:rFonts w:asciiTheme="majorHAnsi" w:eastAsia="Calibri" w:hAnsiTheme="majorHAnsi" w:cstheme="majorHAnsi"/>
-                <w:color w:val="595959"/>
-                <w:sz w:val="20"/>
-                <w:szCs w:val="20"/>
-              </w:rPr>
-            </w:pPr>
-            <w:r>
-              <w:rPr>
-                <w:rFonts w:asciiTheme="majorHAnsi" w:eastAsia="Calibri" w:hAnsiTheme="majorHAnsi" w:cstheme="majorHAnsi"/>
+                <w:rFonts w:eastAsia="Calibri" w:asciiTheme="majorHAnsi" w:hAnsiTheme="majorHAnsi" w:cstheme="majorHAnsi"/>
+                <w:color w:val="595959"/>
+                <w:sz w:val="20"/>
+                <w:szCs w:val="20"/>
+              </w:rPr>
+            </w:pPr>
+            <w:r>
+              <w:rPr>
+                <w:rFonts w:eastAsia="Calibri" w:asciiTheme="majorHAnsi" w:hAnsiTheme="majorHAnsi" w:cstheme="majorHAnsi"/>
                 <w:color w:val="595959"/>
                 <w:sz w:val="20"/>
                 <w:szCs w:val="20"/>
@@ -3201,15 +3201,15 @@
             <w:pPr>
               <w:cnfStyle w:val="000000000000" w:firstRow="0" w:lastRow="0" w:firstColumn="0" w:lastColumn="0" w:oddVBand="0" w:evenVBand="0" w:oddHBand="0" w:evenHBand="0" w:firstRowFirstColumn="0" w:firstRowLastColumn="0" w:lastRowFirstColumn="0" w:lastRowLastColumn="0"/>
               <w:rPr>
-                <w:rFonts w:asciiTheme="majorHAnsi" w:eastAsia="Calibri" w:hAnsiTheme="majorHAnsi" w:cstheme="majorHAnsi"/>
-                <w:color w:val="auto"/>
-                <w:sz w:val="20"/>
-                <w:szCs w:val="20"/>
-              </w:rPr>
-            </w:pPr>
-            <w:r>
-              <w:rPr>
-                <w:rFonts w:asciiTheme="majorHAnsi" w:eastAsia="Calibri" w:hAnsiTheme="majorHAnsi" w:cstheme="majorHAnsi"/>
+                <w:rFonts w:eastAsia="Calibri" w:asciiTheme="majorHAnsi" w:hAnsiTheme="majorHAnsi" w:cstheme="majorHAnsi"/>
+                <w:color w:val="auto"/>
+                <w:sz w:val="20"/>
+                <w:szCs w:val="20"/>
+              </w:rPr>
+            </w:pPr>
+            <w:r>
+              <w:rPr>
+                <w:rFonts w:eastAsia="Calibri" w:asciiTheme="majorHAnsi" w:hAnsiTheme="majorHAnsi" w:cstheme="majorHAnsi"/>
                 <w:color w:val="auto"/>
                 <w:sz w:val="20"/>
                 <w:szCs w:val="20"/>
@@ -3228,15 +3228,15 @@
               <w:widowControl w:val="0"/>
               <w:cnfStyle w:val="000000000000" w:firstRow="0" w:lastRow="0" w:firstColumn="0" w:lastColumn="0" w:oddVBand="0" w:evenVBand="0" w:oddHBand="0" w:evenHBand="0" w:firstRowFirstColumn="0" w:firstRowLastColumn="0" w:lastRowFirstColumn="0" w:lastRowLastColumn="0"/>
               <w:rPr>
-                <w:rFonts w:asciiTheme="majorHAnsi" w:eastAsia="Calibri" w:hAnsiTheme="majorHAnsi" w:cstheme="majorHAnsi"/>
-                <w:color w:val="auto"/>
-                <w:sz w:val="20"/>
-                <w:szCs w:val="20"/>
-              </w:rPr>
-            </w:pPr>
-            <w:r>
-              <w:rPr>
-                <w:rFonts w:asciiTheme="majorHAnsi" w:eastAsia="Calibri" w:hAnsiTheme="majorHAnsi" w:cstheme="majorHAnsi"/>
+                <w:rFonts w:eastAsia="Calibri" w:asciiTheme="majorHAnsi" w:hAnsiTheme="majorHAnsi" w:cstheme="majorHAnsi"/>
+                <w:color w:val="auto"/>
+                <w:sz w:val="20"/>
+                <w:szCs w:val="20"/>
+              </w:rPr>
+            </w:pPr>
+            <w:r>
+              <w:rPr>
+                <w:rFonts w:eastAsia="Calibri" w:asciiTheme="majorHAnsi" w:hAnsiTheme="majorHAnsi" w:cstheme="majorHAnsi"/>
                 <w:color w:val="auto"/>
                 <w:sz w:val="20"/>
                 <w:szCs w:val="20"/>
@@ -3260,15 +3260,15 @@
           <w:p>
             <w:pPr>
               <w:rPr>
-                <w:rFonts w:asciiTheme="majorHAnsi" w:eastAsia="Calibri" w:hAnsiTheme="majorHAnsi" w:cstheme="majorHAnsi"/>
-                <w:color w:val="595959"/>
-                <w:sz w:val="20"/>
-                <w:szCs w:val="20"/>
-              </w:rPr>
-            </w:pPr>
-            <w:r>
-              <w:rPr>
-                <w:rFonts w:asciiTheme="majorHAnsi" w:eastAsia="Calibri" w:hAnsiTheme="majorHAnsi" w:cstheme="majorHAnsi"/>
+                <w:rFonts w:eastAsia="Calibri" w:asciiTheme="majorHAnsi" w:hAnsiTheme="majorHAnsi" w:cstheme="majorHAnsi"/>
+                <w:color w:val="595959"/>
+                <w:sz w:val="20"/>
+                <w:szCs w:val="20"/>
+              </w:rPr>
+            </w:pPr>
+            <w:r>
+              <w:rPr>
+                <w:rFonts w:eastAsia="Calibri" w:asciiTheme="majorHAnsi" w:hAnsiTheme="majorHAnsi" w:cstheme="majorHAnsi"/>
                 <w:color w:val="595959"/>
                 <w:sz w:val="20"/>
                 <w:szCs w:val="20"/>
@@ -3287,15 +3287,15 @@
             <w:pPr>
               <w:cnfStyle w:val="000000100000" w:firstRow="0" w:lastRow="0" w:firstColumn="0" w:lastColumn="0" w:oddVBand="0" w:evenVBand="0" w:oddHBand="1" w:evenHBand="0" w:firstRowFirstColumn="0" w:firstRowLastColumn="0" w:lastRowFirstColumn="0" w:lastRowLastColumn="0"/>
               <w:rPr>
-                <w:rFonts w:asciiTheme="majorHAnsi" w:eastAsia="Calibri" w:hAnsiTheme="majorHAnsi" w:cstheme="majorHAnsi"/>
-                <w:color w:val="auto"/>
-                <w:sz w:val="20"/>
-                <w:szCs w:val="20"/>
-              </w:rPr>
-            </w:pPr>
-            <w:r>
-              <w:rPr>
-                <w:rFonts w:asciiTheme="majorHAnsi" w:eastAsia="Calibri" w:hAnsiTheme="majorHAnsi" w:cstheme="majorHAnsi"/>
+                <w:rFonts w:eastAsia="Calibri" w:asciiTheme="majorHAnsi" w:hAnsiTheme="majorHAnsi" w:cstheme="majorHAnsi"/>
+                <w:color w:val="auto"/>
+                <w:sz w:val="20"/>
+                <w:szCs w:val="20"/>
+              </w:rPr>
+            </w:pPr>
+            <w:r>
+              <w:rPr>
+                <w:rFonts w:eastAsia="Calibri" w:asciiTheme="majorHAnsi" w:hAnsiTheme="majorHAnsi" w:cstheme="majorHAnsi"/>
                 <w:color w:val="auto"/>
                 <w:sz w:val="20"/>
                 <w:szCs w:val="20"/>
@@ -3314,7 +3314,7 @@
               <w:widowControl w:val="0"/>
               <w:cnfStyle w:val="000000100000" w:firstRow="0" w:lastRow="0" w:firstColumn="0" w:lastColumn="0" w:oddVBand="0" w:evenVBand="0" w:oddHBand="1" w:evenHBand="0" w:firstRowFirstColumn="0" w:firstRowLastColumn="0" w:lastRowFirstColumn="0" w:lastRowLastColumn="0"/>
               <w:rPr>
-                <w:rFonts w:asciiTheme="majorHAnsi" w:eastAsia="Calibri" w:hAnsiTheme="majorHAnsi" w:cstheme="majorHAnsi"/>
+                <w:rFonts w:eastAsia="Calibri" w:asciiTheme="majorHAnsi" w:hAnsiTheme="majorHAnsi" w:cstheme="majorHAnsi"/>
                 <w:color w:val="auto"/>
                 <w:sz w:val="20"/>
                 <w:szCs w:val="20"/>
@@ -3336,15 +3336,15 @@
           <w:p>
             <w:pPr>
               <w:rPr>
-                <w:rFonts w:asciiTheme="majorHAnsi" w:eastAsia="Calibri" w:hAnsiTheme="majorHAnsi" w:cstheme="majorHAnsi"/>
-                <w:color w:val="595959"/>
-                <w:sz w:val="20"/>
-                <w:szCs w:val="20"/>
-              </w:rPr>
-            </w:pPr>
-            <w:r>
-              <w:rPr>
-                <w:rFonts w:asciiTheme="majorHAnsi" w:eastAsia="Calibri" w:hAnsiTheme="majorHAnsi" w:cstheme="majorHAnsi"/>
+                <w:rFonts w:eastAsia="Calibri" w:asciiTheme="majorHAnsi" w:hAnsiTheme="majorHAnsi" w:cstheme="majorHAnsi"/>
+                <w:color w:val="595959"/>
+                <w:sz w:val="20"/>
+                <w:szCs w:val="20"/>
+              </w:rPr>
+            </w:pPr>
+            <w:r>
+              <w:rPr>
+                <w:rFonts w:eastAsia="Calibri" w:asciiTheme="majorHAnsi" w:hAnsiTheme="majorHAnsi" w:cstheme="majorHAnsi"/>
                 <w:color w:val="595959"/>
                 <w:sz w:val="20"/>
                 <w:szCs w:val="20"/>
@@ -3363,7 +3363,7 @@
             <w:pPr>
               <w:cnfStyle w:val="000000000000" w:firstRow="0" w:lastRow="0" w:firstColumn="0" w:lastColumn="0" w:oddVBand="0" w:evenVBand="0" w:oddHBand="0" w:evenHBand="0" w:firstRowFirstColumn="0" w:firstRowLastColumn="0" w:lastRowFirstColumn="0" w:lastRowLastColumn="0"/>
               <w:rPr>
-                <w:rFonts w:asciiTheme="majorHAnsi" w:eastAsia="Calibri" w:hAnsiTheme="majorHAnsi" w:cstheme="majorHAnsi"/>
+                <w:rFonts w:eastAsia="Calibri" w:asciiTheme="majorHAnsi" w:hAnsiTheme="majorHAnsi" w:cstheme="majorHAnsi"/>
                 <w:bCs/>
                 <w:color w:val="AEAAAA"/>
                 <w:sz w:val="20"/>
@@ -3372,7 +3372,7 @@
             </w:pPr>
             <w:r>
               <w:rPr>
-                <w:rFonts w:asciiTheme="majorHAnsi" w:eastAsia="Calibri" w:hAnsiTheme="majorHAnsi" w:cstheme="majorHAnsi"/>
+                <w:rFonts w:eastAsia="Calibri" w:asciiTheme="majorHAnsi" w:hAnsiTheme="majorHAnsi" w:cstheme="majorHAnsi"/>
                 <w:color w:val="auto"/>
                 <w:sz w:val="20"/>
                 <w:szCs w:val="20"/>
@@ -3381,7 +3381,7 @@
             </w:r>
             <w:r>
               <w:rPr>
-                <w:rFonts w:asciiTheme="majorHAnsi" w:eastAsia="Calibri" w:hAnsiTheme="majorHAnsi" w:cstheme="majorHAnsi"/>
+                <w:rFonts w:eastAsia="Calibri" w:asciiTheme="majorHAnsi" w:hAnsiTheme="majorHAnsi" w:cstheme="majorHAnsi"/>
                 <w:color w:val="auto"/>
                 <w:sz w:val="20"/>
                 <w:szCs w:val="20"/>
@@ -3390,7 +3390,7 @@
             </w:r>
             <w:r>
               <w:rPr>
-                <w:rFonts w:asciiTheme="majorHAnsi" w:eastAsia="Calibri" w:hAnsiTheme="majorHAnsi" w:cstheme="majorHAnsi"/>
+                <w:rFonts w:eastAsia="Calibri" w:asciiTheme="majorHAnsi" w:hAnsiTheme="majorHAnsi" w:cstheme="majorHAnsi"/>
                 <w:color w:val="auto"/>
                 <w:sz w:val="20"/>
                 <w:szCs w:val="20"/>
@@ -3414,15 +3414,15 @@
           <w:p>
             <w:pPr>
               <w:rPr>
-                <w:rFonts w:asciiTheme="majorHAnsi" w:eastAsia="Calibri" w:hAnsiTheme="majorHAnsi" w:cstheme="majorHAnsi"/>
-                <w:color w:val="595959"/>
-                <w:sz w:val="20"/>
-                <w:szCs w:val="20"/>
-              </w:rPr>
-            </w:pPr>
-            <w:r>
-              <w:rPr>
-                <w:rFonts w:asciiTheme="majorHAnsi" w:eastAsia="Calibri" w:hAnsiTheme="majorHAnsi" w:cstheme="majorHAnsi"/>
+                <w:rFonts w:eastAsia="Calibri" w:asciiTheme="majorHAnsi" w:hAnsiTheme="majorHAnsi" w:cstheme="majorHAnsi"/>
+                <w:color w:val="595959"/>
+                <w:sz w:val="20"/>
+                <w:szCs w:val="20"/>
+              </w:rPr>
+            </w:pPr>
+            <w:r>
+              <w:rPr>
+                <w:rFonts w:eastAsia="Calibri" w:asciiTheme="majorHAnsi" w:hAnsiTheme="majorHAnsi" w:cstheme="majorHAnsi"/>
                 <w:color w:val="595959"/>
                 <w:sz w:val="20"/>
                 <w:szCs w:val="20"/>
@@ -3441,7 +3441,7 @@
             <w:pPr>
               <w:cnfStyle w:val="000000100000" w:firstRow="0" w:lastRow="0" w:firstColumn="0" w:lastColumn="0" w:oddVBand="0" w:evenVBand="0" w:oddHBand="1" w:evenHBand="0" w:firstRowFirstColumn="0" w:firstRowLastColumn="0" w:lastRowFirstColumn="0" w:lastRowLastColumn="0"/>
               <w:rPr>
-                <w:rFonts w:asciiTheme="majorHAnsi" w:eastAsia="Calibri" w:hAnsiTheme="majorHAnsi" w:cstheme="majorHAnsi"/>
+                <w:rFonts w:eastAsia="Calibri" w:asciiTheme="majorHAnsi" w:hAnsiTheme="majorHAnsi" w:cstheme="majorHAnsi"/>
                 <w:bCs/>
                 <w:color w:val="AEAAAA"/>
                 <w:sz w:val="20"/>
@@ -3450,7 +3450,7 @@
             </w:pPr>
             <w:r>
               <w:rPr>
-                <w:rFonts w:asciiTheme="majorHAnsi" w:eastAsia="Calibri" w:hAnsiTheme="majorHAnsi" w:cstheme="majorHAnsi"/>
+                <w:rFonts w:eastAsia="Calibri" w:asciiTheme="majorHAnsi" w:hAnsiTheme="majorHAnsi" w:cstheme="majorHAnsi"/>
                 <w:color w:val="auto"/>
                 <w:sz w:val="20"/>
                 <w:szCs w:val="20"/>
@@ -3474,15 +3474,15 @@
           <w:p>
             <w:pPr>
               <w:rPr>
-                <w:rFonts w:asciiTheme="majorHAnsi" w:eastAsia="Calibri" w:hAnsiTheme="majorHAnsi" w:cstheme="majorHAnsi"/>
-                <w:color w:val="595959"/>
-                <w:sz w:val="20"/>
-                <w:szCs w:val="20"/>
-              </w:rPr>
-            </w:pPr>
-            <w:r>
-              <w:rPr>
-                <w:rFonts w:asciiTheme="majorHAnsi" w:eastAsia="Calibri" w:hAnsiTheme="majorHAnsi" w:cstheme="majorHAnsi"/>
+                <w:rFonts w:eastAsia="Calibri" w:asciiTheme="majorHAnsi" w:hAnsiTheme="majorHAnsi" w:cstheme="majorHAnsi"/>
+                <w:color w:val="595959"/>
+                <w:sz w:val="20"/>
+                <w:szCs w:val="20"/>
+              </w:rPr>
+            </w:pPr>
+            <w:r>
+              <w:rPr>
+                <w:rFonts w:eastAsia="Calibri" w:asciiTheme="majorHAnsi" w:hAnsiTheme="majorHAnsi" w:cstheme="majorHAnsi"/>
                 <w:color w:val="595959"/>
                 <w:sz w:val="20"/>
                 <w:szCs w:val="20"/>
@@ -3501,7 +3501,7 @@
             <w:pPr>
               <w:cnfStyle w:val="000000000000" w:firstRow="0" w:lastRow="0" w:firstColumn="0" w:lastColumn="0" w:oddVBand="0" w:evenVBand="0" w:oddHBand="0" w:evenHBand="0" w:firstRowFirstColumn="0" w:firstRowLastColumn="0" w:lastRowFirstColumn="0" w:lastRowLastColumn="0"/>
               <w:rPr>
-                <w:rFonts w:asciiTheme="majorHAnsi" w:eastAsia="Calibri" w:hAnsiTheme="majorHAnsi" w:cstheme="majorHAnsi"/>
+                <w:rFonts w:eastAsia="Calibri" w:asciiTheme="majorHAnsi" w:hAnsiTheme="majorHAnsi" w:cstheme="majorHAnsi"/>
                 <w:color w:val="AEAAAA"/>
                 <w:sz w:val="20"/>
                 <w:szCs w:val="20"/>
@@ -3509,7 +3509,7 @@
             </w:pPr>
             <w:r>
               <w:rPr>
-                <w:rFonts w:asciiTheme="majorHAnsi" w:eastAsia="Calibri" w:hAnsiTheme="majorHAnsi" w:cstheme="majorHAnsi"/>
+                <w:rFonts w:eastAsia="Calibri" w:asciiTheme="majorHAnsi" w:hAnsiTheme="majorHAnsi" w:cstheme="majorHAnsi"/>
                 <w:b/>
                 <w:color w:val="auto"/>
                 <w:sz w:val="20"/>
@@ -3519,7 +3519,7 @@
             </w:r>
             <w:r>
               <w:rPr>
-                <w:rFonts w:asciiTheme="majorHAnsi" w:eastAsia="Calibri" w:hAnsiTheme="majorHAnsi" w:cstheme="majorHAnsi"/>
+                <w:rFonts w:eastAsia="Calibri" w:asciiTheme="majorHAnsi" w:hAnsiTheme="majorHAnsi" w:cstheme="majorHAnsi"/>
                 <w:b/>
                 <w:color w:val="auto"/>
                 <w:sz w:val="20"/>
@@ -3544,15 +3544,15 @@
           <w:p>
             <w:pPr>
               <w:rPr>
-                <w:rFonts w:asciiTheme="majorHAnsi" w:eastAsia="Calibri" w:hAnsiTheme="majorHAnsi" w:cstheme="majorHAnsi"/>
-                <w:color w:val="595959"/>
-                <w:sz w:val="20"/>
-                <w:szCs w:val="20"/>
-              </w:rPr>
-            </w:pPr>
-            <w:r>
-              <w:rPr>
-                <w:rFonts w:asciiTheme="majorHAnsi" w:eastAsia="Calibri" w:hAnsiTheme="majorHAnsi" w:cstheme="majorHAnsi"/>
+                <w:rFonts w:eastAsia="Calibri" w:asciiTheme="majorHAnsi" w:hAnsiTheme="majorHAnsi" w:cstheme="majorHAnsi"/>
+                <w:color w:val="595959"/>
+                <w:sz w:val="20"/>
+                <w:szCs w:val="20"/>
+              </w:rPr>
+            </w:pPr>
+            <w:r>
+              <w:rPr>
+                <w:rFonts w:eastAsia="Calibri" w:asciiTheme="majorHAnsi" w:hAnsiTheme="majorHAnsi" w:cstheme="majorHAnsi"/>
                 <w:color w:val="595959"/>
                 <w:sz w:val="20"/>
                 <w:szCs w:val="20"/>
@@ -3571,15 +3571,15 @@
             <w:pPr>
               <w:cnfStyle w:val="000000100000" w:firstRow="0" w:lastRow="0" w:firstColumn="0" w:lastColumn="0" w:oddVBand="0" w:evenVBand="0" w:oddHBand="1" w:evenHBand="0" w:firstRowFirstColumn="0" w:firstRowLastColumn="0" w:lastRowFirstColumn="0" w:lastRowLastColumn="0"/>
               <w:rPr>
-                <w:rFonts w:asciiTheme="majorHAnsi" w:eastAsia="Calibri" w:hAnsiTheme="majorHAnsi" w:cstheme="majorHAnsi"/>
-                <w:color w:val="auto"/>
-                <w:sz w:val="20"/>
-                <w:szCs w:val="20"/>
-              </w:rPr>
-            </w:pPr>
-            <w:r>
-              <w:rPr>
-                <w:rFonts w:asciiTheme="majorHAnsi" w:eastAsia="Calibri" w:hAnsiTheme="majorHAnsi" w:cstheme="majorHAnsi"/>
+                <w:rFonts w:eastAsia="Calibri" w:asciiTheme="majorHAnsi" w:hAnsiTheme="majorHAnsi" w:cstheme="majorHAnsi"/>
+                <w:color w:val="auto"/>
+                <w:sz w:val="20"/>
+                <w:szCs w:val="20"/>
+              </w:rPr>
+            </w:pPr>
+            <w:r>
+              <w:rPr>
+                <w:rFonts w:eastAsia="Calibri" w:asciiTheme="majorHAnsi" w:hAnsiTheme="majorHAnsi" w:cstheme="majorHAnsi"/>
                 <w:color w:val="auto"/>
                 <w:sz w:val="20"/>
                 <w:szCs w:val="20"/>
@@ -3598,15 +3598,15 @@
               <w:widowControl w:val="0"/>
               <w:cnfStyle w:val="000000100000" w:firstRow="0" w:lastRow="0" w:firstColumn="0" w:lastColumn="0" w:oddVBand="0" w:evenVBand="0" w:oddHBand="1" w:evenHBand="0" w:firstRowFirstColumn="0" w:firstRowLastColumn="0" w:lastRowFirstColumn="0" w:lastRowLastColumn="0"/>
               <w:rPr>
-                <w:rFonts w:asciiTheme="majorHAnsi" w:eastAsia="Calibri" w:hAnsiTheme="majorHAnsi" w:cstheme="majorHAnsi"/>
-                <w:color w:val="auto"/>
-                <w:sz w:val="20"/>
-                <w:szCs w:val="20"/>
-              </w:rPr>
-            </w:pPr>
-            <w:r>
-              <w:rPr>
-                <w:rFonts w:asciiTheme="majorHAnsi" w:eastAsia="Calibri" w:hAnsiTheme="majorHAnsi" w:cstheme="majorHAnsi"/>
+                <w:rFonts w:eastAsia="Calibri" w:asciiTheme="majorHAnsi" w:hAnsiTheme="majorHAnsi" w:cstheme="majorHAnsi"/>
+                <w:color w:val="auto"/>
+                <w:sz w:val="20"/>
+                <w:szCs w:val="20"/>
+              </w:rPr>
+            </w:pPr>
+            <w:r>
+              <w:rPr>
+                <w:rFonts w:eastAsia="Calibri" w:asciiTheme="majorHAnsi" w:hAnsiTheme="majorHAnsi" w:cstheme="majorHAnsi"/>
                 <w:color w:val="auto"/>
                 <w:sz w:val="20"/>
                 <w:szCs w:val="20"/>
@@ -3628,15 +3628,15 @@
           <w:p>
             <w:pPr>
               <w:rPr>
-                <w:rFonts w:asciiTheme="majorHAnsi" w:eastAsia="Calibri" w:hAnsiTheme="majorHAnsi" w:cstheme="majorHAnsi"/>
-                <w:color w:val="595959"/>
-                <w:sz w:val="20"/>
-                <w:szCs w:val="20"/>
-              </w:rPr>
-            </w:pPr>
-            <w:r>
-              <w:rPr>
-                <w:rFonts w:asciiTheme="majorHAnsi" w:eastAsia="Calibri" w:hAnsiTheme="majorHAnsi" w:cstheme="majorHAnsi"/>
+                <w:rFonts w:eastAsia="Calibri" w:asciiTheme="majorHAnsi" w:hAnsiTheme="majorHAnsi" w:cstheme="majorHAnsi"/>
+                <w:color w:val="595959"/>
+                <w:sz w:val="20"/>
+                <w:szCs w:val="20"/>
+              </w:rPr>
+            </w:pPr>
+            <w:r>
+              <w:rPr>
+                <w:rFonts w:eastAsia="Calibri" w:asciiTheme="majorHAnsi" w:hAnsiTheme="majorHAnsi" w:cstheme="majorHAnsi"/>
                 <w:color w:val="595959"/>
                 <w:sz w:val="20"/>
                 <w:szCs w:val="20"/>
@@ -3655,15 +3655,15 @@
             <w:pPr>
               <w:cnfStyle w:val="000000000000" w:firstRow="0" w:lastRow="0" w:firstColumn="0" w:lastColumn="0" w:oddVBand="0" w:evenVBand="0" w:oddHBand="0" w:evenHBand="0" w:firstRowFirstColumn="0" w:firstRowLastColumn="0" w:lastRowFirstColumn="0" w:lastRowLastColumn="0"/>
               <w:rPr>
-                <w:rFonts w:asciiTheme="majorHAnsi" w:eastAsia="Calibri" w:hAnsiTheme="majorHAnsi" w:cstheme="majorHAnsi"/>
-                <w:color w:val="auto"/>
-                <w:sz w:val="20"/>
-                <w:szCs w:val="20"/>
-              </w:rPr>
-            </w:pPr>
-            <w:r>
-              <w:rPr>
-                <w:rFonts w:asciiTheme="majorHAnsi" w:eastAsia="Calibri" w:hAnsiTheme="majorHAnsi" w:cstheme="majorHAnsi"/>
+                <w:rFonts w:eastAsia="Calibri" w:asciiTheme="majorHAnsi" w:hAnsiTheme="majorHAnsi" w:cstheme="majorHAnsi"/>
+                <w:color w:val="auto"/>
+                <w:sz w:val="20"/>
+                <w:szCs w:val="20"/>
+              </w:rPr>
+            </w:pPr>
+            <w:r>
+              <w:rPr>
+                <w:rFonts w:eastAsia="Calibri" w:asciiTheme="majorHAnsi" w:hAnsiTheme="majorHAnsi" w:cstheme="majorHAnsi"/>
                 <w:color w:val="auto"/>
                 <w:sz w:val="20"/>
                 <w:szCs w:val="20"/>
@@ -3682,7 +3682,7 @@
               <w:widowControl w:val="0"/>
               <w:cnfStyle w:val="000000000000" w:firstRow="0" w:lastRow="0" w:firstColumn="0" w:lastColumn="0" w:oddVBand="0" w:evenVBand="0" w:oddHBand="0" w:evenHBand="0" w:firstRowFirstColumn="0" w:firstRowLastColumn="0" w:lastRowFirstColumn="0" w:lastRowLastColumn="0"/>
               <w:rPr>
-                <w:rFonts w:asciiTheme="majorHAnsi" w:eastAsia="Calibri" w:hAnsiTheme="majorHAnsi" w:cstheme="majorHAnsi"/>
+                <w:rFonts w:eastAsia="Calibri" w:asciiTheme="majorHAnsi" w:hAnsiTheme="majorHAnsi" w:cstheme="majorHAnsi"/>
                 <w:color w:val="auto"/>
                 <w:sz w:val="20"/>
                 <w:szCs w:val="20"/>
@@ -3705,15 +3705,15 @@
           <w:p>
             <w:pPr>
               <w:rPr>
-                <w:rFonts w:asciiTheme="majorHAnsi" w:eastAsia="Calibri" w:hAnsiTheme="majorHAnsi" w:cstheme="majorHAnsi"/>
-                <w:color w:val="595959"/>
-                <w:sz w:val="20"/>
-                <w:szCs w:val="20"/>
-              </w:rPr>
-            </w:pPr>
-            <w:r>
-              <w:rPr>
-                <w:rFonts w:asciiTheme="majorHAnsi" w:eastAsia="Calibri" w:hAnsiTheme="majorHAnsi" w:cstheme="majorHAnsi"/>
+                <w:rFonts w:eastAsia="Calibri" w:asciiTheme="majorHAnsi" w:hAnsiTheme="majorHAnsi" w:cstheme="majorHAnsi"/>
+                <w:color w:val="595959"/>
+                <w:sz w:val="20"/>
+                <w:szCs w:val="20"/>
+              </w:rPr>
+            </w:pPr>
+            <w:r>
+              <w:rPr>
+                <w:rFonts w:eastAsia="Calibri" w:asciiTheme="majorHAnsi" w:hAnsiTheme="majorHAnsi" w:cstheme="majorHAnsi"/>
                 <w:color w:val="595959"/>
                 <w:sz w:val="20"/>
                 <w:szCs w:val="20"/>
@@ -3732,7 +3732,7 @@
             <w:pPr>
               <w:cnfStyle w:val="000000100000" w:firstRow="0" w:lastRow="0" w:firstColumn="0" w:lastColumn="0" w:oddVBand="0" w:evenVBand="0" w:oddHBand="1" w:evenHBand="0" w:firstRowFirstColumn="0" w:firstRowLastColumn="0" w:lastRowFirstColumn="0" w:lastRowLastColumn="0"/>
               <w:rPr>
-                <w:rFonts w:asciiTheme="majorHAnsi" w:eastAsia="Calibri" w:hAnsiTheme="majorHAnsi" w:cstheme="majorHAnsi"/>
+                <w:rFonts w:eastAsia="Calibri" w:asciiTheme="majorHAnsi" w:hAnsiTheme="majorHAnsi" w:cstheme="majorHAnsi"/>
                 <w:bCs/>
                 <w:color w:val="AEAAAA"/>
                 <w:sz w:val="20"/>
@@ -3741,7 +3741,7 @@
             </w:pPr>
             <w:r>
               <w:rPr>
-                <w:rFonts w:asciiTheme="majorHAnsi" w:eastAsia="Calibri" w:hAnsiTheme="majorHAnsi" w:cstheme="majorHAnsi"/>
+                <w:rFonts w:eastAsia="Calibri" w:asciiTheme="majorHAnsi" w:hAnsiTheme="majorHAnsi" w:cstheme="majorHAnsi"/>
                 <w:color w:val="auto"/>
                 <w:sz w:val="20"/>
                 <w:szCs w:val="20"/>
@@ -3750,7 +3750,7 @@
             </w:r>
             <w:r>
               <w:rPr>
-                <w:rFonts w:asciiTheme="majorHAnsi" w:eastAsia="Calibri" w:hAnsiTheme="majorHAnsi" w:cstheme="majorHAnsi"/>
+                <w:rFonts w:eastAsia="Calibri" w:asciiTheme="majorHAnsi" w:hAnsiTheme="majorHAnsi" w:cstheme="majorHAnsi"/>
                 <w:color w:val="auto"/>
                 <w:sz w:val="20"/>
                 <w:szCs w:val="20"/>
@@ -3759,7 +3759,7 @@
             </w:r>
             <w:r>
               <w:rPr>
-                <w:rFonts w:asciiTheme="majorHAnsi" w:eastAsia="Calibri" w:hAnsiTheme="majorHAnsi" w:cstheme="majorHAnsi"/>
+                <w:rFonts w:eastAsia="Calibri" w:asciiTheme="majorHAnsi" w:hAnsiTheme="majorHAnsi" w:cstheme="majorHAnsi"/>
                 <w:color w:val="auto"/>
                 <w:sz w:val="20"/>
                 <w:szCs w:val="20"/>
@@ -3768,7 +3768,7 @@
             </w:r>
             <w:r>
               <w:rPr>
-                <w:rFonts w:asciiTheme="majorHAnsi" w:eastAsia="Calibri" w:hAnsiTheme="majorHAnsi" w:cstheme="majorHAnsi"/>
+                <w:rFonts w:eastAsia="Calibri" w:asciiTheme="majorHAnsi" w:hAnsiTheme="majorHAnsi" w:cstheme="majorHAnsi"/>
                 <w:color w:val="auto"/>
                 <w:sz w:val="20"/>
                 <w:szCs w:val="20"/>
@@ -3792,15 +3792,15 @@
           <w:p>
             <w:pPr>
               <w:rPr>
-                <w:rFonts w:asciiTheme="majorHAnsi" w:eastAsia="Calibri" w:hAnsiTheme="majorHAnsi" w:cstheme="majorHAnsi"/>
-                <w:color w:val="595959"/>
-                <w:sz w:val="20"/>
-                <w:szCs w:val="20"/>
-              </w:rPr>
-            </w:pPr>
-            <w:r>
-              <w:rPr>
-                <w:rFonts w:asciiTheme="majorHAnsi" w:eastAsia="Calibri" w:hAnsiTheme="majorHAnsi" w:cstheme="majorHAnsi"/>
+                <w:rFonts w:eastAsia="Calibri" w:asciiTheme="majorHAnsi" w:hAnsiTheme="majorHAnsi" w:cstheme="majorHAnsi"/>
+                <w:color w:val="595959"/>
+                <w:sz w:val="20"/>
+                <w:szCs w:val="20"/>
+              </w:rPr>
+            </w:pPr>
+            <w:r>
+              <w:rPr>
+                <w:rFonts w:eastAsia="Calibri" w:asciiTheme="majorHAnsi" w:hAnsiTheme="majorHAnsi" w:cstheme="majorHAnsi"/>
                 <w:color w:val="595959"/>
                 <w:sz w:val="20"/>
                 <w:szCs w:val="20"/>
@@ -3819,7 +3819,7 @@
             <w:pPr>
               <w:cnfStyle w:val="000000000000" w:firstRow="0" w:lastRow="0" w:firstColumn="0" w:lastColumn="0" w:oddVBand="0" w:evenVBand="0" w:oddHBand="0" w:evenHBand="0" w:firstRowFirstColumn="0" w:firstRowLastColumn="0" w:lastRowFirstColumn="0" w:lastRowLastColumn="0"/>
               <w:rPr>
-                <w:rFonts w:asciiTheme="majorHAnsi" w:eastAsia="Calibri" w:hAnsiTheme="majorHAnsi" w:cstheme="majorHAnsi"/>
+                <w:rFonts w:eastAsia="Calibri" w:asciiTheme="majorHAnsi" w:hAnsiTheme="majorHAnsi" w:cstheme="majorHAnsi"/>
                 <w:bCs/>
                 <w:color w:val="AEAAAA"/>
                 <w:sz w:val="20"/>
@@ -3828,7 +3828,7 @@
             </w:pPr>
             <w:r>
               <w:rPr>
-                <w:rFonts w:asciiTheme="majorHAnsi" w:eastAsia="Calibri" w:hAnsiTheme="majorHAnsi" w:cstheme="majorHAnsi"/>
+                <w:rFonts w:eastAsia="Calibri" w:asciiTheme="majorHAnsi" w:hAnsiTheme="majorHAnsi" w:cstheme="majorHAnsi"/>
                 <w:color w:val="auto"/>
                 <w:sz w:val="20"/>
                 <w:szCs w:val="20"/>
@@ -3844,12 +3844,12 @@
         <w:tblW w:w="10154" w:type="dxa"/>
         <w:tblInd w:w="-680" w:type="dxa"/>
         <w:tblBorders>
-          <w:top w:val="single" w:sz="4" w:space="0" w:color="F4B083"/>
-          <w:left w:val="single" w:sz="4" w:space="0" w:color="F4B083"/>
-          <w:bottom w:val="single" w:sz="4" w:space="0" w:color="F4B083"/>
-          <w:right w:val="single" w:sz="4" w:space="0" w:color="F4B083"/>
-          <w:insideH w:val="single" w:sz="4" w:space="0" w:color="F4B083"/>
-          <w:insideV w:val="single" w:sz="4" w:space="0" w:color="F4B083"/>
+          <w:top w:val="single" w:color="F4B083" w:sz="4" w:space="0"/>
+          <w:left w:val="single" w:color="F4B083" w:sz="4" w:space="0"/>
+          <w:bottom w:val="single" w:color="F4B083" w:sz="4" w:space="0"/>
+          <w:right w:val="single" w:color="F4B083" w:sz="4" w:space="0"/>
+          <w:insideH w:val="single" w:color="F4B083" w:sz="4" w:space="0"/>
+          <w:insideV w:val="single" w:color="F4B083" w:sz="4" w:space="0"/>
         </w:tblBorders>
         <w:tblLayout w:type="fixed"/>
         <w:tblLook w:val="04A0" w:firstRow="1" w:lastRow="0" w:firstColumn="1" w:lastColumn="0" w:noHBand="0" w:noVBand="1"/>
@@ -3869,36 +3869,40 @@
             <w:tcW w:w="2534" w:type="dxa"/>
             <w:gridSpan w:val="2"/>
             <w:shd w:val="clear" w:color="auto" w:fill="FBE5D5"/>
-          </w:tcPr>
-          <w:p>
-            <w:pPr>
-              <w:rPr>
-                <w:rFonts w:asciiTheme="majorHAnsi" w:eastAsia="Calibri" w:hAnsiTheme="majorHAnsi" w:cstheme="majorHAnsi"/>
-                <w:b/>
-                <w:color w:val="595959"/>
-                <w:sz w:val="20"/>
-                <w:szCs w:val="20"/>
-              </w:rPr>
-            </w:pPr>
-            <w:r>
-              <w:rPr>
-                <w:rFonts w:asciiTheme="majorHAnsi" w:eastAsia="Calibri" w:hAnsiTheme="majorHAnsi" w:cstheme="majorHAnsi"/>
-                <w:b/>
-                <w:color w:val="595959"/>
-                <w:sz w:val="20"/>
-                <w:szCs w:val="20"/>
-              </w:rPr>
-              <w:t>Pregunta 1</w:t>
-            </w:r>
-            <w:r>
-              <w:rPr>
-                <w:rFonts w:asciiTheme="majorHAnsi" w:eastAsia="Calibri" w:hAnsiTheme="majorHAnsi" w:cstheme="majorHAnsi"/>
-                <w:b/>
-                <w:color w:val="595959"/>
-                <w:sz w:val="20"/>
-                <w:szCs w:val="20"/>
-              </w:rPr>
-              <w:t>0</w:t>
+            <w:tcMar/>
+          </w:tcPr>
+          <w:p>
+            <w:pPr>
+              <w:rPr>
+                <w:rFonts w:ascii="Calibri" w:hAnsi="Calibri" w:eastAsia="Calibri" w:cs="Calibri" w:asciiTheme="majorAscii" w:hAnsiTheme="majorAscii" w:cstheme="majorAscii"/>
+                <w:b w:val="1"/>
+                <w:bCs w:val="1"/>
+                <w:color w:val="595959"/>
+                <w:sz w:val="20"/>
+                <w:szCs w:val="20"/>
+              </w:rPr>
+            </w:pPr>
+            <w:r>
+              <w:rPr>
+                <w:rFonts w:ascii="Calibri" w:hAnsi="Calibri" w:eastAsia="Calibri" w:cs="Calibri" w:asciiTheme="majorAscii" w:hAnsiTheme="majorAscii" w:cstheme="majorAscii"/>
+                <w:b w:val="1"/>
+                <w:bCs w:val="1"/>
+                <w:color w:val="595959" w:themeColor="text1" w:themeTint="A6" w:themeShade="FF"/>
+                <w:sz w:val="20"/>
+                <w:szCs w:val="20"/>
+              </w:rPr>
+              <w:t xml:space="preserve">Pregunta </w:t>
+            </w:r>
+            <w:r>
+              <w:rPr>
+                <w:rFonts w:ascii="Calibri" w:hAnsi="Calibri" w:eastAsia="Calibri" w:cs="Calibri" w:asciiTheme="majorAscii" w:hAnsiTheme="majorAscii" w:cstheme="majorAscii"/>
+                <w:b w:val="1"/>
+                <w:bCs w:val="1"/>
+                <w:color w:val="595959" w:themeColor="text1" w:themeTint="A6" w:themeShade="FF"/>
+                <w:sz w:val="20"/>
+                <w:szCs w:val="20"/>
+              </w:rPr>
+              <w:t>9</w:t>
             </w:r>
           </w:p>
         </w:tc>
@@ -3907,11 +3911,12 @@
             <w:tcW w:w="7620" w:type="dxa"/>
             <w:gridSpan w:val="2"/>
             <w:shd w:val="clear" w:color="auto" w:fill="FBE5D5"/>
-          </w:tcPr>
-          <w:p>
-            <w:pPr>
-              <w:rPr>
-                <w:rFonts w:asciiTheme="majorHAnsi" w:eastAsia="Calibri" w:hAnsiTheme="majorHAnsi" w:cstheme="majorHAnsi"/>
+            <w:tcMar/>
+          </w:tcPr>
+          <w:p>
+            <w:pPr>
+              <w:rPr>
+                <w:rFonts w:eastAsia="Calibri" w:asciiTheme="majorHAnsi" w:hAnsiTheme="majorHAnsi" w:cstheme="majorHAnsi"/>
                 <w:color w:val="AEAAAA"/>
                 <w:sz w:val="20"/>
                 <w:szCs w:val="20"/>
@@ -3919,7 +3924,7 @@
             </w:pPr>
             <w:r>
               <w:rPr>
-                <w:rFonts w:asciiTheme="majorHAnsi" w:eastAsia="Calibri" w:hAnsiTheme="majorHAnsi" w:cstheme="majorHAnsi"/>
+                <w:rFonts w:eastAsia="Calibri" w:asciiTheme="majorHAnsi" w:hAnsiTheme="majorHAnsi" w:cstheme="majorHAnsi"/>
                 <w:b/>
                 <w:sz w:val="20"/>
                 <w:szCs w:val="20"/>
@@ -3936,11 +3941,12 @@
         <w:tc>
           <w:tcPr>
             <w:tcW w:w="1267" w:type="dxa"/>
-          </w:tcPr>
-          <w:p>
-            <w:pPr>
-              <w:rPr>
-                <w:rFonts w:asciiTheme="majorHAnsi" w:eastAsia="Calibri" w:hAnsiTheme="majorHAnsi" w:cstheme="majorHAnsi"/>
+            <w:tcMar/>
+          </w:tcPr>
+          <w:p>
+            <w:pPr>
+              <w:rPr>
+                <w:rFonts w:eastAsia="Calibri" w:asciiTheme="majorHAnsi" w:hAnsiTheme="majorHAnsi" w:cstheme="majorHAnsi"/>
                 <w:b/>
                 <w:color w:val="595959"/>
                 <w:sz w:val="20"/>
@@ -3949,7 +3955,7 @@
             </w:pPr>
             <w:r>
               <w:rPr>
-                <w:rFonts w:asciiTheme="majorHAnsi" w:eastAsia="Calibri" w:hAnsiTheme="majorHAnsi" w:cstheme="majorHAnsi"/>
+                <w:rFonts w:eastAsia="Calibri" w:asciiTheme="majorHAnsi" w:hAnsiTheme="majorHAnsi" w:cstheme="majorHAnsi"/>
                 <w:b/>
                 <w:color w:val="595959"/>
                 <w:sz w:val="20"/>
@@ -3964,19 +3970,20 @@
           <w:tcPr>
             <w:tcW w:w="6727" w:type="dxa"/>
             <w:gridSpan w:val="2"/>
-            <w:shd w:val="clear" w:color="auto" w:fill="FFFFFF"/>
-          </w:tcPr>
-          <w:p>
-            <w:pPr>
-              <w:rPr>
-                <w:rFonts w:asciiTheme="majorHAnsi" w:eastAsia="Calibri" w:hAnsiTheme="majorHAnsi" w:cstheme="majorHAnsi"/>
-                <w:sz w:val="20"/>
-                <w:szCs w:val="20"/>
-              </w:rPr>
-            </w:pPr>
-            <w:r>
-              <w:rPr>
-                <w:rFonts w:asciiTheme="majorHAnsi" w:eastAsia="Calibri" w:hAnsiTheme="majorHAnsi" w:cstheme="majorHAnsi"/>
+            <w:shd w:val="clear" w:color="auto" w:fill="FFFFFF" w:themeFill="background1"/>
+            <w:tcMar/>
+          </w:tcPr>
+          <w:p>
+            <w:pPr>
+              <w:rPr>
+                <w:rFonts w:eastAsia="Calibri" w:asciiTheme="majorHAnsi" w:hAnsiTheme="majorHAnsi" w:cstheme="majorHAnsi"/>
+                <w:sz w:val="20"/>
+                <w:szCs w:val="20"/>
+              </w:rPr>
+            </w:pPr>
+            <w:r>
+              <w:rPr>
+                <w:rFonts w:eastAsia="Calibri" w:asciiTheme="majorHAnsi" w:hAnsiTheme="majorHAnsi" w:cstheme="majorHAnsi"/>
                 <w:sz w:val="20"/>
                 <w:szCs w:val="20"/>
               </w:rPr>
@@ -3987,20 +3994,21 @@
         <w:tc>
           <w:tcPr>
             <w:tcW w:w="2160" w:type="dxa"/>
-            <w:shd w:val="clear" w:color="auto" w:fill="FFFFFF"/>
+            <w:shd w:val="clear" w:color="auto" w:fill="FFFFFF" w:themeFill="background1"/>
+            <w:tcMar/>
           </w:tcPr>
           <w:p>
             <w:pPr>
               <w:widowControl w:val="0"/>
               <w:rPr>
-                <w:rFonts w:asciiTheme="majorHAnsi" w:eastAsia="Calibri" w:hAnsiTheme="majorHAnsi" w:cstheme="majorHAnsi"/>
-                <w:sz w:val="20"/>
-                <w:szCs w:val="20"/>
-              </w:rPr>
-            </w:pPr>
-            <w:r>
-              <w:rPr>
-                <w:rFonts w:asciiTheme="majorHAnsi" w:eastAsia="Calibri" w:hAnsiTheme="majorHAnsi" w:cstheme="majorHAnsi"/>
+                <w:rFonts w:eastAsia="Calibri" w:asciiTheme="majorHAnsi" w:hAnsiTheme="majorHAnsi" w:cstheme="majorHAnsi"/>
+                <w:sz w:val="20"/>
+                <w:szCs w:val="20"/>
+              </w:rPr>
+            </w:pPr>
+            <w:r>
+              <w:rPr>
+                <w:rFonts w:eastAsia="Calibri" w:asciiTheme="majorHAnsi" w:hAnsiTheme="majorHAnsi" w:cstheme="majorHAnsi"/>
                 <w:sz w:val="20"/>
                 <w:szCs w:val="20"/>
               </w:rPr>
@@ -4016,11 +4024,12 @@
         <w:tc>
           <w:tcPr>
             <w:tcW w:w="1267" w:type="dxa"/>
-          </w:tcPr>
-          <w:p>
-            <w:pPr>
-              <w:rPr>
-                <w:rFonts w:asciiTheme="majorHAnsi" w:eastAsia="Calibri" w:hAnsiTheme="majorHAnsi" w:cstheme="majorHAnsi"/>
+            <w:tcMar/>
+          </w:tcPr>
+          <w:p>
+            <w:pPr>
+              <w:rPr>
+                <w:rFonts w:eastAsia="Calibri" w:asciiTheme="majorHAnsi" w:hAnsiTheme="majorHAnsi" w:cstheme="majorHAnsi"/>
                 <w:b/>
                 <w:color w:val="595959"/>
                 <w:sz w:val="20"/>
@@ -4029,7 +4038,7 @@
             </w:pPr>
             <w:r>
               <w:rPr>
-                <w:rFonts w:asciiTheme="majorHAnsi" w:eastAsia="Calibri" w:hAnsiTheme="majorHAnsi" w:cstheme="majorHAnsi"/>
+                <w:rFonts w:eastAsia="Calibri" w:asciiTheme="majorHAnsi" w:hAnsiTheme="majorHAnsi" w:cstheme="majorHAnsi"/>
                 <w:b/>
                 <w:color w:val="595959"/>
                 <w:sz w:val="20"/>
@@ -4043,19 +4052,20 @@
           <w:tcPr>
             <w:tcW w:w="6727" w:type="dxa"/>
             <w:gridSpan w:val="2"/>
-            <w:shd w:val="clear" w:color="auto" w:fill="FFFFFF"/>
-          </w:tcPr>
-          <w:p>
-            <w:pPr>
-              <w:rPr>
-                <w:rFonts w:asciiTheme="majorHAnsi" w:eastAsia="Calibri" w:hAnsiTheme="majorHAnsi" w:cstheme="majorHAnsi"/>
-                <w:sz w:val="20"/>
-                <w:szCs w:val="20"/>
-              </w:rPr>
-            </w:pPr>
-            <w:r>
-              <w:rPr>
-                <w:rFonts w:asciiTheme="majorHAnsi" w:eastAsia="Calibri" w:hAnsiTheme="majorHAnsi" w:cstheme="majorHAnsi"/>
+            <w:shd w:val="clear" w:color="auto" w:fill="FFFFFF" w:themeFill="background1"/>
+            <w:tcMar/>
+          </w:tcPr>
+          <w:p>
+            <w:pPr>
+              <w:rPr>
+                <w:rFonts w:eastAsia="Calibri" w:asciiTheme="majorHAnsi" w:hAnsiTheme="majorHAnsi" w:cstheme="majorHAnsi"/>
+                <w:sz w:val="20"/>
+                <w:szCs w:val="20"/>
+              </w:rPr>
+            </w:pPr>
+            <w:r>
+              <w:rPr>
+                <w:rFonts w:eastAsia="Calibri" w:asciiTheme="majorHAnsi" w:hAnsiTheme="majorHAnsi" w:cstheme="majorHAnsi"/>
                 <w:sz w:val="20"/>
                 <w:szCs w:val="20"/>
               </w:rPr>
@@ -4066,13 +4076,14 @@
         <w:tc>
           <w:tcPr>
             <w:tcW w:w="2160" w:type="dxa"/>
-            <w:shd w:val="clear" w:color="auto" w:fill="FFFFFF"/>
+            <w:shd w:val="clear" w:color="auto" w:fill="FFFFFF" w:themeFill="background1"/>
+            <w:tcMar/>
           </w:tcPr>
           <w:p>
             <w:pPr>
               <w:widowControl w:val="0"/>
               <w:rPr>
-                <w:rFonts w:asciiTheme="majorHAnsi" w:eastAsia="Calibri" w:hAnsiTheme="majorHAnsi" w:cstheme="majorHAnsi"/>
+                <w:rFonts w:eastAsia="Calibri" w:asciiTheme="majorHAnsi" w:hAnsiTheme="majorHAnsi" w:cstheme="majorHAnsi"/>
                 <w:sz w:val="20"/>
                 <w:szCs w:val="20"/>
               </w:rPr>
@@ -4088,11 +4099,12 @@
           <w:tcPr>
             <w:tcW w:w="2534" w:type="dxa"/>
             <w:gridSpan w:val="2"/>
-          </w:tcPr>
-          <w:p>
-            <w:pPr>
-              <w:rPr>
-                <w:rFonts w:asciiTheme="majorHAnsi" w:eastAsia="Calibri" w:hAnsiTheme="majorHAnsi" w:cstheme="majorHAnsi"/>
+            <w:tcMar/>
+          </w:tcPr>
+          <w:p>
+            <w:pPr>
+              <w:rPr>
+                <w:rFonts w:eastAsia="Calibri" w:asciiTheme="majorHAnsi" w:hAnsiTheme="majorHAnsi" w:cstheme="majorHAnsi"/>
                 <w:b/>
                 <w:color w:val="595959"/>
                 <w:sz w:val="20"/>
@@ -4101,7 +4113,7 @@
             </w:pPr>
             <w:r>
               <w:rPr>
-                <w:rFonts w:asciiTheme="majorHAnsi" w:eastAsia="Calibri" w:hAnsiTheme="majorHAnsi" w:cstheme="majorHAnsi"/>
+                <w:rFonts w:eastAsia="Calibri" w:asciiTheme="majorHAnsi" w:hAnsiTheme="majorHAnsi" w:cstheme="majorHAnsi"/>
                 <w:b/>
                 <w:color w:val="595959"/>
                 <w:sz w:val="20"/>
@@ -4115,12 +4127,13 @@
           <w:tcPr>
             <w:tcW w:w="7620" w:type="dxa"/>
             <w:gridSpan w:val="2"/>
-            <w:shd w:val="clear" w:color="auto" w:fill="FFFFFF"/>
-          </w:tcPr>
-          <w:p>
-            <w:pPr>
-              <w:rPr>
-                <w:rFonts w:asciiTheme="majorHAnsi" w:eastAsia="Calibri" w:hAnsiTheme="majorHAnsi" w:cstheme="majorHAnsi"/>
+            <w:shd w:val="clear" w:color="auto" w:fill="FFFFFF" w:themeFill="background1"/>
+            <w:tcMar/>
+          </w:tcPr>
+          <w:p>
+            <w:pPr>
+              <w:rPr>
+                <w:rFonts w:eastAsia="Calibri" w:asciiTheme="majorHAnsi" w:hAnsiTheme="majorHAnsi" w:cstheme="majorHAnsi"/>
                 <w:bCs/>
                 <w:color w:val="AEAAAA"/>
                 <w:sz w:val="20"/>
@@ -4129,7 +4142,7 @@
             </w:pPr>
             <w:r>
               <w:rPr>
-                <w:rFonts w:asciiTheme="majorHAnsi" w:eastAsia="Calibri" w:hAnsiTheme="majorHAnsi" w:cstheme="majorHAnsi"/>
+                <w:rFonts w:eastAsia="Calibri" w:asciiTheme="majorHAnsi" w:hAnsiTheme="majorHAnsi" w:cstheme="majorHAnsi"/>
                 <w:sz w:val="20"/>
                 <w:szCs w:val="20"/>
               </w:rPr>
@@ -4137,7 +4150,7 @@
             </w:r>
             <w:r>
               <w:rPr>
-                <w:rFonts w:asciiTheme="majorHAnsi" w:eastAsia="Calibri" w:hAnsiTheme="majorHAnsi" w:cstheme="majorHAnsi"/>
+                <w:rFonts w:eastAsia="Calibri" w:asciiTheme="majorHAnsi" w:hAnsiTheme="majorHAnsi" w:cstheme="majorHAnsi"/>
                 <w:sz w:val="20"/>
                 <w:szCs w:val="20"/>
               </w:rPr>
@@ -4145,7 +4158,7 @@
             </w:r>
             <w:r>
               <w:rPr>
-                <w:rFonts w:asciiTheme="majorHAnsi" w:eastAsia="Calibri" w:hAnsiTheme="majorHAnsi" w:cstheme="majorHAnsi"/>
+                <w:rFonts w:eastAsia="Calibri" w:asciiTheme="majorHAnsi" w:hAnsiTheme="majorHAnsi" w:cstheme="majorHAnsi"/>
                 <w:sz w:val="20"/>
                 <w:szCs w:val="20"/>
               </w:rPr>
@@ -4153,7 +4166,7 @@
             </w:r>
             <w:r>
               <w:rPr>
-                <w:rFonts w:asciiTheme="majorHAnsi" w:eastAsia="Calibri" w:hAnsiTheme="majorHAnsi" w:cstheme="majorHAnsi"/>
+                <w:rFonts w:eastAsia="Calibri" w:asciiTheme="majorHAnsi" w:hAnsiTheme="majorHAnsi" w:cstheme="majorHAnsi"/>
                 <w:sz w:val="20"/>
                 <w:szCs w:val="20"/>
               </w:rPr>
@@ -4171,11 +4184,12 @@
             <w:tcW w:w="2534" w:type="dxa"/>
             <w:gridSpan w:val="2"/>
             <w:shd w:val="clear" w:color="auto" w:fill="FBE5D5"/>
-          </w:tcPr>
-          <w:p>
-            <w:pPr>
-              <w:rPr>
-                <w:rFonts w:asciiTheme="majorHAnsi" w:eastAsia="Calibri" w:hAnsiTheme="majorHAnsi" w:cstheme="majorHAnsi"/>
+            <w:tcMar/>
+          </w:tcPr>
+          <w:p>
+            <w:pPr>
+              <w:rPr>
+                <w:rFonts w:eastAsia="Calibri" w:asciiTheme="majorHAnsi" w:hAnsiTheme="majorHAnsi" w:cstheme="majorHAnsi"/>
                 <w:b/>
                 <w:color w:val="595959"/>
                 <w:sz w:val="20"/>
@@ -4184,7 +4198,7 @@
             </w:pPr>
             <w:r>
               <w:rPr>
-                <w:rFonts w:asciiTheme="majorHAnsi" w:eastAsia="Calibri" w:hAnsiTheme="majorHAnsi" w:cstheme="majorHAnsi"/>
+                <w:rFonts w:eastAsia="Calibri" w:asciiTheme="majorHAnsi" w:hAnsiTheme="majorHAnsi" w:cstheme="majorHAnsi"/>
                 <w:b/>
                 <w:color w:val="595959"/>
                 <w:sz w:val="20"/>
@@ -4198,12 +4212,13 @@
           <w:tcPr>
             <w:tcW w:w="7620" w:type="dxa"/>
             <w:gridSpan w:val="2"/>
-            <w:shd w:val="clear" w:color="auto" w:fill="FFFFFF"/>
-          </w:tcPr>
-          <w:p>
-            <w:pPr>
-              <w:rPr>
-                <w:rFonts w:asciiTheme="majorHAnsi" w:eastAsia="Calibri" w:hAnsiTheme="majorHAnsi" w:cstheme="majorHAnsi"/>
+            <w:shd w:val="clear" w:color="auto" w:fill="FFFFFF" w:themeFill="background1"/>
+            <w:tcMar/>
+          </w:tcPr>
+          <w:p>
+            <w:pPr>
+              <w:rPr>
+                <w:rFonts w:eastAsia="Calibri" w:asciiTheme="majorHAnsi" w:hAnsiTheme="majorHAnsi" w:cstheme="majorHAnsi"/>
                 <w:bCs/>
                 <w:color w:val="AEAAAA"/>
                 <w:sz w:val="20"/>
@@ -4212,12 +4227,410 @@
             </w:pPr>
             <w:r>
               <w:rPr>
-                <w:rFonts w:asciiTheme="majorHAnsi" w:eastAsia="Calibri" w:hAnsiTheme="majorHAnsi" w:cstheme="majorHAnsi"/>
+                <w:rFonts w:eastAsia="Calibri" w:asciiTheme="majorHAnsi" w:hAnsiTheme="majorHAnsi" w:cstheme="majorHAnsi"/>
                 <w:sz w:val="20"/>
                 <w:szCs w:val="20"/>
               </w:rPr>
               <w:t>Respuesta incorrecta, revise nuevamente el contenido del componente formativo.</w:t>
             </w:r>
+          </w:p>
+        </w:tc>
+      </w:tr>
+      <w:tr>
+        <w:trPr>
+          <w:trHeight w:val="300"/>
+        </w:trPr>
+        <w:tc>
+          <w:tcPr>
+            <w:tcW w:w="2534" w:type="dxa"/>
+            <w:gridSpan w:val="2"/>
+            <w:shd w:val="clear" w:color="auto" w:fill="FBE5D5"/>
+            <w:tcMar/>
+          </w:tcPr>
+          <w:p w14:noSpellErr="1">
+            <w:pPr>
+              <w:rPr>
+                <w:rFonts w:ascii="Calibri" w:hAnsi="Calibri" w:eastAsia="Calibri" w:cs="Calibri" w:asciiTheme="majorAscii" w:hAnsiTheme="majorAscii" w:cstheme="majorAscii"/>
+                <w:b w:val="1"/>
+                <w:bCs w:val="1"/>
+                <w:color w:val="595959" w:themeColor="text1" w:themeTint="A6" w:themeShade="FF"/>
+                <w:sz w:val="20"/>
+                <w:szCs w:val="20"/>
+              </w:rPr>
+            </w:pPr>
+            <w:r>
+              <w:rPr>
+                <w:rFonts w:ascii="Calibri" w:hAnsi="Calibri" w:eastAsia="Calibri" w:cs="Calibri" w:asciiTheme="majorAscii" w:hAnsiTheme="majorAscii" w:cstheme="majorAscii"/>
+                <w:b w:val="1"/>
+                <w:bCs w:val="1"/>
+                <w:color w:val="595959" w:themeColor="text1" w:themeTint="A6" w:themeShade="FF"/>
+                <w:sz w:val="20"/>
+                <w:szCs w:val="20"/>
+              </w:rPr>
+              <w:t>Pregunta 1</w:t>
+            </w:r>
+            <w:r>
+              <w:rPr>
+                <w:rFonts w:ascii="Calibri" w:hAnsi="Calibri" w:eastAsia="Calibri" w:cs="Calibri" w:asciiTheme="majorAscii" w:hAnsiTheme="majorAscii" w:cstheme="majorAscii"/>
+                <w:b w:val="1"/>
+                <w:bCs w:val="1"/>
+                <w:color w:val="595959" w:themeColor="text1" w:themeTint="A6" w:themeShade="FF"/>
+                <w:sz w:val="20"/>
+                <w:szCs w:val="20"/>
+              </w:rPr>
+              <w:t>0</w:t>
+            </w:r>
+          </w:p>
+        </w:tc>
+        <w:tc>
+          <w:tcPr>
+            <w:tcW w:w="7620" w:type="dxa"/>
+            <w:gridSpan w:val="2"/>
+            <w:shd w:val="clear" w:color="auto" w:fill="FFFFFF" w:themeFill="background1"/>
+            <w:tcMar/>
+          </w:tcPr>
+          <w:p>
+            <w:pPr>
+              <w:pStyle w:val="Normal"/>
+            </w:pPr>
+            <w:r>
+              <w:rPr>
+                <w:rFonts w:ascii="Calibri" w:hAnsi="Calibri" w:eastAsia="Calibri" w:cs="Calibri"/>
+                <w:noProof w:val="0"/>
+                <w:sz w:val="20"/>
+                <w:szCs w:val="20"/>
+                <w:lang w:val="es-419"/>
+              </w:rPr>
+              <w:t>Una de las ventajas de usar interfaces en macros es reducir errores de ingreso de datos por parte de los usuarios.</w:t>
+            </w:r>
+          </w:p>
+        </w:tc>
+      </w:tr>
+      <w:tr>
+        <w:trPr>
+          <w:trHeight w:val="300"/>
+        </w:trPr>
+        <w:tc>
+          <w:tcPr>
+            <w:tcW w:w="2534" w:type="dxa"/>
+            <w:gridSpan w:val="2"/>
+            <w:shd w:val="clear" w:color="auto" w:fill="FBE5D5"/>
+            <w:tcMar/>
+          </w:tcPr>
+          <w:p w14:noSpellErr="1">
+            <w:pPr>
+              <w:rPr>
+                <w:rFonts w:ascii="Calibri" w:hAnsi="Calibri" w:eastAsia="Calibri" w:cs="Calibri" w:asciiTheme="majorAscii" w:hAnsiTheme="majorAscii" w:cstheme="majorAscii"/>
+                <w:b w:val="1"/>
+                <w:bCs w:val="1"/>
+                <w:color w:val="595959" w:themeColor="text1" w:themeTint="A6" w:themeShade="FF"/>
+                <w:sz w:val="20"/>
+                <w:szCs w:val="20"/>
+              </w:rPr>
+            </w:pPr>
+            <w:r>
+              <w:rPr>
+                <w:rFonts w:ascii="Calibri" w:hAnsi="Calibri" w:eastAsia="Calibri" w:cs="Calibri" w:asciiTheme="majorAscii" w:hAnsiTheme="majorAscii" w:cstheme="majorAscii"/>
+                <w:b w:val="1"/>
+                <w:bCs w:val="1"/>
+                <w:color w:val="595959" w:themeColor="text1" w:themeTint="A6" w:themeShade="FF"/>
+                <w:sz w:val="20"/>
+                <w:szCs w:val="20"/>
+              </w:rPr>
+              <w:t>Opción a)</w:t>
+            </w:r>
+          </w:p>
+        </w:tc>
+        <w:tc>
+          <w:tcPr>
+            <w:tcW w:w="7620" w:type="dxa"/>
+            <w:gridSpan w:val="2"/>
+            <w:shd w:val="clear" w:color="auto" w:fill="FFFFFF" w:themeFill="background1"/>
+            <w:tcMar/>
+          </w:tcPr>
+          <w:p>
+            <w:pPr>
+              <w:rPr>
+                <w:rFonts w:ascii="Calibri" w:hAnsi="Calibri" w:eastAsia="Calibri" w:cs="Calibri" w:asciiTheme="majorAscii" w:hAnsiTheme="majorAscii" w:cstheme="majorAscii"/>
+                <w:b w:val="1"/>
+                <w:bCs w:val="1"/>
+                <w:sz w:val="20"/>
+                <w:szCs w:val="20"/>
+              </w:rPr>
+            </w:pPr>
+            <w:r>
+              <w:rPr>
+                <w:rFonts w:ascii="Calibri" w:hAnsi="Calibri" w:eastAsia="Calibri" w:cs="Calibri" w:asciiTheme="majorAscii" w:hAnsiTheme="majorAscii" w:cstheme="majorAscii"/>
+                <w:b w:val="1"/>
+                <w:bCs w:val="1"/>
+                <w:sz w:val="20"/>
+                <w:szCs w:val="20"/>
+              </w:rPr>
+              <w:t>Verdadero</w:t>
+            </w:r>
+            <w:r>
+              <w:rPr>
+                <w:rFonts w:ascii="Calibri" w:hAnsi="Calibri" w:eastAsia="Calibri" w:cs="Calibri" w:asciiTheme="majorAscii" w:hAnsiTheme="majorAscii" w:cstheme="majorAscii"/>
+                <w:b w:val="1"/>
+                <w:bCs w:val="1"/>
+                <w:sz w:val="20"/>
+                <w:szCs w:val="20"/>
+              </w:rPr>
+              <w:t xml:space="preserve">  X</w:t>
+            </w:r>
+          </w:p>
+        </w:tc>
+      </w:tr>
+      <w:tr>
+        <w:trPr>
+          <w:trHeight w:val="300"/>
+        </w:trPr>
+        <w:tc>
+          <w:tcPr>
+            <w:tcW w:w="2534" w:type="dxa"/>
+            <w:gridSpan w:val="2"/>
+            <w:shd w:val="clear" w:color="auto" w:fill="FBE5D5"/>
+            <w:tcMar/>
+          </w:tcPr>
+          <w:p w14:noSpellErr="1">
+            <w:pPr>
+              <w:rPr>
+                <w:rFonts w:ascii="Calibri" w:hAnsi="Calibri" w:eastAsia="Calibri" w:cs="Calibri" w:asciiTheme="majorAscii" w:hAnsiTheme="majorAscii" w:cstheme="majorAscii"/>
+                <w:b w:val="1"/>
+                <w:bCs w:val="1"/>
+                <w:color w:val="595959" w:themeColor="text1" w:themeTint="A6" w:themeShade="FF"/>
+                <w:sz w:val="20"/>
+                <w:szCs w:val="20"/>
+              </w:rPr>
+            </w:pPr>
+            <w:r>
+              <w:rPr>
+                <w:rFonts w:ascii="Calibri" w:hAnsi="Calibri" w:eastAsia="Calibri" w:cs="Calibri" w:asciiTheme="majorAscii" w:hAnsiTheme="majorAscii" w:cstheme="majorAscii"/>
+                <w:b w:val="1"/>
+                <w:bCs w:val="1"/>
+                <w:color w:val="595959" w:themeColor="text1" w:themeTint="A6" w:themeShade="FF"/>
+                <w:sz w:val="20"/>
+                <w:szCs w:val="20"/>
+              </w:rPr>
+              <w:t>Opción b)</w:t>
+            </w:r>
+          </w:p>
+        </w:tc>
+        <w:tc>
+          <w:tcPr>
+            <w:tcW w:w="7620" w:type="dxa"/>
+            <w:gridSpan w:val="2"/>
+            <w:shd w:val="clear" w:color="auto" w:fill="FFFFFF" w:themeFill="background1"/>
+            <w:tcMar/>
+          </w:tcPr>
+          <w:p w14:noSpellErr="1">
+            <w:pPr>
+              <w:rPr>
+                <w:rFonts w:ascii="Calibri" w:hAnsi="Calibri" w:eastAsia="Calibri" w:cs="Calibri" w:asciiTheme="majorAscii" w:hAnsiTheme="majorAscii" w:cstheme="majorAscii"/>
+                <w:sz w:val="20"/>
+                <w:szCs w:val="20"/>
+              </w:rPr>
+            </w:pPr>
+            <w:r>
+              <w:rPr>
+                <w:rFonts w:ascii="Calibri" w:hAnsi="Calibri" w:eastAsia="Calibri" w:cs="Calibri" w:asciiTheme="majorAscii" w:hAnsiTheme="majorAscii" w:cstheme="majorAscii"/>
+                <w:sz w:val="20"/>
+                <w:szCs w:val="20"/>
+              </w:rPr>
+              <w:t>Falso</w:t>
+            </w:r>
+          </w:p>
+        </w:tc>
+      </w:tr>
+      <w:tr>
+        <w:trPr>
+          <w:trHeight w:val="300"/>
+        </w:trPr>
+        <w:tc>
+          <w:tcPr>
+            <w:tcW w:w="2534" w:type="dxa"/>
+            <w:gridSpan w:val="2"/>
+            <w:shd w:val="clear" w:color="auto" w:fill="FBE5D5"/>
+            <w:tcMar/>
+          </w:tcPr>
+          <w:p w14:noSpellErr="1">
+            <w:pPr>
+              <w:rPr>
+                <w:rFonts w:ascii="Calibri" w:hAnsi="Calibri" w:eastAsia="Calibri" w:cs="Calibri" w:asciiTheme="majorAscii" w:hAnsiTheme="majorAscii" w:cstheme="majorAscii"/>
+                <w:b w:val="1"/>
+                <w:bCs w:val="1"/>
+                <w:color w:val="595959" w:themeColor="text1" w:themeTint="A6" w:themeShade="FF"/>
+                <w:sz w:val="20"/>
+                <w:szCs w:val="20"/>
+              </w:rPr>
+            </w:pPr>
+            <w:r>
+              <w:rPr>
+                <w:rFonts w:ascii="Calibri" w:hAnsi="Calibri" w:eastAsia="Calibri" w:cs="Calibri" w:asciiTheme="majorAscii" w:hAnsiTheme="majorAscii" w:cstheme="majorAscii"/>
+                <w:b w:val="1"/>
+                <w:bCs w:val="1"/>
+                <w:color w:val="595959" w:themeColor="text1" w:themeTint="A6" w:themeShade="FF"/>
+                <w:sz w:val="20"/>
+                <w:szCs w:val="20"/>
+              </w:rPr>
+              <w:t>Comentario respuesta correcta</w:t>
+            </w:r>
+          </w:p>
+        </w:tc>
+        <w:tc>
+          <w:tcPr>
+            <w:tcW w:w="7620" w:type="dxa"/>
+            <w:gridSpan w:val="2"/>
+            <w:shd w:val="clear" w:color="auto" w:fill="FFFFFF" w:themeFill="background1"/>
+            <w:tcMar/>
+          </w:tcPr>
+          <w:p w14:noSpellErr="1">
+            <w:pPr>
+              <w:rPr>
+                <w:rFonts w:ascii="Calibri" w:hAnsi="Calibri" w:eastAsia="Calibri" w:cs="Calibri" w:asciiTheme="majorAscii" w:hAnsiTheme="majorAscii" w:cstheme="majorAscii"/>
+                <w:color w:val="AEAAAA"/>
+                <w:sz w:val="20"/>
+                <w:szCs w:val="20"/>
+              </w:rPr>
+            </w:pPr>
+            <w:r>
+              <w:rPr>
+                <w:rFonts w:ascii="Calibri" w:hAnsi="Calibri" w:eastAsia="Calibri" w:cs="Calibri" w:asciiTheme="majorAscii" w:hAnsiTheme="majorAscii" w:cstheme="majorAscii"/>
+                <w:sz w:val="20"/>
+                <w:szCs w:val="20"/>
+              </w:rPr>
+              <w:t>Excelente trabajo</w:t>
+            </w:r>
+            <w:r>
+              <w:rPr>
+                <w:rFonts w:ascii="Calibri" w:hAnsi="Calibri" w:eastAsia="Calibri" w:cs="Calibri" w:asciiTheme="majorAscii" w:hAnsiTheme="majorAscii" w:cstheme="majorAscii"/>
+                <w:sz w:val="20"/>
+                <w:szCs w:val="20"/>
+              </w:rPr>
+              <w:t>, e</w:t>
+            </w:r>
+            <w:r>
+              <w:rPr>
+                <w:rFonts w:ascii="Calibri" w:hAnsi="Calibri" w:eastAsia="Calibri" w:cs="Calibri" w:asciiTheme="majorAscii" w:hAnsiTheme="majorAscii" w:cstheme="majorAscii"/>
+                <w:sz w:val="20"/>
+                <w:szCs w:val="20"/>
+              </w:rPr>
+              <w:t>l código de las macros y funciones personalizadas se escribe dentro de módulos, que actúan como contenedores para organizar el código en el proyecto de VBA</w:t>
+            </w:r>
+            <w:r>
+              <w:rPr>
+                <w:rFonts w:ascii="Calibri" w:hAnsi="Calibri" w:eastAsia="Calibri" w:cs="Calibri" w:asciiTheme="majorAscii" w:hAnsiTheme="majorAscii" w:cstheme="majorAscii"/>
+                <w:sz w:val="20"/>
+                <w:szCs w:val="20"/>
+              </w:rPr>
+              <w:t>.</w:t>
+            </w:r>
+          </w:p>
+        </w:tc>
+      </w:tr>
+      <w:tr>
+        <w:trPr>
+          <w:trHeight w:val="300"/>
+        </w:trPr>
+        <w:tc>
+          <w:tcPr>
+            <w:tcW w:w="2534" w:type="dxa"/>
+            <w:gridSpan w:val="2"/>
+            <w:shd w:val="clear" w:color="auto" w:fill="FBE5D5"/>
+            <w:tcMar/>
+          </w:tcPr>
+          <w:p w14:noSpellErr="1">
+            <w:pPr>
+              <w:rPr>
+                <w:rFonts w:ascii="Calibri" w:hAnsi="Calibri" w:eastAsia="Calibri" w:cs="Calibri" w:asciiTheme="majorAscii" w:hAnsiTheme="majorAscii" w:cstheme="majorAscii"/>
+                <w:b w:val="1"/>
+                <w:bCs w:val="1"/>
+                <w:color w:val="595959" w:themeColor="text1" w:themeTint="A6" w:themeShade="FF"/>
+                <w:sz w:val="20"/>
+                <w:szCs w:val="20"/>
+              </w:rPr>
+            </w:pPr>
+            <w:r>
+              <w:rPr>
+                <w:rFonts w:ascii="Calibri" w:hAnsi="Calibri" w:eastAsia="Calibri" w:cs="Calibri" w:asciiTheme="majorAscii" w:hAnsiTheme="majorAscii" w:cstheme="majorAscii"/>
+                <w:b w:val="1"/>
+                <w:bCs w:val="1"/>
+                <w:color w:val="595959" w:themeColor="text1" w:themeTint="A6" w:themeShade="FF"/>
+                <w:sz w:val="20"/>
+                <w:szCs w:val="20"/>
+              </w:rPr>
+              <w:t>Comentario respuesta incorrecta</w:t>
+            </w:r>
+          </w:p>
+        </w:tc>
+        <w:tc>
+          <w:tcPr>
+            <w:tcW w:w="7620" w:type="dxa"/>
+            <w:gridSpan w:val="2"/>
+            <w:shd w:val="clear" w:color="auto" w:fill="FFFFFF" w:themeFill="background1"/>
+            <w:tcMar/>
+          </w:tcPr>
+          <w:p w14:noSpellErr="1">
+            <w:pPr>
+              <w:rPr>
+                <w:rFonts w:ascii="Calibri" w:hAnsi="Calibri" w:eastAsia="Calibri" w:cs="Calibri" w:asciiTheme="majorAscii" w:hAnsiTheme="majorAscii" w:cstheme="majorAscii"/>
+                <w:color w:val="AEAAAA"/>
+                <w:sz w:val="20"/>
+                <w:szCs w:val="20"/>
+              </w:rPr>
+            </w:pPr>
+            <w:r>
+              <w:rPr>
+                <w:rFonts w:ascii="Calibri" w:hAnsi="Calibri" w:eastAsia="Calibri" w:cs="Calibri" w:asciiTheme="majorAscii" w:hAnsiTheme="majorAscii" w:cstheme="majorAscii"/>
+                <w:sz w:val="20"/>
+                <w:szCs w:val="20"/>
+              </w:rPr>
+              <w:t>Respuesta incorrecta, revise nuevamente el contenido del componente formativo.</w:t>
+            </w:r>
+          </w:p>
+        </w:tc>
+      </w:tr>
+      <w:tr>
+        <w:trPr>
+          <w:trHeight w:val="300"/>
+        </w:trPr>
+        <w:tc>
+          <w:tcPr>
+            <w:tcW w:w="2534" w:type="dxa"/>
+            <w:gridSpan w:val="2"/>
+            <w:shd w:val="clear" w:color="auto" w:fill="FBE5D5"/>
+            <w:tcMar/>
+          </w:tcPr>
+          <w:p>
+            <w:pPr>
+              <w:pStyle w:val="Normal"/>
+              <w:rPr>
+                <w:rFonts w:ascii="Calibri" w:hAnsi="Calibri" w:eastAsia="Calibri" w:cs="Calibri" w:asciiTheme="majorAscii" w:hAnsiTheme="majorAscii" w:cstheme="majorAscii"/>
+                <w:b w:val="1"/>
+                <w:bCs w:val="1"/>
+                <w:color w:val="595959" w:themeColor="text1" w:themeTint="A6" w:themeShade="FF"/>
+                <w:sz w:val="20"/>
+                <w:szCs w:val="20"/>
+              </w:rPr>
+            </w:pPr>
+          </w:p>
+        </w:tc>
+        <w:tc>
+          <w:tcPr>
+            <w:tcW w:w="7620" w:type="dxa"/>
+            <w:gridSpan w:val="2"/>
+            <w:shd w:val="clear" w:color="auto" w:fill="FFFFFF" w:themeFill="background1"/>
+            <w:tcMar/>
+          </w:tcPr>
+          <w:p>
+            <w:pPr>
+              <w:pStyle w:val="Normal"/>
+              <w:rPr>
+                <w:rFonts w:ascii="Calibri" w:hAnsi="Calibri" w:eastAsia="Calibri" w:cs="Calibri" w:asciiTheme="majorAscii" w:hAnsiTheme="majorAscii" w:cstheme="majorAscii"/>
+                <w:sz w:val="20"/>
+                <w:szCs w:val="20"/>
+              </w:rPr>
+            </w:pPr>
           </w:p>
         </w:tc>
       </w:tr>
@@ -4228,12 +4641,12 @@
         <w:tblW w:w="10154" w:type="dxa"/>
         <w:tblInd w:w="-680" w:type="dxa"/>
         <w:tblBorders>
-          <w:top w:val="single" w:sz="4" w:space="0" w:color="F4B083"/>
-          <w:left w:val="single" w:sz="4" w:space="0" w:color="F4B083"/>
-          <w:bottom w:val="single" w:sz="4" w:space="0" w:color="F4B083"/>
-          <w:right w:val="single" w:sz="4" w:space="0" w:color="F4B083"/>
-          <w:insideH w:val="single" w:sz="4" w:space="0" w:color="F4B083"/>
-          <w:insideV w:val="single" w:sz="4" w:space="0" w:color="F4B083"/>
+          <w:top w:val="single" w:color="F4B083" w:sz="4" w:space="0"/>
+          <w:left w:val="single" w:color="F4B083" w:sz="4" w:space="0"/>
+          <w:bottom w:val="single" w:color="F4B083" w:sz="4" w:space="0"/>
+          <w:right w:val="single" w:color="F4B083" w:sz="4" w:space="0"/>
+          <w:insideH w:val="single" w:color="F4B083" w:sz="4" w:space="0"/>
+          <w:insideV w:val="single" w:color="F4B083" w:sz="4" w:space="0"/>
         </w:tblBorders>
         <w:tblLayout w:type="fixed"/>
         <w:tblLook w:val="04A0" w:firstRow="1" w:lastRow="0" w:firstColumn="1" w:lastColumn="0" w:noHBand="0" w:noVBand="1"/>
@@ -4259,15 +4672,15 @@
               <w:widowControl w:val="0"/>
               <w:jc w:val="center"/>
               <w:rPr>
-                <w:rFonts w:asciiTheme="majorHAnsi" w:eastAsia="Calibri" w:hAnsiTheme="majorHAnsi" w:cstheme="majorHAnsi"/>
-                <w:color w:val="595959"/>
-                <w:sz w:val="20"/>
-                <w:szCs w:val="20"/>
-              </w:rPr>
-            </w:pPr>
-            <w:r>
-              <w:rPr>
-                <w:rFonts w:asciiTheme="majorHAnsi" w:eastAsia="Calibri" w:hAnsiTheme="majorHAnsi" w:cstheme="majorHAnsi"/>
+                <w:rFonts w:eastAsia="Calibri" w:asciiTheme="majorHAnsi" w:hAnsiTheme="majorHAnsi" w:cstheme="majorHAnsi"/>
+                <w:color w:val="595959"/>
+                <w:sz w:val="20"/>
+                <w:szCs w:val="20"/>
+              </w:rPr>
+            </w:pPr>
+            <w:r>
+              <w:rPr>
+                <w:rFonts w:eastAsia="Calibri" w:asciiTheme="majorHAnsi" w:hAnsiTheme="majorHAnsi" w:cstheme="majorHAnsi"/>
                 <w:color w:val="595959"/>
                 <w:sz w:val="20"/>
                 <w:szCs w:val="20"/>
@@ -4291,15 +4704,15 @@
             <w:pPr>
               <w:widowControl w:val="0"/>
               <w:rPr>
-                <w:rFonts w:asciiTheme="majorHAnsi" w:eastAsia="Calibri" w:hAnsiTheme="majorHAnsi" w:cstheme="majorHAnsi"/>
-                <w:color w:val="595959"/>
-                <w:sz w:val="20"/>
-                <w:szCs w:val="20"/>
-              </w:rPr>
-            </w:pPr>
-            <w:r>
-              <w:rPr>
-                <w:rFonts w:asciiTheme="majorHAnsi" w:eastAsia="Calibri" w:hAnsiTheme="majorHAnsi" w:cstheme="majorHAnsi"/>
+                <w:rFonts w:eastAsia="Calibri" w:asciiTheme="majorHAnsi" w:hAnsiTheme="majorHAnsi" w:cstheme="majorHAnsi"/>
+                <w:color w:val="595959"/>
+                <w:sz w:val="20"/>
+                <w:szCs w:val="20"/>
+              </w:rPr>
+            </w:pPr>
+            <w:r>
+              <w:rPr>
+                <w:rFonts w:eastAsia="Calibri" w:asciiTheme="majorHAnsi" w:hAnsiTheme="majorHAnsi" w:cstheme="majorHAnsi"/>
                 <w:color w:val="595959"/>
                 <w:sz w:val="20"/>
                 <w:szCs w:val="20"/>
@@ -4317,15 +4730,15 @@
             <w:pPr>
               <w:cnfStyle w:val="000000100000" w:firstRow="0" w:lastRow="0" w:firstColumn="0" w:lastColumn="0" w:oddVBand="0" w:evenVBand="0" w:oddHBand="1" w:evenHBand="0" w:firstRowFirstColumn="0" w:firstRowLastColumn="0" w:lastRowFirstColumn="0" w:lastRowLastColumn="0"/>
               <w:rPr>
-                <w:rFonts w:asciiTheme="majorHAnsi" w:eastAsia="Calibri" w:hAnsiTheme="majorHAnsi" w:cstheme="majorHAnsi"/>
-                <w:color w:val="auto"/>
-                <w:sz w:val="20"/>
-                <w:szCs w:val="20"/>
-              </w:rPr>
-            </w:pPr>
-            <w:r>
-              <w:rPr>
-                <w:rFonts w:asciiTheme="majorHAnsi" w:eastAsia="Calibri" w:hAnsiTheme="majorHAnsi" w:cstheme="majorHAnsi"/>
+                <w:rFonts w:eastAsia="Calibri" w:asciiTheme="majorHAnsi" w:hAnsiTheme="majorHAnsi" w:cstheme="majorHAnsi"/>
+                <w:color w:val="auto"/>
+                <w:sz w:val="20"/>
+                <w:szCs w:val="20"/>
+              </w:rPr>
+            </w:pPr>
+            <w:r>
+              <w:rPr>
+                <w:rFonts w:eastAsia="Calibri" w:asciiTheme="majorHAnsi" w:hAnsiTheme="majorHAnsi" w:cstheme="majorHAnsi"/>
                 <w:color w:val="auto"/>
                 <w:sz w:val="20"/>
                 <w:szCs w:val="20"/>
@@ -4348,15 +4761,15 @@
             <w:pPr>
               <w:widowControl w:val="0"/>
               <w:rPr>
-                <w:rFonts w:asciiTheme="majorHAnsi" w:eastAsia="Calibri" w:hAnsiTheme="majorHAnsi" w:cstheme="majorHAnsi"/>
-                <w:color w:val="595959"/>
-                <w:sz w:val="20"/>
-                <w:szCs w:val="20"/>
-              </w:rPr>
-            </w:pPr>
-            <w:r>
-              <w:rPr>
-                <w:rFonts w:asciiTheme="majorHAnsi" w:eastAsia="Calibri" w:hAnsiTheme="majorHAnsi" w:cstheme="majorHAnsi"/>
+                <w:rFonts w:eastAsia="Calibri" w:asciiTheme="majorHAnsi" w:hAnsiTheme="majorHAnsi" w:cstheme="majorHAnsi"/>
+                <w:color w:val="595959"/>
+                <w:sz w:val="20"/>
+                <w:szCs w:val="20"/>
+              </w:rPr>
+            </w:pPr>
+            <w:r>
+              <w:rPr>
+                <w:rFonts w:eastAsia="Calibri" w:asciiTheme="majorHAnsi" w:hAnsiTheme="majorHAnsi" w:cstheme="majorHAnsi"/>
                 <w:color w:val="595959"/>
                 <w:sz w:val="20"/>
                 <w:szCs w:val="20"/>
@@ -4373,15 +4786,15 @@
             <w:pPr>
               <w:cnfStyle w:val="000000000000" w:firstRow="0" w:lastRow="0" w:firstColumn="0" w:lastColumn="0" w:oddVBand="0" w:evenVBand="0" w:oddHBand="0" w:evenHBand="0" w:firstRowFirstColumn="0" w:firstRowLastColumn="0" w:lastRowFirstColumn="0" w:lastRowLastColumn="0"/>
               <w:rPr>
-                <w:rFonts w:asciiTheme="majorHAnsi" w:eastAsia="Calibri" w:hAnsiTheme="majorHAnsi" w:cstheme="majorHAnsi"/>
-                <w:color w:val="auto"/>
-                <w:sz w:val="20"/>
-                <w:szCs w:val="20"/>
-              </w:rPr>
-            </w:pPr>
-            <w:r>
-              <w:rPr>
-                <w:rFonts w:asciiTheme="majorHAnsi" w:eastAsia="Calibri" w:hAnsiTheme="majorHAnsi" w:cstheme="majorHAnsi"/>
+                <w:rFonts w:eastAsia="Calibri" w:asciiTheme="majorHAnsi" w:hAnsiTheme="majorHAnsi" w:cstheme="majorHAnsi"/>
+                <w:color w:val="auto"/>
+                <w:sz w:val="20"/>
+                <w:szCs w:val="20"/>
+              </w:rPr>
+            </w:pPr>
+            <w:r>
+              <w:rPr>
+                <w:rFonts w:eastAsia="Calibri" w:asciiTheme="majorHAnsi" w:hAnsiTheme="majorHAnsi" w:cstheme="majorHAnsi"/>
                 <w:color w:val="auto"/>
                 <w:sz w:val="20"/>
                 <w:szCs w:val="20"/>
@@ -4396,7 +4809,7 @@
       <w:pPr>
         <w:spacing w:after="160" w:line="259" w:lineRule="auto"/>
         <w:rPr>
-          <w:rFonts w:ascii="Calibri" w:eastAsia="Calibri" w:hAnsi="Calibri" w:cs="Calibri"/>
+          <w:rFonts w:ascii="Calibri" w:hAnsi="Calibri" w:eastAsia="Calibri" w:cs="Calibri"/>
         </w:rPr>
       </w:pPr>
     </w:p>
@@ -4407,12 +4820,12 @@
         <w:tblW w:w="9975" w:type="dxa"/>
         <w:tblInd w:w="-705" w:type="dxa"/>
         <w:tblBorders>
-          <w:top w:val="single" w:sz="8" w:space="0" w:color="000000"/>
-          <w:left w:val="single" w:sz="8" w:space="0" w:color="000000"/>
-          <w:bottom w:val="single" w:sz="8" w:space="0" w:color="000000"/>
-          <w:right w:val="single" w:sz="8" w:space="0" w:color="000000"/>
-          <w:insideH w:val="single" w:sz="8" w:space="0" w:color="000000"/>
-          <w:insideV w:val="single" w:sz="8" w:space="0" w:color="000000"/>
+          <w:top w:val="single" w:color="000000" w:sz="8" w:space="0"/>
+          <w:left w:val="single" w:color="000000" w:sz="8" w:space="0"/>
+          <w:bottom w:val="single" w:color="000000" w:sz="8" w:space="0"/>
+          <w:right w:val="single" w:color="000000" w:sz="8" w:space="0"/>
+          <w:insideH w:val="single" w:color="000000" w:sz="8" w:space="0"/>
+          <w:insideV w:val="single" w:color="000000" w:sz="8" w:space="0"/>
         </w:tblBorders>
         <w:tblLayout w:type="fixed"/>
         <w:tblLook w:val="0600" w:firstRow="0" w:lastRow="0" w:firstColumn="0" w:lastColumn="0" w:noHBand="1" w:noVBand="1"/>
@@ -4431,10 +4844,10 @@
             <w:tcW w:w="9975" w:type="dxa"/>
             <w:gridSpan w:val="3"/>
             <w:tcBorders>
-              <w:top w:val="single" w:sz="8" w:space="0" w:color="F4B083"/>
-              <w:left w:val="single" w:sz="8" w:space="0" w:color="F4B083"/>
-              <w:bottom w:val="single" w:sz="8" w:space="0" w:color="F4B083"/>
-              <w:right w:val="single" w:sz="8" w:space="0" w:color="F4B083"/>
+              <w:top w:val="single" w:color="F4B083" w:sz="8" w:space="0"/>
+              <w:left w:val="single" w:color="F4B083" w:sz="8" w:space="0"/>
+              <w:bottom w:val="single" w:color="F4B083" w:sz="8" w:space="0"/>
+              <w:right w:val="single" w:color="F4B083" w:sz="8" w:space="0"/>
             </w:tcBorders>
             <w:shd w:val="clear" w:color="auto" w:fill="FFE599"/>
             <w:tcMar>
@@ -4450,7 +4863,7 @@
               <w:spacing w:line="240" w:lineRule="auto"/>
               <w:jc w:val="center"/>
               <w:rPr>
-                <w:rFonts w:ascii="Calibri" w:eastAsia="Calibri" w:hAnsi="Calibri" w:cs="Calibri"/>
+                <w:rFonts w:ascii="Calibri" w:hAnsi="Calibri" w:eastAsia="Calibri" w:cs="Calibri"/>
                 <w:b/>
                 <w:color w:val="595959"/>
                 <w:sz w:val="20"/>
@@ -4459,7 +4872,7 @@
             </w:pPr>
             <w:r>
               <w:rPr>
-                <w:rFonts w:ascii="Calibri" w:eastAsia="Calibri" w:hAnsi="Calibri" w:cs="Calibri"/>
+                <w:rFonts w:ascii="Calibri" w:hAnsi="Calibri" w:eastAsia="Calibri" w:cs="Calibri"/>
                 <w:b/>
                 <w:color w:val="595959"/>
                 <w:sz w:val="20"/>
@@ -4478,10 +4891,10 @@
           <w:tcPr>
             <w:tcW w:w="3465" w:type="dxa"/>
             <w:tcBorders>
-              <w:top w:val="single" w:sz="8" w:space="0" w:color="F4B083"/>
-              <w:left w:val="single" w:sz="8" w:space="0" w:color="F4B083"/>
-              <w:bottom w:val="single" w:sz="8" w:space="0" w:color="F4B083"/>
-              <w:right w:val="single" w:sz="8" w:space="0" w:color="F4B083"/>
+              <w:top w:val="single" w:color="F4B083" w:sz="8" w:space="0"/>
+              <w:left w:val="single" w:color="F4B083" w:sz="8" w:space="0"/>
+              <w:bottom w:val="single" w:color="F4B083" w:sz="8" w:space="0"/>
+              <w:right w:val="single" w:color="F4B083" w:sz="8" w:space="0"/>
             </w:tcBorders>
             <w:tcMar>
               <w:top w:w="100" w:type="dxa"/>
@@ -4495,7 +4908,7 @@
               <w:widowControl w:val="0"/>
               <w:spacing w:line="240" w:lineRule="auto"/>
               <w:rPr>
-                <w:rFonts w:ascii="Calibri" w:eastAsia="Calibri" w:hAnsi="Calibri" w:cs="Calibri"/>
+                <w:rFonts w:ascii="Calibri" w:hAnsi="Calibri" w:eastAsia="Calibri" w:cs="Calibri"/>
                 <w:b/>
                 <w:color w:val="595959"/>
               </w:rPr>
@@ -4506,10 +4919,10 @@
           <w:tcPr>
             <w:tcW w:w="3090" w:type="dxa"/>
             <w:tcBorders>
-              <w:top w:val="single" w:sz="8" w:space="0" w:color="F4B083"/>
-              <w:left w:val="single" w:sz="8" w:space="0" w:color="F4B083"/>
-              <w:bottom w:val="single" w:sz="8" w:space="0" w:color="F4B083"/>
-              <w:right w:val="single" w:sz="8" w:space="0" w:color="F4B083"/>
+              <w:top w:val="single" w:color="F4B083" w:sz="8" w:space="0"/>
+              <w:left w:val="single" w:color="F4B083" w:sz="8" w:space="0"/>
+              <w:bottom w:val="single" w:color="F4B083" w:sz="8" w:space="0"/>
+              <w:right w:val="single" w:color="F4B083" w:sz="8" w:space="0"/>
             </w:tcBorders>
             <w:tcMar>
               <w:top w:w="100" w:type="dxa"/>
@@ -4523,14 +4936,14 @@
               <w:widowControl w:val="0"/>
               <w:spacing w:line="240" w:lineRule="auto"/>
               <w:rPr>
-                <w:rFonts w:ascii="Calibri" w:eastAsia="Calibri" w:hAnsi="Calibri" w:cs="Calibri"/>
+                <w:rFonts w:ascii="Calibri" w:hAnsi="Calibri" w:eastAsia="Calibri" w:cs="Calibri"/>
                 <w:b/>
                 <w:color w:val="595959"/>
               </w:rPr>
             </w:pPr>
             <w:r>
               <w:rPr>
-                <w:rFonts w:ascii="Calibri" w:eastAsia="Calibri" w:hAnsi="Calibri" w:cs="Calibri"/>
+                <w:rFonts w:ascii="Calibri" w:hAnsi="Calibri" w:eastAsia="Calibri" w:cs="Calibri"/>
                 <w:b/>
                 <w:color w:val="595959"/>
               </w:rPr>
@@ -4542,10 +4955,10 @@
           <w:tcPr>
             <w:tcW w:w="3420" w:type="dxa"/>
             <w:tcBorders>
-              <w:top w:val="single" w:sz="8" w:space="0" w:color="F4B083"/>
-              <w:left w:val="single" w:sz="8" w:space="0" w:color="F4B083"/>
-              <w:bottom w:val="single" w:sz="8" w:space="0" w:color="F4B083"/>
-              <w:right w:val="single" w:sz="8" w:space="0" w:color="F4B083"/>
+              <w:top w:val="single" w:color="F4B083" w:sz="8" w:space="0"/>
+              <w:left w:val="single" w:color="F4B083" w:sz="8" w:space="0"/>
+              <w:bottom w:val="single" w:color="F4B083" w:sz="8" w:space="0"/>
+              <w:right w:val="single" w:color="F4B083" w:sz="8" w:space="0"/>
             </w:tcBorders>
             <w:tcMar>
               <w:top w:w="100" w:type="dxa"/>
@@ -4559,14 +4972,14 @@
               <w:widowControl w:val="0"/>
               <w:spacing w:line="240" w:lineRule="auto"/>
               <w:rPr>
-                <w:rFonts w:ascii="Calibri" w:eastAsia="Calibri" w:hAnsi="Calibri" w:cs="Calibri"/>
+                <w:rFonts w:ascii="Calibri" w:hAnsi="Calibri" w:eastAsia="Calibri" w:cs="Calibri"/>
                 <w:b/>
                 <w:color w:val="595959"/>
               </w:rPr>
             </w:pPr>
             <w:r>
               <w:rPr>
-                <w:rFonts w:ascii="Calibri" w:eastAsia="Calibri" w:hAnsi="Calibri" w:cs="Calibri"/>
+                <w:rFonts w:ascii="Calibri" w:hAnsi="Calibri" w:eastAsia="Calibri" w:cs="Calibri"/>
                 <w:b/>
                 <w:color w:val="595959"/>
               </w:rPr>
@@ -4583,10 +4996,10 @@
           <w:tcPr>
             <w:tcW w:w="3465" w:type="dxa"/>
             <w:tcBorders>
-              <w:top w:val="single" w:sz="8" w:space="0" w:color="F4B083"/>
-              <w:left w:val="single" w:sz="8" w:space="0" w:color="F4B083"/>
-              <w:bottom w:val="single" w:sz="8" w:space="0" w:color="F4B083"/>
-              <w:right w:val="single" w:sz="8" w:space="0" w:color="F4B083"/>
+              <w:top w:val="single" w:color="F4B083" w:sz="8" w:space="0"/>
+              <w:left w:val="single" w:color="F4B083" w:sz="8" w:space="0"/>
+              <w:bottom w:val="single" w:color="F4B083" w:sz="8" w:space="0"/>
+              <w:right w:val="single" w:color="F4B083" w:sz="8" w:space="0"/>
             </w:tcBorders>
             <w:tcMar>
               <w:top w:w="100" w:type="dxa"/>
@@ -4600,14 +5013,14 @@
               <w:widowControl w:val="0"/>
               <w:spacing w:line="240" w:lineRule="auto"/>
               <w:rPr>
-                <w:rFonts w:ascii="Calibri" w:eastAsia="Calibri" w:hAnsi="Calibri" w:cs="Calibri"/>
+                <w:rFonts w:ascii="Calibri" w:hAnsi="Calibri" w:eastAsia="Calibri" w:cs="Calibri"/>
                 <w:b/>
                 <w:color w:val="595959"/>
               </w:rPr>
             </w:pPr>
             <w:r>
               <w:rPr>
-                <w:rFonts w:ascii="Calibri" w:eastAsia="Calibri" w:hAnsi="Calibri" w:cs="Calibri"/>
+                <w:rFonts w:ascii="Calibri" w:hAnsi="Calibri" w:eastAsia="Calibri" w:cs="Calibri"/>
                 <w:b/>
                 <w:color w:val="595959"/>
               </w:rPr>
@@ -4615,7 +5028,7 @@
             </w:r>
             <w:r>
               <w:rPr>
-                <w:rFonts w:ascii="Calibri" w:eastAsia="Calibri" w:hAnsi="Calibri" w:cs="Calibri"/>
+                <w:rFonts w:ascii="Calibri" w:hAnsi="Calibri" w:eastAsia="Calibri" w:cs="Calibri"/>
                 <w:b/>
                 <w:color w:val="595959"/>
               </w:rPr>
@@ -4623,7 +5036,7 @@
             </w:r>
             <w:r>
               <w:rPr>
-                <w:rFonts w:ascii="Calibri" w:eastAsia="Calibri" w:hAnsi="Calibri" w:cs="Calibri"/>
+                <w:rFonts w:ascii="Calibri" w:hAnsi="Calibri" w:eastAsia="Calibri" w:cs="Calibri"/>
                 <w:b/>
                 <w:color w:val="595959"/>
               </w:rPr>
@@ -4635,10 +5048,10 @@
           <w:tcPr>
             <w:tcW w:w="3090" w:type="dxa"/>
             <w:tcBorders>
-              <w:top w:val="single" w:sz="8" w:space="0" w:color="F4B083"/>
-              <w:left w:val="single" w:sz="8" w:space="0" w:color="F4B083"/>
-              <w:bottom w:val="single" w:sz="8" w:space="0" w:color="F4B083"/>
-              <w:right w:val="single" w:sz="8" w:space="0" w:color="F4B083"/>
+              <w:top w:val="single" w:color="F4B083" w:sz="8" w:space="0"/>
+              <w:left w:val="single" w:color="F4B083" w:sz="8" w:space="0"/>
+              <w:bottom w:val="single" w:color="F4B083" w:sz="8" w:space="0"/>
+              <w:right w:val="single" w:color="F4B083" w:sz="8" w:space="0"/>
             </w:tcBorders>
             <w:tcMar>
               <w:top w:w="100" w:type="dxa"/>
@@ -4652,14 +5065,14 @@
               <w:widowControl w:val="0"/>
               <w:spacing w:line="240" w:lineRule="auto"/>
               <w:rPr>
-                <w:rFonts w:ascii="Calibri" w:eastAsia="Calibri" w:hAnsi="Calibri" w:cs="Calibri"/>
+                <w:rFonts w:ascii="Calibri" w:hAnsi="Calibri" w:eastAsia="Calibri" w:cs="Calibri"/>
                 <w:b/>
                 <w:color w:val="595959"/>
               </w:rPr>
             </w:pPr>
             <w:r>
               <w:rPr>
-                <w:rFonts w:ascii="Calibri" w:eastAsia="Calibri" w:hAnsi="Calibri" w:cs="Calibri"/>
+                <w:rFonts w:ascii="Calibri" w:hAnsi="Calibri" w:eastAsia="Calibri" w:cs="Calibri"/>
                 <w:b/>
                 <w:color w:val="595959"/>
               </w:rPr>
@@ -4671,10 +5084,10 @@
           <w:tcPr>
             <w:tcW w:w="3420" w:type="dxa"/>
             <w:tcBorders>
-              <w:top w:val="single" w:sz="8" w:space="0" w:color="F4B083"/>
-              <w:left w:val="single" w:sz="8" w:space="0" w:color="F4B083"/>
-              <w:bottom w:val="single" w:sz="8" w:space="0" w:color="F4B083"/>
-              <w:right w:val="single" w:sz="8" w:space="0" w:color="F4B083"/>
+              <w:top w:val="single" w:color="F4B083" w:sz="8" w:space="0"/>
+              <w:left w:val="single" w:color="F4B083" w:sz="8" w:space="0"/>
+              <w:bottom w:val="single" w:color="F4B083" w:sz="8" w:space="0"/>
+              <w:right w:val="single" w:color="F4B083" w:sz="8" w:space="0"/>
             </w:tcBorders>
             <w:tcMar>
               <w:top w:w="100" w:type="dxa"/>
@@ -4688,14 +5101,14 @@
               <w:widowControl w:val="0"/>
               <w:spacing w:line="240" w:lineRule="auto"/>
               <w:rPr>
-                <w:rFonts w:ascii="Calibri" w:eastAsia="Calibri" w:hAnsi="Calibri" w:cs="Calibri"/>
+                <w:rFonts w:ascii="Calibri" w:hAnsi="Calibri" w:eastAsia="Calibri" w:cs="Calibri"/>
                 <w:b/>
                 <w:color w:val="595959"/>
               </w:rPr>
             </w:pPr>
             <w:r>
               <w:rPr>
-                <w:rFonts w:ascii="Calibri" w:eastAsia="Calibri" w:hAnsi="Calibri" w:cs="Calibri"/>
+                <w:rFonts w:ascii="Calibri" w:hAnsi="Calibri" w:eastAsia="Calibri" w:cs="Calibri"/>
                 <w:b/>
                 <w:color w:val="595959"/>
               </w:rPr>
@@ -4703,7 +5116,7 @@
             </w:r>
             <w:r>
               <w:rPr>
-                <w:rFonts w:ascii="Calibri" w:eastAsia="Calibri" w:hAnsi="Calibri" w:cs="Calibri"/>
+                <w:rFonts w:ascii="Calibri" w:hAnsi="Calibri" w:eastAsia="Calibri" w:cs="Calibri"/>
                 <w:b/>
                 <w:color w:val="595959"/>
               </w:rPr>
@@ -4711,7 +5124,7 @@
             </w:r>
             <w:r>
               <w:rPr>
-                <w:rFonts w:ascii="Calibri" w:eastAsia="Calibri" w:hAnsi="Calibri" w:cs="Calibri"/>
+                <w:rFonts w:ascii="Calibri" w:hAnsi="Calibri" w:eastAsia="Calibri" w:cs="Calibri"/>
                 <w:b/>
                 <w:color w:val="595959"/>
               </w:rPr>
@@ -4728,10 +5141,10 @@
           <w:tcPr>
             <w:tcW w:w="3465" w:type="dxa"/>
             <w:tcBorders>
-              <w:top w:val="single" w:sz="8" w:space="0" w:color="F4B083"/>
-              <w:left w:val="single" w:sz="8" w:space="0" w:color="F4B083"/>
-              <w:bottom w:val="single" w:sz="8" w:space="0" w:color="F4B083"/>
-              <w:right w:val="single" w:sz="8" w:space="0" w:color="F4B083"/>
+              <w:top w:val="single" w:color="F4B083" w:sz="8" w:space="0"/>
+              <w:left w:val="single" w:color="F4B083" w:sz="8" w:space="0"/>
+              <w:bottom w:val="single" w:color="F4B083" w:sz="8" w:space="0"/>
+              <w:right w:val="single" w:color="F4B083" w:sz="8" w:space="0"/>
             </w:tcBorders>
             <w:tcMar>
               <w:top w:w="100" w:type="dxa"/>
@@ -4745,7 +5158,7 @@
               <w:widowControl w:val="0"/>
               <w:spacing w:line="240" w:lineRule="auto"/>
               <w:rPr>
-                <w:rFonts w:ascii="Calibri" w:eastAsia="Calibri" w:hAnsi="Calibri" w:cs="Calibri"/>
+                <w:rFonts w:ascii="Calibri" w:hAnsi="Calibri" w:eastAsia="Calibri" w:cs="Calibri"/>
                 <w:b/>
                 <w:color w:val="595959"/>
               </w:rPr>
@@ -4756,10 +5169,10 @@
           <w:tcPr>
             <w:tcW w:w="3090" w:type="dxa"/>
             <w:tcBorders>
-              <w:top w:val="single" w:sz="8" w:space="0" w:color="F4B083"/>
-              <w:left w:val="single" w:sz="8" w:space="0" w:color="F4B083"/>
-              <w:bottom w:val="single" w:sz="8" w:space="0" w:color="F4B083"/>
-              <w:right w:val="single" w:sz="8" w:space="0" w:color="F4B083"/>
+              <w:top w:val="single" w:color="F4B083" w:sz="8" w:space="0"/>
+              <w:left w:val="single" w:color="F4B083" w:sz="8" w:space="0"/>
+              <w:bottom w:val="single" w:color="F4B083" w:sz="8" w:space="0"/>
+              <w:right w:val="single" w:color="F4B083" w:sz="8" w:space="0"/>
             </w:tcBorders>
             <w:tcMar>
               <w:top w:w="100" w:type="dxa"/>
@@ -4773,14 +5186,14 @@
               <w:widowControl w:val="0"/>
               <w:spacing w:line="240" w:lineRule="auto"/>
               <w:rPr>
-                <w:rFonts w:ascii="Calibri" w:eastAsia="Calibri" w:hAnsi="Calibri" w:cs="Calibri"/>
+                <w:rFonts w:ascii="Calibri" w:hAnsi="Calibri" w:eastAsia="Calibri" w:cs="Calibri"/>
                 <w:b/>
                 <w:color w:val="595959"/>
               </w:rPr>
             </w:pPr>
             <w:r>
               <w:rPr>
-                <w:rFonts w:ascii="Calibri" w:eastAsia="Calibri" w:hAnsi="Calibri" w:cs="Calibri"/>
+                <w:rFonts w:ascii="Calibri" w:hAnsi="Calibri" w:eastAsia="Calibri" w:cs="Calibri"/>
                 <w:b/>
                 <w:color w:val="595959"/>
               </w:rPr>
@@ -4792,10 +5205,10 @@
           <w:tcPr>
             <w:tcW w:w="3420" w:type="dxa"/>
             <w:tcBorders>
-              <w:top w:val="single" w:sz="8" w:space="0" w:color="F4B083"/>
-              <w:left w:val="single" w:sz="8" w:space="0" w:color="F4B083"/>
-              <w:bottom w:val="single" w:sz="8" w:space="0" w:color="F4B083"/>
-              <w:right w:val="single" w:sz="8" w:space="0" w:color="F4B083"/>
+              <w:top w:val="single" w:color="F4B083" w:sz="8" w:space="0"/>
+              <w:left w:val="single" w:color="F4B083" w:sz="8" w:space="0"/>
+              <w:bottom w:val="single" w:color="F4B083" w:sz="8" w:space="0"/>
+              <w:right w:val="single" w:color="F4B083" w:sz="8" w:space="0"/>
             </w:tcBorders>
             <w:tcMar>
               <w:top w:w="100" w:type="dxa"/>
@@ -4809,14 +5222,14 @@
               <w:widowControl w:val="0"/>
               <w:spacing w:line="240" w:lineRule="auto"/>
               <w:rPr>
-                <w:rFonts w:ascii="Calibri" w:eastAsia="Calibri" w:hAnsi="Calibri" w:cs="Calibri"/>
+                <w:rFonts w:ascii="Calibri" w:hAnsi="Calibri" w:eastAsia="Calibri" w:cs="Calibri"/>
                 <w:b/>
                 <w:color w:val="595959"/>
               </w:rPr>
             </w:pPr>
             <w:r>
               <w:rPr>
-                <w:rFonts w:ascii="Calibri" w:eastAsia="Calibri" w:hAnsi="Calibri" w:cs="Calibri"/>
+                <w:rFonts w:ascii="Calibri" w:hAnsi="Calibri" w:eastAsia="Calibri" w:cs="Calibri"/>
                 <w:b/>
                 <w:color w:val="595959"/>
               </w:rPr>
@@ -4829,7 +5242,7 @@
     <w:p/>
     <w:sectPr>
       <w:headerReference w:type="default" r:id="rId11"/>
-      <w:pgSz w:w="11909" w:h="16834"/>
+      <w:pgSz w:w="11909" w:h="16834" w:orient="portrait"/>
       <w:pgMar w:top="1440" w:right="1440" w:bottom="1440" w:left="1440" w:header="720" w:footer="720" w:gutter="0"/>
       <w:pgNumType w:start="1"/>
       <w:cols w:space="720"/>
@@ -4889,7 +5302,7 @@
 </file>
 
 <file path=word/header1.xml><?xml version="1.0" encoding="utf-8"?>
-<w:hdr xmlns:wpc="http://schemas.microsoft.com/office/word/2010/wordprocessingCanvas" xmlns:cx="http://schemas.microsoft.com/office/drawing/2014/chartex" xmlns:cx1="http://schemas.microsoft.com/office/drawing/2015/9/8/chartex" xmlns:cx2="http://schemas.microsoft.com/office/drawing/2015/10/21/chartex" xmlns:cx3="http://schemas.microsoft.com/office/drawing/2016/5/9/chartex" xmlns:cx4="http://schemas.microsoft.com/office/drawing/2016/5/10/chartex" xmlns:cx5="http://schemas.microsoft.com/office/drawing/2016/5/11/chartex" xmlns:cx6="http://schemas.microsoft.com/office/drawing/2016/5/12/chartex" xmlns:cx7="http://schemas.microsoft.com/office/drawing/2016/5/13/chartex" xmlns:cx8="http://schemas.microsoft.com/office/drawing/2016/5/14/chartex" xmlns:mc="http://schemas.openxmlformats.org/markup-compatibility/2006" xmlns:aink="http://schemas.microsoft.com/office/drawing/2016/ink" xmlns:am3d="http://schemas.microsoft.com/office/drawing/2017/model3d" xmlns:o="urn:schemas-microsoft-com:office:office" xmlns:oel="http://schemas.microsoft.com/office/2019/extlst" xmlns:r="http://schemas.openxmlformats.org/officeDocument/2006/relationships" xmlns:m="http://schemas.openxmlformats.org/officeDocument/2006/math" xmlns:v="urn:schemas-microsoft-com:vml" xmlns:wp14="http://schemas.microsoft.com/office/word/2010/wordprocessingDrawing" xmlns:wp="http://schemas.openxmlformats.org/drawingml/2006/wordprocessingDrawing" xmlns:w10="urn:schemas-microsoft-com:office:word" xmlns:w="http://schemas.openxmlformats.org/wordprocessingml/2006/main" xmlns:w14="http://schemas.microsoft.com/office/word/2010/wordml" xmlns:w15="http://schemas.microsoft.com/office/word/2012/wordml" xmlns:w16cex="http://schemas.microsoft.com/office/word/2018/wordml/cex" xmlns:w16cid="http://schemas.microsoft.com/office/word/2016/wordml/cid" xmlns:w16="http://schemas.microsoft.com/office/word/2018/wordml" xmlns:w16du="http://schemas.microsoft.com/office/word/2023/wordml/word16du" xmlns:w16sdtdh="http://schemas.microsoft.com/office/word/2020/wordml/sdtdatahash" xmlns:w16sdtfl="http://schemas.microsoft.com/office/word/2024/wordml/sdtformatlock" xmlns:w16se="http://schemas.microsoft.com/office/word/2015/wordml/symex" xmlns:wpg="http://schemas.microsoft.com/office/word/2010/wordprocessingGroup" xmlns:wpi="http://schemas.microsoft.com/office/word/2010/wordprocessingInk" xmlns:wne="http://schemas.microsoft.com/office/word/2006/wordml" xmlns:wps="http://schemas.microsoft.com/office/word/2010/wordprocessingShape" mc:Ignorable="w14 w15 w16se w16cid w16 w16cex w16sdtdh w16sdtfl w16du wp14">
+<w:hdr xmlns:wpc="http://schemas.microsoft.com/office/word/2010/wordprocessingCanvas" xmlns:cx="http://schemas.microsoft.com/office/drawing/2014/chartex" xmlns:cx1="http://schemas.microsoft.com/office/drawing/2015/9/8/chartex" xmlns:cx2="http://schemas.microsoft.com/office/drawing/2015/10/21/chartex" xmlns:cx3="http://schemas.microsoft.com/office/drawing/2016/5/9/chartex" xmlns:cx4="http://schemas.microsoft.com/office/drawing/2016/5/10/chartex" xmlns:cx5="http://schemas.microsoft.com/office/drawing/2016/5/11/chartex" xmlns:cx6="http://schemas.microsoft.com/office/drawing/2016/5/12/chartex" xmlns:cx7="http://schemas.microsoft.com/office/drawing/2016/5/13/chartex" xmlns:cx8="http://schemas.microsoft.com/office/drawing/2016/5/14/chartex" xmlns:mc="http://schemas.openxmlformats.org/markup-compatibility/2006" xmlns:aink="http://schemas.microsoft.com/office/drawing/2016/ink" xmlns:am3d="http://schemas.microsoft.com/office/drawing/2017/model3d" xmlns:o="urn:schemas-microsoft-com:office:office" xmlns:oel="http://schemas.microsoft.com/office/2019/extlst" xmlns:r="http://schemas.openxmlformats.org/officeDocument/2006/relationships" xmlns:m="http://schemas.openxmlformats.org/officeDocument/2006/math" xmlns:v="urn:schemas-microsoft-com:vml" xmlns:wp14="http://schemas.microsoft.com/office/word/2010/wordprocessingDrawing" xmlns:wp="http://schemas.openxmlformats.org/drawingml/2006/wordprocessingDrawing" xmlns:w10="urn:schemas-microsoft-com:office:word" xmlns:w="http://schemas.openxmlformats.org/wordprocessingml/2006/main" xmlns:w14="http://schemas.microsoft.com/office/word/2010/wordml" xmlns:w15="http://schemas.microsoft.com/office/word/2012/wordml" xmlns:w16cex="http://schemas.microsoft.com/office/word/2018/wordml/cex" xmlns:w16cid="http://schemas.microsoft.com/office/word/2016/wordml/cid" xmlns:w16="http://schemas.microsoft.com/office/word/2018/wordml" xmlns:w16du="http://schemas.microsoft.com/office/word/2023/wordml/word16du" xmlns:w16sdtdh="http://schemas.microsoft.com/office/word/2020/wordml/sdtdatahash" xmlns:w16sdtfl="http://schemas.microsoft.com/office/word/2024/wordml/sdtformatlock" xmlns:w16se="http://schemas.microsoft.com/office/word/2015/wordml/symex" xmlns:wpg="http://schemas.microsoft.com/office/word/2010/wordprocessingGroup" xmlns:wpi="http://schemas.microsoft.com/office/word/2010/wordprocessingInk" xmlns:wne="http://schemas.microsoft.com/office/word/2006/wordml" xmlns:wps="http://schemas.microsoft.com/office/word/2010/wordprocessingShape" xmlns:a="http://schemas.openxmlformats.org/drawingml/2006/main" xmlns:pic="http://schemas.openxmlformats.org/drawingml/2006/picture" mc:Ignorable="w14 w15 w16se w16cid w16 w16cex w16sdtdh w16sdtfl w16du wp14">
   <w:p>
     <w:pPr>
       <w:pBdr>
@@ -5042,7 +5455,7 @@
         </mc:Choice>
         <mc:Fallback>
           <w:pict>
-            <v:rect w14:anchorId="4CD7B852" id="Rectángulo 1" o:spid="_x0000_s1026" style="position:absolute;margin-left:-54pt;margin-top:-14.4pt;width:460.5pt;height:112.3pt;z-index:251659264;visibility:visible;mso-wrap-style:square;mso-wrap-distance-left:9pt;mso-wrap-distance-top:3.6pt;mso-wrap-distance-right:9pt;mso-wrap-distance-bottom:3.6pt;mso-position-horizontal:absolute;mso-position-horizontal-relative:text;mso-position-vertical:absolute;mso-position-vertical-relative:text;v-text-anchor:top" o:gfxdata="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" filled="f" stroked="f">
+            <v:rect id="Rectángulo 1" style="position:absolute;margin-left:-54pt;margin-top:-14.4pt;width:460.5pt;height:112.3pt;z-index:251659264;visibility:visible;mso-wrap-style:square;mso-wrap-distance-left:9pt;mso-wrap-distance-top:3.6pt;mso-wrap-distance-right:9pt;mso-wrap-distance-bottom:3.6pt;mso-position-horizontal:absolute;mso-position-horizontal-relative:text;mso-position-vertical:absolute;mso-position-vertical-relative:text;v-text-anchor:top" o:spid="_x0000_s1026" filled="f" stroked="f" w14:anchorId="4CD7B852" o:gfxdata="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">
               <v:textbox inset="2.53958mm,1.2694mm,2.53958mm,1.2694mm">
                 <w:txbxContent>
                   <w:p>
@@ -5104,7 +5517,7 @@
         <w:ind w:left="720" w:hanging="360"/>
       </w:pPr>
       <w:rPr>
-        <w:rFonts w:ascii="Symbol" w:hAnsi="Symbol" w:hint="default"/>
+        <w:rFonts w:hint="default" w:ascii="Symbol" w:hAnsi="Symbol"/>
       </w:rPr>
     </w:lvl>
     <w:lvl w:ilvl="1" w:tplc="04090003" w:tentative="1">
@@ -5116,7 +5529,7 @@
         <w:ind w:left="1440" w:hanging="360"/>
       </w:pPr>
       <w:rPr>
-        <w:rFonts w:ascii="Courier New" w:hAnsi="Courier New" w:cs="Courier New" w:hint="default"/>
+        <w:rFonts w:hint="default" w:ascii="Courier New" w:hAnsi="Courier New" w:cs="Courier New"/>
       </w:rPr>
     </w:lvl>
     <w:lvl w:ilvl="2" w:tplc="04090005" w:tentative="1">
@@ -5128,7 +5541,7 @@
         <w:ind w:left="2160" w:hanging="360"/>
       </w:pPr>
       <w:rPr>
-        <w:rFonts w:ascii="Wingdings" w:hAnsi="Wingdings" w:hint="default"/>
+        <w:rFonts w:hint="default" w:ascii="Wingdings" w:hAnsi="Wingdings"/>
       </w:rPr>
     </w:lvl>
     <w:lvl w:ilvl="3" w:tplc="04090001" w:tentative="1">
@@ -5140,7 +5553,7 @@
         <w:ind w:left="2880" w:hanging="360"/>
       </w:pPr>
       <w:rPr>
-        <w:rFonts w:ascii="Symbol" w:hAnsi="Symbol" w:hint="default"/>
+        <w:rFonts w:hint="default" w:ascii="Symbol" w:hAnsi="Symbol"/>
       </w:rPr>
     </w:lvl>
     <w:lvl w:ilvl="4" w:tplc="04090003" w:tentative="1">
@@ -5152,7 +5565,7 @@
         <w:ind w:left="3600" w:hanging="360"/>
       </w:pPr>
       <w:rPr>
-        <w:rFonts w:ascii="Courier New" w:hAnsi="Courier New" w:cs="Courier New" w:hint="default"/>
+        <w:rFonts w:hint="default" w:ascii="Courier New" w:hAnsi="Courier New" w:cs="Courier New"/>
       </w:rPr>
     </w:lvl>
     <w:lvl w:ilvl="5" w:tplc="04090005" w:tentative="1">
@@ -5164,7 +5577,7 @@
         <w:ind w:left="4320" w:hanging="360"/>
       </w:pPr>
       <w:rPr>
-        <w:rFonts w:ascii="Wingdings" w:hAnsi="Wingdings" w:hint="default"/>
+        <w:rFonts w:hint="default" w:ascii="Wingdings" w:hAnsi="Wingdings"/>
       </w:rPr>
     </w:lvl>
     <w:lvl w:ilvl="6" w:tplc="04090001" w:tentative="1">
@@ -5176,7 +5589,7 @@
         <w:ind w:left="5040" w:hanging="360"/>
       </w:pPr>
       <w:rPr>
-        <w:rFonts w:ascii="Symbol" w:hAnsi="Symbol" w:hint="default"/>
+        <w:rFonts w:hint="default" w:ascii="Symbol" w:hAnsi="Symbol"/>
       </w:rPr>
     </w:lvl>
     <w:lvl w:ilvl="7" w:tplc="04090003" w:tentative="1">
@@ -5188,7 +5601,7 @@
         <w:ind w:left="5760" w:hanging="360"/>
       </w:pPr>
       <w:rPr>
-        <w:rFonts w:ascii="Courier New" w:hAnsi="Courier New" w:cs="Courier New" w:hint="default"/>
+        <w:rFonts w:hint="default" w:ascii="Courier New" w:hAnsi="Courier New" w:cs="Courier New"/>
       </w:rPr>
     </w:lvl>
     <w:lvl w:ilvl="8" w:tplc="04090005" w:tentative="1">
@@ -5200,7 +5613,7 @@
         <w:ind w:left="6480" w:hanging="360"/>
       </w:pPr>
       <w:rPr>
-        <w:rFonts w:ascii="Wingdings" w:hAnsi="Wingdings" w:hint="default"/>
+        <w:rFonts w:hint="default" w:ascii="Wingdings" w:hAnsi="Wingdings"/>
       </w:rPr>
     </w:lvl>
   </w:abstractNum>
@@ -5217,7 +5630,7 @@
         <w:ind w:left="1080" w:hanging="360"/>
       </w:pPr>
       <w:rPr>
-        <w:rFonts w:ascii="Noto Sans Symbols" w:eastAsia="Noto Sans Symbols" w:hAnsi="Noto Sans Symbols" w:cs="Noto Sans Symbols"/>
+        <w:rFonts w:ascii="Noto Sans Symbols" w:hAnsi="Noto Sans Symbols" w:eastAsia="Noto Sans Symbols" w:cs="Noto Sans Symbols"/>
       </w:rPr>
     </w:lvl>
     <w:lvl w:ilvl="1">
@@ -5229,7 +5642,7 @@
         <w:ind w:left="1800" w:hanging="360"/>
       </w:pPr>
       <w:rPr>
-        <w:rFonts w:ascii="Courier New" w:eastAsia="Courier New" w:hAnsi="Courier New" w:cs="Courier New"/>
+        <w:rFonts w:ascii="Courier New" w:hAnsi="Courier New" w:eastAsia="Courier New" w:cs="Courier New"/>
       </w:rPr>
     </w:lvl>
     <w:lvl w:ilvl="2">
@@ -5241,7 +5654,7 @@
         <w:ind w:left="2520" w:hanging="360"/>
       </w:pPr>
       <w:rPr>
-        <w:rFonts w:ascii="Noto Sans Symbols" w:eastAsia="Noto Sans Symbols" w:hAnsi="Noto Sans Symbols" w:cs="Noto Sans Symbols"/>
+        <w:rFonts w:ascii="Noto Sans Symbols" w:hAnsi="Noto Sans Symbols" w:eastAsia="Noto Sans Symbols" w:cs="Noto Sans Symbols"/>
       </w:rPr>
     </w:lvl>
     <w:lvl w:ilvl="3">
@@ -5253,7 +5666,7 @@
         <w:ind w:left="3240" w:hanging="360"/>
       </w:pPr>
       <w:rPr>
-        <w:rFonts w:ascii="Noto Sans Symbols" w:eastAsia="Noto Sans Symbols" w:hAnsi="Noto Sans Symbols" w:cs="Noto Sans Symbols"/>
+        <w:rFonts w:ascii="Noto Sans Symbols" w:hAnsi="Noto Sans Symbols" w:eastAsia="Noto Sans Symbols" w:cs="Noto Sans Symbols"/>
       </w:rPr>
     </w:lvl>
     <w:lvl w:ilvl="4">
@@ -5265,7 +5678,7 @@
         <w:ind w:left="3960" w:hanging="360"/>
       </w:pPr>
       <w:rPr>
-        <w:rFonts w:ascii="Courier New" w:eastAsia="Courier New" w:hAnsi="Courier New" w:cs="Courier New"/>
+        <w:rFonts w:ascii="Courier New" w:hAnsi="Courier New" w:eastAsia="Courier New" w:cs="Courier New"/>
       </w:rPr>
     </w:lvl>
     <w:lvl w:ilvl="5">
@@ -5277,7 +5690,7 @@
         <w:ind w:left="4680" w:hanging="360"/>
       </w:pPr>
       <w:rPr>
-        <w:rFonts w:ascii="Noto Sans Symbols" w:eastAsia="Noto Sans Symbols" w:hAnsi="Noto Sans Symbols" w:cs="Noto Sans Symbols"/>
+        <w:rFonts w:ascii="Noto Sans Symbols" w:hAnsi="Noto Sans Symbols" w:eastAsia="Noto Sans Symbols" w:cs="Noto Sans Symbols"/>
       </w:rPr>
     </w:lvl>
     <w:lvl w:ilvl="6">
@@ -5289,7 +5702,7 @@
         <w:ind w:left="5400" w:hanging="360"/>
       </w:pPr>
       <w:rPr>
-        <w:rFonts w:ascii="Noto Sans Symbols" w:eastAsia="Noto Sans Symbols" w:hAnsi="Noto Sans Symbols" w:cs="Noto Sans Symbols"/>
+        <w:rFonts w:ascii="Noto Sans Symbols" w:hAnsi="Noto Sans Symbols" w:eastAsia="Noto Sans Symbols" w:cs="Noto Sans Symbols"/>
       </w:rPr>
     </w:lvl>
     <w:lvl w:ilvl="7">
@@ -5301,7 +5714,7 @@
         <w:ind w:left="6120" w:hanging="360"/>
       </w:pPr>
       <w:rPr>
-        <w:rFonts w:ascii="Courier New" w:eastAsia="Courier New" w:hAnsi="Courier New" w:cs="Courier New"/>
+        <w:rFonts w:ascii="Courier New" w:hAnsi="Courier New" w:eastAsia="Courier New" w:cs="Courier New"/>
       </w:rPr>
     </w:lvl>
     <w:lvl w:ilvl="8">
@@ -5313,7 +5726,7 @@
         <w:ind w:left="6840" w:hanging="360"/>
       </w:pPr>
       <w:rPr>
-        <w:rFonts w:ascii="Noto Sans Symbols" w:eastAsia="Noto Sans Symbols" w:hAnsi="Noto Sans Symbols" w:cs="Noto Sans Symbols"/>
+        <w:rFonts w:ascii="Noto Sans Symbols" w:hAnsi="Noto Sans Symbols" w:eastAsia="Noto Sans Symbols" w:cs="Noto Sans Symbols"/>
       </w:rPr>
     </w:lvl>
   </w:abstractNum>
@@ -5331,7 +5744,7 @@
   <w:docDefaults>
     <w:rPrDefault>
       <w:rPr>
-        <w:rFonts w:ascii="Arial" w:eastAsia="Arial" w:hAnsi="Arial" w:cs="Arial"/>
+        <w:rFonts w:ascii="Arial" w:hAnsi="Arial" w:eastAsia="Arial" w:cs="Arial"/>
         <w:sz w:val="22"/>
         <w:szCs w:val="22"/>
         <w:lang w:val="es-419" w:eastAsia="es-CO" w:bidi="ar-SA"/>
@@ -5346,14 +5759,14 @@
   <w:latentStyles w:defLockedState="0" w:defUIPriority="99" w:defSemiHidden="0" w:defUnhideWhenUsed="0" w:defQFormat="0" w:count="376">
     <w:lsdException w:name="Normal" w:uiPriority="0" w:qFormat="1"/>
     <w:lsdException w:name="heading 1" w:uiPriority="9" w:qFormat="1"/>
-    <w:lsdException w:name="heading 2" w:semiHidden="1" w:uiPriority="9" w:unhideWhenUsed="1" w:qFormat="1"/>
-    <w:lsdException w:name="heading 3" w:semiHidden="1" w:uiPriority="9" w:unhideWhenUsed="1" w:qFormat="1"/>
-    <w:lsdException w:name="heading 4" w:semiHidden="1" w:uiPriority="9" w:unhideWhenUsed="1" w:qFormat="1"/>
-    <w:lsdException w:name="heading 5" w:semiHidden="1" w:uiPriority="9" w:unhideWhenUsed="1" w:qFormat="1"/>
-    <w:lsdException w:name="heading 6" w:semiHidden="1" w:uiPriority="9" w:unhideWhenUsed="1" w:qFormat="1"/>
-    <w:lsdException w:name="heading 7" w:semiHidden="1" w:uiPriority="9" w:unhideWhenUsed="1" w:qFormat="1"/>
-    <w:lsdException w:name="heading 8" w:semiHidden="1" w:uiPriority="9" w:unhideWhenUsed="1" w:qFormat="1"/>
-    <w:lsdException w:name="heading 9" w:semiHidden="1" w:uiPriority="9" w:unhideWhenUsed="1" w:qFormat="1"/>
+    <w:lsdException w:name="heading 2" w:uiPriority="9" w:semiHidden="1" w:unhideWhenUsed="1" w:qFormat="1"/>
+    <w:lsdException w:name="heading 3" w:uiPriority="9" w:semiHidden="1" w:unhideWhenUsed="1" w:qFormat="1"/>
+    <w:lsdException w:name="heading 4" w:uiPriority="9" w:semiHidden="1" w:unhideWhenUsed="1" w:qFormat="1"/>
+    <w:lsdException w:name="heading 5" w:uiPriority="9" w:semiHidden="1" w:unhideWhenUsed="1" w:qFormat="1"/>
+    <w:lsdException w:name="heading 6" w:uiPriority="9" w:semiHidden="1" w:unhideWhenUsed="1" w:qFormat="1"/>
+    <w:lsdException w:name="heading 7" w:uiPriority="9" w:semiHidden="1" w:unhideWhenUsed="1" w:qFormat="1"/>
+    <w:lsdException w:name="heading 8" w:uiPriority="9" w:semiHidden="1" w:unhideWhenUsed="1" w:qFormat="1"/>
+    <w:lsdException w:name="heading 9" w:uiPriority="9" w:semiHidden="1" w:unhideWhenUsed="1" w:qFormat="1"/>
     <w:lsdException w:name="index 1" w:semiHidden="1" w:unhideWhenUsed="1"/>
     <w:lsdException w:name="index 2" w:semiHidden="1" w:unhideWhenUsed="1"/>
     <w:lsdException w:name="index 3" w:semiHidden="1" w:unhideWhenUsed="1"/>
@@ -5363,22 +5776,22 @@
     <w:lsdException w:name="index 7" w:semiHidden="1" w:unhideWhenUsed="1"/>
     <w:lsdException w:name="index 8" w:semiHidden="1" w:unhideWhenUsed="1"/>
     <w:lsdException w:name="index 9" w:semiHidden="1" w:unhideWhenUsed="1"/>
-    <w:lsdException w:name="toc 1" w:semiHidden="1" w:uiPriority="39" w:unhideWhenUsed="1"/>
-    <w:lsdException w:name="toc 2" w:semiHidden="1" w:uiPriority="39" w:unhideWhenUsed="1"/>
-    <w:lsdException w:name="toc 3" w:semiHidden="1" w:uiPriority="39" w:unhideWhenUsed="1"/>
-    <w:lsdException w:name="toc 4" w:semiHidden="1" w:uiPriority="39" w:unhideWhenUsed="1"/>
-    <w:lsdException w:name="toc 5" w:semiHidden="1" w:uiPriority="39" w:unhideWhenUsed="1"/>
-    <w:lsdException w:name="toc 6" w:semiHidden="1" w:uiPriority="39" w:unhideWhenUsed="1"/>
-    <w:lsdException w:name="toc 7" w:semiHidden="1" w:uiPriority="39" w:unhideWhenUsed="1"/>
-    <w:lsdException w:name="toc 8" w:semiHidden="1" w:uiPriority="39" w:unhideWhenUsed="1"/>
-    <w:lsdException w:name="toc 9" w:semiHidden="1" w:uiPriority="39" w:unhideWhenUsed="1"/>
+    <w:lsdException w:name="toc 1" w:uiPriority="39" w:semiHidden="1" w:unhideWhenUsed="1"/>
+    <w:lsdException w:name="toc 2" w:uiPriority="39" w:semiHidden="1" w:unhideWhenUsed="1"/>
+    <w:lsdException w:name="toc 3" w:uiPriority="39" w:semiHidden="1" w:unhideWhenUsed="1"/>
+    <w:lsdException w:name="toc 4" w:uiPriority="39" w:semiHidden="1" w:unhideWhenUsed="1"/>
+    <w:lsdException w:name="toc 5" w:uiPriority="39" w:semiHidden="1" w:unhideWhenUsed="1"/>
+    <w:lsdException w:name="toc 6" w:uiPriority="39" w:semiHidden="1" w:unhideWhenUsed="1"/>
+    <w:lsdException w:name="toc 7" w:uiPriority="39" w:semiHidden="1" w:unhideWhenUsed="1"/>
+    <w:lsdException w:name="toc 8" w:uiPriority="39" w:semiHidden="1" w:unhideWhenUsed="1"/>
+    <w:lsdException w:name="toc 9" w:uiPriority="39" w:semiHidden="1" w:unhideWhenUsed="1"/>
     <w:lsdException w:name="Normal Indent" w:semiHidden="1" w:unhideWhenUsed="1"/>
     <w:lsdException w:name="footnote text" w:semiHidden="1" w:unhideWhenUsed="1"/>
     <w:lsdException w:name="annotation text" w:semiHidden="1" w:unhideWhenUsed="1"/>
     <w:lsdException w:name="header" w:semiHidden="1" w:unhideWhenUsed="1"/>
     <w:lsdException w:name="footer" w:semiHidden="1" w:unhideWhenUsed="1"/>
     <w:lsdException w:name="index heading" w:semiHidden="1" w:unhideWhenUsed="1"/>
-    <w:lsdException w:name="caption" w:semiHidden="1" w:uiPriority="35" w:unhideWhenUsed="1" w:qFormat="1"/>
+    <w:lsdException w:name="caption" w:uiPriority="35" w:semiHidden="1" w:unhideWhenUsed="1" w:qFormat="1"/>
     <w:lsdException w:name="table of figures" w:semiHidden="1" w:unhideWhenUsed="1"/>
     <w:lsdException w:name="envelope address" w:semiHidden="1" w:unhideWhenUsed="1"/>
     <w:lsdException w:name="envelope return" w:semiHidden="1" w:unhideWhenUsed="1"/>
@@ -5409,7 +5822,7 @@
     <w:lsdException w:name="Title" w:uiPriority="10" w:qFormat="1"/>
     <w:lsdException w:name="Closing" w:semiHidden="1" w:unhideWhenUsed="1"/>
     <w:lsdException w:name="Signature" w:semiHidden="1" w:unhideWhenUsed="1"/>
-    <w:lsdException w:name="Default Paragraph Font" w:semiHidden="1" w:uiPriority="1" w:unhideWhenUsed="1"/>
+    <w:lsdException w:name="Default Paragraph Font" w:uiPriority="1" w:semiHidden="1" w:unhideWhenUsed="1"/>
     <w:lsdException w:name="Body Text" w:semiHidden="1" w:unhideWhenUsed="1"/>
     <w:lsdException w:name="Body Text Indent" w:semiHidden="1" w:unhideWhenUsed="1"/>
     <w:lsdException w:name="List Continue" w:semiHidden="1" w:unhideWhenUsed="1"/>
@@ -5609,8 +6022,8 @@
     <w:lsdException w:name="Subtle Reference" w:uiPriority="31" w:qFormat="1"/>
     <w:lsdException w:name="Intense Reference" w:uiPriority="32" w:qFormat="1"/>
     <w:lsdException w:name="Book Title" w:uiPriority="33" w:qFormat="1"/>
-    <w:lsdException w:name="Bibliography" w:semiHidden="1" w:uiPriority="37" w:unhideWhenUsed="1"/>
-    <w:lsdException w:name="TOC Heading" w:semiHidden="1" w:uiPriority="39" w:unhideWhenUsed="1" w:qFormat="1"/>
+    <w:lsdException w:name="Bibliography" w:uiPriority="37" w:semiHidden="1" w:unhideWhenUsed="1"/>
+    <w:lsdException w:name="TOC Heading" w:uiPriority="39" w:semiHidden="1" w:unhideWhenUsed="1" w:qFormat="1"/>
     <w:lsdException w:name="Plain Table 1" w:uiPriority="41"/>
     <w:lsdException w:name="Plain Table 2" w:uiPriority="42"/>
     <w:lsdException w:name="Plain Table 3" w:uiPriority="43"/>
@@ -5721,7 +6134,7 @@
     <w:lsdException w:name="Unresolved Mention" w:semiHidden="1" w:unhideWhenUsed="1"/>
     <w:lsdException w:name="Smart Link" w:semiHidden="1" w:unhideWhenUsed="1"/>
   </w:latentStyles>
-  <w:style w:type="paragraph" w:default="1" w:styleId="Normal">
+  <w:style w:type="paragraph" w:styleId="Normal" w:default="1">
     <w:name w:val="Normal"/>
     <w:qFormat/>
   </w:style>
@@ -5838,13 +6251,13 @@
       <w:color w:val="666666"/>
     </w:rPr>
   </w:style>
-  <w:style w:type="character" w:default="1" w:styleId="DefaultParagraphFont">
+  <w:style w:type="character" w:styleId="DefaultParagraphFont" w:default="1">
     <w:name w:val="Default Paragraph Font"/>
     <w:uiPriority w:val="1"/>
     <w:semiHidden/>
     <w:unhideWhenUsed/>
   </w:style>
-  <w:style w:type="table" w:default="1" w:styleId="TableNormal">
+  <w:style w:type="table" w:styleId="TableNormal" w:default="1">
     <w:name w:val="Normal Table"/>
     <w:uiPriority w:val="99"/>
     <w:semiHidden/>
@@ -5859,13 +6272,13 @@
       </w:tblCellMar>
     </w:tblPr>
   </w:style>
-  <w:style w:type="numbering" w:default="1" w:styleId="NoList">
+  <w:style w:type="numbering" w:styleId="NoList" w:default="1">
     <w:name w:val="No List"/>
     <w:uiPriority w:val="99"/>
     <w:semiHidden/>
     <w:unhideWhenUsed/>
   </w:style>
-  <w:style w:type="table" w:customStyle="1" w:styleId="TableNormal1">
+  <w:style w:type="table" w:styleId="TableNormal1" w:customStyle="1">
     <w:name w:val="Table Normal1"/>
     <w:tblPr>
       <w:tblCellMar>
@@ -5909,7 +6322,7 @@
       <w:szCs w:val="30"/>
     </w:rPr>
   </w:style>
-  <w:style w:type="table" w:customStyle="1" w:styleId="a">
+  <w:style w:type="table" w:styleId="a" w:customStyle="1">
     <w:basedOn w:val="TableNormal1"/>
     <w:pPr>
       <w:spacing w:line="240" w:lineRule="auto"/>
@@ -5932,7 +6345,7 @@
       <w:tblPr/>
       <w:tcPr>
         <w:tcBorders>
-          <w:bottom w:val="single" w:sz="12" w:space="0" w:color="F4B083"/>
+          <w:bottom w:val="single" w:color="F4B083" w:sz="12" w:space="0"/>
         </w:tcBorders>
       </w:tcPr>
     </w:tblStylePr>
@@ -5943,7 +6356,7 @@
       <w:tblPr/>
       <w:tcPr>
         <w:tcBorders>
-          <w:top w:val="single" w:sz="4" w:space="0" w:color="F4B083"/>
+          <w:top w:val="single" w:color="F4B083" w:sz="4" w:space="0"/>
         </w:tcBorders>
       </w:tcPr>
     </w:tblStylePr>
@@ -5970,7 +6383,7 @@
       </w:tcPr>
     </w:tblStylePr>
   </w:style>
-  <w:style w:type="table" w:customStyle="1" w:styleId="a0">
+  <w:style w:type="table" w:styleId="a0" w:customStyle="1">
     <w:basedOn w:val="TableNormal1"/>
     <w:tblPr>
       <w:tblStyleRowBandSize w:val="1"/>
@@ -6000,7 +6413,7 @@
       <w:szCs w:val="18"/>
     </w:rPr>
   </w:style>
-  <w:style w:type="character" w:customStyle="1" w:styleId="BalloonTextChar">
+  <w:style w:type="character" w:styleId="BalloonTextChar" w:customStyle="1">
     <w:name w:val="Balloon Text Char"/>
     <w:basedOn w:val="DefaultParagraphFont"/>
     <w:link w:val="BalloonText"/>
@@ -6028,7 +6441,7 @@
       <w:spacing w:line="240" w:lineRule="auto"/>
     </w:pPr>
   </w:style>
-  <w:style w:type="character" w:customStyle="1" w:styleId="HeaderChar">
+  <w:style w:type="character" w:styleId="HeaderChar" w:customStyle="1">
     <w:name w:val="Header Char"/>
     <w:basedOn w:val="DefaultParagraphFont"/>
     <w:link w:val="Header"/>
@@ -6050,7 +6463,7 @@
       <w:spacing w:line="240" w:lineRule="auto"/>
     </w:pPr>
   </w:style>
-  <w:style w:type="character" w:customStyle="1" w:styleId="FooterChar">
+  <w:style w:type="character" w:styleId="FooterChar" w:customStyle="1">
     <w:name w:val="Footer Char"/>
     <w:basedOn w:val="DefaultParagraphFont"/>
     <w:link w:val="Footer"/>
